--- a/documentation/PDF Summariser.docx
+++ b/documentation/PDF Summariser.docx
@@ -18,74 +18,28 @@
           <w:szCs w:val="28"/>
           <w:u w:val="single"/>
         </w:rPr>
-        <w:t xml:space="preserve">Problem Statement : </w:t>
-      </w:r>
-    </w:p>
-    <w:p>
-      <w:pPr>
+        <w:t xml:space="preserve">Problem </w:t>
+      </w:r>
+      <w:proofErr w:type="gramStart"/>
+      <w:r>
         <w:rPr>
           <w:b/>
           <w:sz w:val="28"/>
           <w:szCs w:val="28"/>
           <w:u w:val="single"/>
         </w:rPr>
-      </w:pPr>
-    </w:p>
-    <w:p>
-      <w:pPr>
-        <w:rPr>
-          <w:rFonts w:ascii="Verdana" w:eastAsia="Verdana" w:hAnsi="Verdana" w:cs="Verdana"/>
-          <w:b/>
-          <w:i/>
-          <w:color w:val="222222"/>
-          <w:sz w:val="24"/>
-          <w:szCs w:val="24"/>
-        </w:rPr>
-      </w:pPr>
-      <w:r>
-        <w:rPr>
-          <w:rFonts w:ascii="Verdana" w:eastAsia="Verdana" w:hAnsi="Verdana" w:cs="Verdana"/>
-          <w:b/>
-          <w:i/>
-          <w:color w:val="222222"/>
-          <w:sz w:val="24"/>
-          <w:szCs w:val="24"/>
-          <w:highlight w:val="white"/>
-        </w:rPr>
-        <w:t>Read a PDF file of any book and write a python 2.7 program to identify summarize each chapter in 1 page.</w:t>
-      </w:r>
-    </w:p>
-    <w:p>
-      <w:pPr>
-        <w:rPr>
-          <w:rFonts w:ascii="Verdana" w:eastAsia="Verdana" w:hAnsi="Verdana" w:cs="Verdana"/>
-          <w:b/>
-          <w:i/>
-          <w:color w:val="222222"/>
-          <w:sz w:val="24"/>
-          <w:szCs w:val="24"/>
-        </w:rPr>
-      </w:pPr>
-    </w:p>
-    <w:p>
-      <w:pPr>
-        <w:rPr>
-          <w:b/>
-          <w:i/>
-          <w:sz w:val="24"/>
-          <w:szCs w:val="24"/>
-        </w:rPr>
-      </w:pPr>
-    </w:p>
-    <w:p>
-      <w:pPr>
+        <w:t>Statement :</w:t>
+      </w:r>
+      <w:proofErr w:type="gramEnd"/>
+      <w:r>
         <w:rPr>
           <w:b/>
           <w:sz w:val="28"/>
           <w:szCs w:val="28"/>
           <w:u w:val="single"/>
         </w:rPr>
-      </w:pPr>
+        <w:t xml:space="preserve"> </w:t>
+      </w:r>
     </w:p>
     <w:p>
       <w:pPr>
@@ -96,176 +50,145 @@
           <w:u w:val="single"/>
         </w:rPr>
       </w:pPr>
-      <w:r>
+    </w:p>
+    <w:p>
+      <w:pPr>
+        <w:rPr>
+          <w:rFonts w:ascii="Verdana" w:eastAsia="Verdana" w:hAnsi="Verdana" w:cs="Verdana"/>
+          <w:b/>
+          <w:i/>
+          <w:color w:val="222222"/>
+          <w:sz w:val="24"/>
+          <w:szCs w:val="24"/>
+        </w:rPr>
+      </w:pPr>
+      <w:r>
+        <w:rPr>
+          <w:rFonts w:ascii="Verdana" w:eastAsia="Verdana" w:hAnsi="Verdana" w:cs="Verdana"/>
+          <w:b/>
+          <w:i/>
+          <w:color w:val="222222"/>
+          <w:sz w:val="24"/>
+          <w:szCs w:val="24"/>
+          <w:highlight w:val="white"/>
+        </w:rPr>
+        <w:t xml:space="preserve">Read a PDF file of any book and write a python 2.7 </w:t>
+      </w:r>
+      <w:proofErr w:type="gramStart"/>
+      <w:r>
+        <w:rPr>
+          <w:rFonts w:ascii="Verdana" w:eastAsia="Verdana" w:hAnsi="Verdana" w:cs="Verdana"/>
+          <w:b/>
+          <w:i/>
+          <w:color w:val="222222"/>
+          <w:sz w:val="24"/>
+          <w:szCs w:val="24"/>
+          <w:highlight w:val="white"/>
+        </w:rPr>
+        <w:t>program</w:t>
+      </w:r>
+      <w:proofErr w:type="gramEnd"/>
+      <w:r>
+        <w:rPr>
+          <w:rFonts w:ascii="Verdana" w:eastAsia="Verdana" w:hAnsi="Verdana" w:cs="Verdana"/>
+          <w:b/>
+          <w:i/>
+          <w:color w:val="222222"/>
+          <w:sz w:val="24"/>
+          <w:szCs w:val="24"/>
+          <w:highlight w:val="white"/>
+        </w:rPr>
+        <w:t xml:space="preserve"> to identify summarize each chapter in 1 page.</w:t>
+      </w:r>
+    </w:p>
+    <w:p>
+      <w:pPr>
+        <w:rPr>
+          <w:rFonts w:ascii="Verdana" w:eastAsia="Verdana" w:hAnsi="Verdana" w:cs="Verdana"/>
+          <w:b/>
+          <w:i/>
+          <w:color w:val="222222"/>
+          <w:sz w:val="24"/>
+          <w:szCs w:val="24"/>
+        </w:rPr>
+      </w:pPr>
+    </w:p>
+    <w:p>
+      <w:pPr>
+        <w:rPr>
+          <w:rFonts w:ascii="Verdana" w:eastAsia="Verdana" w:hAnsi="Verdana" w:cs="Verdana"/>
+          <w:b/>
+          <w:i/>
+          <w:color w:val="222222"/>
+          <w:sz w:val="24"/>
+          <w:szCs w:val="24"/>
+        </w:rPr>
+      </w:pPr>
+      <w:proofErr w:type="gramStart"/>
+      <w:r>
+        <w:rPr>
+          <w:rFonts w:ascii="Verdana" w:eastAsia="Verdana" w:hAnsi="Verdana" w:cs="Verdana"/>
+          <w:b/>
+          <w:i/>
+          <w:color w:val="222222"/>
+          <w:sz w:val="24"/>
+          <w:szCs w:val="24"/>
+        </w:rPr>
+        <w:t>Approach :</w:t>
+      </w:r>
+      <w:proofErr w:type="gramEnd"/>
+    </w:p>
+    <w:p>
+      <w:pPr>
+        <w:rPr>
+          <w:rFonts w:ascii="Verdana" w:eastAsia="Verdana" w:hAnsi="Verdana" w:cs="Verdana"/>
+          <w:b/>
+          <w:i/>
+          <w:color w:val="222222"/>
+          <w:sz w:val="24"/>
+          <w:szCs w:val="24"/>
+        </w:rPr>
+      </w:pPr>
+    </w:p>
+    <w:p>
+      <w:pPr>
+        <w:rPr>
+          <w:rFonts w:eastAsia="Verdana"/>
+          <w:color w:val="222222"/>
+          <w:sz w:val="24"/>
+          <w:szCs w:val="24"/>
+        </w:rPr>
+      </w:pPr>
+      <w:r>
+        <w:rPr>
+          <w:rFonts w:eastAsia="Verdana"/>
+          <w:color w:val="222222"/>
+          <w:sz w:val="24"/>
+          <w:szCs w:val="24"/>
+        </w:rPr>
+        <w:t>To distinguish a pdf file according to chapters then create summary of every chapter and save the summary to another file.</w:t>
+      </w:r>
+    </w:p>
+    <w:p>
+      <w:pPr>
+        <w:rPr>
+          <w:rFonts w:ascii="Verdana" w:eastAsia="Verdana" w:hAnsi="Verdana" w:cs="Verdana"/>
+          <w:color w:val="222222"/>
+          <w:sz w:val="24"/>
+          <w:szCs w:val="24"/>
+        </w:rPr>
+      </w:pPr>
+    </w:p>
+    <w:p>
+      <w:pPr>
         <w:rPr>
           <w:b/>
           <w:sz w:val="28"/>
           <w:szCs w:val="28"/>
           <w:u w:val="single"/>
         </w:rPr>
-        <w:t xml:space="preserve">PDF_Summary </w:t>
-      </w:r>
-    </w:p>
-    <w:p/>
-    <w:p>
-      <w:r>
-        <w:rPr>
-          <w:b/>
-          <w:i/>
-          <w:sz w:val="24"/>
-          <w:szCs w:val="24"/>
-        </w:rPr>
-        <w:t>main.py</w:t>
-      </w:r>
-      <w:r>
-        <w:t xml:space="preserve"> is a program written in python that takes input arguments as : </w:t>
-      </w:r>
-    </w:p>
-    <w:p/>
-    <w:p>
-      <w:pPr>
-        <w:numPr>
-          <w:ilvl w:val="0"/>
-          <w:numId w:val="2"/>
-        </w:numPr>
-        <w:contextualSpacing/>
-      </w:pPr>
-      <w:r>
-        <w:t>Source PDF file with path .</w:t>
-      </w:r>
-    </w:p>
-    <w:p>
-      <w:pPr>
-        <w:ind w:left="720" w:firstLine="720"/>
-        <w:rPr>
-          <w:i/>
-        </w:rPr>
-      </w:pPr>
-      <w:r>
-        <w:t>Example :</w:t>
-      </w:r>
-      <w:r>
-        <w:rPr>
-          <w:i/>
-        </w:rPr>
-        <w:t xml:space="preserve"> "</w:t>
-      </w:r>
-      <w:r>
-        <w:rPr>
-          <w:i/>
-        </w:rPr>
-        <w:t xml:space="preserve">C:\Users\AMITABH\Desktop\PDF_Summary\pdf\short _stories.pdf" </w:t>
-      </w:r>
-    </w:p>
-    <w:p>
-      <w:pPr>
-        <w:numPr>
-          <w:ilvl w:val="0"/>
-          <w:numId w:val="2"/>
-        </w:numPr>
-        <w:contextualSpacing/>
-      </w:pPr>
-      <w:r>
-        <w:t>Path to the directory where PDF split files of every chapter are saved in .pdf format .</w:t>
-      </w:r>
-    </w:p>
-    <w:p>
-      <w:pPr>
-        <w:ind w:left="720" w:firstLine="720"/>
-        <w:rPr>
-          <w:i/>
-        </w:rPr>
-      </w:pPr>
-      <w:r>
-        <w:t xml:space="preserve">Example : </w:t>
-      </w:r>
-      <w:r>
-        <w:rPr>
-          <w:i/>
-        </w:rPr>
-        <w:t xml:space="preserve">"C:\Users\AMITABH\Desktop\PDF_Summary\pdf\pdf_split_files" </w:t>
-      </w:r>
-    </w:p>
-    <w:p>
-      <w:pPr>
-        <w:numPr>
-          <w:ilvl w:val="0"/>
-          <w:numId w:val="2"/>
-        </w:numPr>
-        <w:contextualSpacing/>
-      </w:pPr>
-      <w:r>
-        <w:t>Path to the directory where PDF spli</w:t>
-      </w:r>
-      <w:r>
-        <w:t>t files of every chapter are saved in .txt format .</w:t>
-      </w:r>
-    </w:p>
-    <w:p>
-      <w:pPr>
-        <w:ind w:left="720" w:firstLine="720"/>
-        <w:rPr>
-          <w:i/>
-        </w:rPr>
-      </w:pPr>
-      <w:r>
-        <w:t>Example :</w:t>
-      </w:r>
-      <w:r>
-        <w:rPr>
-          <w:i/>
-        </w:rPr>
-        <w:t xml:space="preserve"> "C:\Users\AMITABH\Desktop\PDF_Summary\Text_files"</w:t>
-      </w:r>
-    </w:p>
-    <w:p>
-      <w:pPr>
-        <w:numPr>
-          <w:ilvl w:val="0"/>
-          <w:numId w:val="2"/>
-        </w:numPr>
-        <w:contextualSpacing/>
-      </w:pPr>
-      <w:r>
-        <w:t>Path to the directory where Summary of all the chapters are saved in .txt format .</w:t>
-      </w:r>
-    </w:p>
-    <w:p>
-      <w:pPr>
-        <w:ind w:left="720" w:firstLine="720"/>
-        <w:rPr>
-          <w:i/>
-        </w:rPr>
-      </w:pPr>
-      <w:r>
-        <w:t>Example :</w:t>
-      </w:r>
-      <w:r>
-        <w:rPr>
-          <w:i/>
-        </w:rPr>
-        <w:t xml:space="preserve"> "C:/Users/AMITABH/Desktop/PDF_Summary/Summary"</w:t>
-      </w:r>
-    </w:p>
-    <w:p/>
-    <w:p>
-      <w:r>
-        <w:t>and</w:t>
-      </w:r>
-      <w:r>
-        <w:t xml:space="preserve"> creates Summary of every Chapter.</w:t>
-      </w:r>
-    </w:p>
-    <w:p/>
-    <w:p>
-      <w:pPr>
-        <w:rPr>
-          <w:b/>
-          <w:sz w:val="24"/>
-          <w:szCs w:val="24"/>
-          <w:u w:val="single"/>
-        </w:rPr>
-      </w:pPr>
+      </w:pPr>
+      <w:proofErr w:type="gramStart"/>
       <w:r>
         <w:rPr>
           <w:b/>
@@ -273,326 +196,9 @@
           <w:szCs w:val="28"/>
           <w:u w:val="single"/>
         </w:rPr>
-        <w:t xml:space="preserve">Installation  </w:t>
-      </w:r>
-      <w:r>
-        <w:rPr>
-          <w:b/>
-          <w:sz w:val="24"/>
-          <w:szCs w:val="24"/>
-          <w:u w:val="single"/>
-        </w:rPr>
-        <w:t>Requirements :</w:t>
-      </w:r>
-    </w:p>
-    <w:p>
-      <w:pPr>
-        <w:rPr>
-          <w:b/>
-          <w:sz w:val="24"/>
-          <w:szCs w:val="24"/>
-          <w:u w:val="single"/>
-        </w:rPr>
-      </w:pPr>
-    </w:p>
-    <w:p>
-      <w:pPr>
-        <w:rPr>
-          <w:b/>
-          <w:sz w:val="24"/>
-          <w:szCs w:val="24"/>
-          <w:u w:val="single"/>
-        </w:rPr>
-      </w:pPr>
-      <w:r>
-        <w:rPr>
-          <w:b/>
-          <w:sz w:val="24"/>
-          <w:szCs w:val="24"/>
-          <w:u w:val="single"/>
-        </w:rPr>
-        <w:t>Tested on Windows 10</w:t>
-      </w:r>
-    </w:p>
-    <w:p>
-      <w:pPr>
-        <w:rPr>
-          <w:b/>
-          <w:sz w:val="24"/>
-          <w:szCs w:val="24"/>
-          <w:u w:val="single"/>
-        </w:rPr>
-      </w:pPr>
-    </w:p>
-    <w:p>
-      <w:r>
-        <w:t>Make sure you have [</w:t>
-      </w:r>
-      <w:r>
-        <w:rPr>
-          <w:color w:val="0080FF"/>
-        </w:rPr>
-        <w:t>Python</w:t>
-      </w:r>
-      <w:r>
-        <w:t>](</w:t>
-      </w:r>
-      <w:r>
-        <w:rPr>
-          <w:color w:val="0000FF"/>
-        </w:rPr>
-        <w:t>http://www.python.org/</w:t>
-      </w:r>
-      <w:r>
-        <w:t>) 2.7/3.3+ and</w:t>
-      </w:r>
-      <w:r>
-        <w:br/>
-        <w:t>[</w:t>
-      </w:r>
-      <w:r>
-        <w:rPr>
-          <w:color w:val="0080FF"/>
-        </w:rPr>
-        <w:t>pip</w:t>
-      </w:r>
-      <w:r>
-        <w:t>](</w:t>
-      </w:r>
-      <w:r>
-        <w:rPr>
-          <w:color w:val="0000FF"/>
-        </w:rPr>
-        <w:t>https://crate.io/packages/pip/</w:t>
-      </w:r>
-      <w:r>
-        <w:t>)</w:t>
-      </w:r>
-      <w:r>
-        <w:br/>
-        <w:t>([</w:t>
-      </w:r>
-      <w:r>
-        <w:rPr>
-          <w:color w:val="0080FF"/>
-        </w:rPr>
-        <w:t>Windows</w:t>
-      </w:r>
-      <w:r>
-        <w:t>](</w:t>
-      </w:r>
-      <w:r>
-        <w:rPr>
-          <w:color w:val="0000FF"/>
-        </w:rPr>
-        <w:t>http://docs.python-guide.org/en/latest/starting/install/win/</w:t>
-      </w:r>
-      <w:r>
-        <w:t>),</w:t>
-      </w:r>
-      <w:r>
-        <w:br/>
-        <w:t>[</w:t>
-      </w:r>
-      <w:r>
-        <w:rPr>
-          <w:color w:val="0080FF"/>
-        </w:rPr>
-        <w:t>Linux</w:t>
-      </w:r>
-      <w:r>
-        <w:t>](</w:t>
-      </w:r>
-      <w:r>
-        <w:rPr>
-          <w:color w:val="0000FF"/>
-        </w:rPr>
-        <w:t>http:/</w:t>
-      </w:r>
-      <w:r>
-        <w:rPr>
-          <w:color w:val="0000FF"/>
-        </w:rPr>
-        <w:t>/docs.python-guide.org/en/latest/starting/install/linux/</w:t>
-      </w:r>
-      <w:r>
-        <w:t>))</w:t>
-      </w:r>
-    </w:p>
-    <w:p>
-      <w:r>
-        <w:t xml:space="preserve"> </w:t>
-      </w:r>
-    </w:p>
-    <w:p>
-      <w:pPr>
-        <w:ind w:firstLine="720"/>
-      </w:pPr>
-      <w:r>
-        <w:t xml:space="preserve">1. </w:t>
-      </w:r>
-      <w:r>
-        <w:rPr>
-          <w:b/>
-        </w:rPr>
-        <w:t>Install Sumy :</w:t>
-      </w:r>
-      <w:r>
-        <w:br/>
-      </w:r>
-      <w:r>
-        <w:tab/>
-      </w:r>
-    </w:p>
-    <w:p>
-      <w:pPr>
-        <w:ind w:firstLine="720"/>
-      </w:pPr>
-      <w:r>
-        <w:t>For windows cmd :</w:t>
-      </w:r>
-    </w:p>
-    <w:p>
-      <w:pPr>
-        <w:ind w:firstLine="720"/>
-      </w:pPr>
-      <w:r>
-        <w:t>&gt;python -m pip install sumy</w:t>
-      </w:r>
-    </w:p>
-    <w:p/>
-    <w:p>
-      <w:pPr>
-        <w:ind w:firstLine="720"/>
-        <w:rPr>
-          <w:b/>
-        </w:rPr>
-      </w:pPr>
-      <w:r>
-        <w:t>2</w:t>
-      </w:r>
-      <w:r>
-        <w:rPr>
-          <w:b/>
-        </w:rPr>
-        <w:t>. Install PdfMiner :</w:t>
-      </w:r>
-    </w:p>
-    <w:p>
-      <w:pPr>
-        <w:ind w:firstLine="720"/>
-        <w:rPr>
-          <w:b/>
-        </w:rPr>
-      </w:pPr>
-    </w:p>
-    <w:p>
-      <w:pPr>
-        <w:ind w:firstLine="720"/>
-      </w:pPr>
-      <w:r>
-        <w:t>For windows cmd :</w:t>
-      </w:r>
-    </w:p>
-    <w:p>
-      <w:pPr>
-        <w:ind w:firstLine="720"/>
-      </w:pPr>
-      <w:r>
-        <w:t>&gt;python -m pip install pdfminer</w:t>
-      </w:r>
-    </w:p>
-    <w:p/>
-    <w:p>
-      <w:pPr>
-        <w:ind w:firstLine="720"/>
-        <w:rPr>
-          <w:b/>
-        </w:rPr>
-      </w:pPr>
-      <w:r>
-        <w:t xml:space="preserve">3. </w:t>
-      </w:r>
-      <w:r>
-        <w:rPr>
-          <w:b/>
-        </w:rPr>
-        <w:t>Install PyPDF2 :</w:t>
-      </w:r>
-    </w:p>
-    <w:p>
-      <w:pPr>
-        <w:ind w:firstLine="720"/>
-      </w:pPr>
-      <w:r>
-        <w:lastRenderedPageBreak/>
-        <w:t>For windows cmd :</w:t>
-      </w:r>
-    </w:p>
-    <w:p>
-      <w:pPr>
-        <w:ind w:firstLine="720"/>
-      </w:pPr>
-      <w:r>
-        <w:t>&gt;python -m pip install PyPDF2</w:t>
-      </w:r>
-    </w:p>
-    <w:p>
-      <w:pPr>
-        <w:rPr>
-          <w:b/>
-          <w:sz w:val="24"/>
-          <w:szCs w:val="24"/>
-        </w:rPr>
-      </w:pPr>
-      <w:r>
-        <w:rPr>
-          <w:b/>
-          <w:sz w:val="24"/>
-          <w:szCs w:val="24"/>
-        </w:rPr>
-        <w:t>Running program from Command Prompt (windows)</w:t>
-      </w:r>
-    </w:p>
-    <w:p/>
-    <w:p>
-      <w:r>
-        <w:t>Step 1 : Go into PDF_Summary folder where you will find “main.py” python file.</w:t>
-      </w:r>
-    </w:p>
-    <w:p/>
-    <w:p>
-      <w:r>
-        <w:t xml:space="preserve">Step 2 : run command </w:t>
-      </w:r>
-    </w:p>
-    <w:p/>
-    <w:p>
-      <w:r>
-        <w:t>Example :</w:t>
-      </w:r>
-    </w:p>
-    <w:p>
-      <w:r>
-        <w:t xml:space="preserve"> C:\Users\AMITABH\Desktop\PDF_Summary</w:t>
-      </w:r>
-      <w:bookmarkStart w:id="0" w:name="_GoBack"/>
-      <w:bookmarkEnd w:id="0"/>
-      <w:r>
-        <w:t>&gt;main</w:t>
-      </w:r>
-      <w:r>
-        <w:t>.py  “C:\Users\AMITABH\Desktop\PDF_Summary\pdf\short _stories.pdf" "C:\Users\AMITABH\Desktop\PDF_Summary\pdf\pdf_split_files" "C:\Users\AMITABH\Desktop\PDF_Summary\Text_files" "C:/Users/</w:t>
-      </w:r>
-      <w:r>
-        <w:t>AMITABH/Desktop/PDF_Summary/Summary"</w:t>
-      </w:r>
-    </w:p>
-    <w:p/>
-    <w:p>
-      <w:r>
-        <w:t>Step 3 : You can check a Summary.txt file is created in Specified folder.</w:t>
-      </w:r>
+        <w:t>Working :</w:t>
+      </w:r>
+      <w:proofErr w:type="gramEnd"/>
     </w:p>
     <w:p>
       <w:pPr>
@@ -607,21 +213,830 @@
     <w:p>
       <w:pPr>
         <w:rPr>
+          <w:rFonts w:eastAsia="Verdana"/>
+          <w:color w:val="222222"/>
+          <w:sz w:val="24"/>
+          <w:szCs w:val="24"/>
+        </w:rPr>
+      </w:pPr>
+      <w:r>
+        <w:rPr>
+          <w:rFonts w:eastAsia="Verdana"/>
+          <w:color w:val="222222"/>
+          <w:sz w:val="24"/>
+          <w:szCs w:val="24"/>
+        </w:rPr>
+        <w:t>This</w:t>
+      </w:r>
+      <w:r>
+        <w:rPr>
+          <w:rFonts w:eastAsia="Verdana"/>
+          <w:color w:val="222222"/>
+          <w:sz w:val="24"/>
+          <w:szCs w:val="24"/>
+        </w:rPr>
+        <w:t xml:space="preserve"> program works in 3 </w:t>
+      </w:r>
+      <w:proofErr w:type="gramStart"/>
+      <w:r>
+        <w:rPr>
+          <w:rFonts w:eastAsia="Verdana"/>
+          <w:color w:val="222222"/>
+          <w:sz w:val="24"/>
+          <w:szCs w:val="24"/>
+        </w:rPr>
+        <w:t>steps :</w:t>
+      </w:r>
+      <w:proofErr w:type="gramEnd"/>
+    </w:p>
+    <w:p>
+      <w:pPr>
+        <w:rPr>
+          <w:rFonts w:eastAsia="Verdana"/>
+          <w:color w:val="222222"/>
+          <w:sz w:val="24"/>
+          <w:szCs w:val="24"/>
+        </w:rPr>
+      </w:pPr>
+      <w:r>
+        <w:rPr>
+          <w:rFonts w:eastAsia="Verdana"/>
+          <w:color w:val="222222"/>
+          <w:sz w:val="24"/>
+          <w:szCs w:val="24"/>
+        </w:rPr>
+        <w:t xml:space="preserve">Step </w:t>
+      </w:r>
+      <w:proofErr w:type="gramStart"/>
+      <w:r>
+        <w:rPr>
+          <w:rFonts w:eastAsia="Verdana"/>
+          <w:color w:val="222222"/>
+          <w:sz w:val="24"/>
+          <w:szCs w:val="24"/>
+        </w:rPr>
+        <w:t>1 :</w:t>
+      </w:r>
+      <w:proofErr w:type="gramEnd"/>
+      <w:r>
+        <w:rPr>
+          <w:rFonts w:eastAsia="Verdana"/>
+          <w:color w:val="222222"/>
+          <w:sz w:val="24"/>
+          <w:szCs w:val="24"/>
+        </w:rPr>
+        <w:t xml:space="preserve"> Takes a pdf file as input and split it according to chapters .</w:t>
+      </w:r>
+    </w:p>
+    <w:p>
+      <w:pPr>
+        <w:rPr>
+          <w:rFonts w:eastAsia="Verdana"/>
+          <w:color w:val="222222"/>
+          <w:sz w:val="24"/>
+          <w:szCs w:val="24"/>
+        </w:rPr>
+      </w:pPr>
+      <w:r>
+        <w:rPr>
+          <w:rFonts w:eastAsia="Verdana"/>
+          <w:color w:val="222222"/>
+          <w:sz w:val="24"/>
+          <w:szCs w:val="24"/>
+        </w:rPr>
+        <w:t xml:space="preserve">Step </w:t>
+      </w:r>
+      <w:proofErr w:type="gramStart"/>
+      <w:r>
+        <w:rPr>
+          <w:rFonts w:eastAsia="Verdana"/>
+          <w:color w:val="222222"/>
+          <w:sz w:val="24"/>
+          <w:szCs w:val="24"/>
+        </w:rPr>
+        <w:t>2 :</w:t>
+      </w:r>
+      <w:proofErr w:type="gramEnd"/>
+      <w:r>
+        <w:rPr>
+          <w:rFonts w:eastAsia="Verdana"/>
+          <w:color w:val="222222"/>
+          <w:sz w:val="24"/>
+          <w:szCs w:val="24"/>
+        </w:rPr>
+        <w:t xml:space="preserve"> Convert each Chapter into text file .</w:t>
+      </w:r>
+    </w:p>
+    <w:p>
+      <w:pPr>
+        <w:rPr>
+          <w:rFonts w:eastAsia="Verdana"/>
+          <w:color w:val="222222"/>
+          <w:sz w:val="24"/>
+          <w:szCs w:val="24"/>
+        </w:rPr>
+      </w:pPr>
+      <w:r>
+        <w:rPr>
+          <w:rFonts w:eastAsia="Verdana"/>
+          <w:color w:val="222222"/>
+          <w:sz w:val="24"/>
+          <w:szCs w:val="24"/>
+        </w:rPr>
+        <w:t xml:space="preserve">Step </w:t>
+      </w:r>
+      <w:proofErr w:type="gramStart"/>
+      <w:r>
+        <w:rPr>
+          <w:rFonts w:eastAsia="Verdana"/>
+          <w:color w:val="222222"/>
+          <w:sz w:val="24"/>
+          <w:szCs w:val="24"/>
+        </w:rPr>
+        <w:t>3 :</w:t>
+      </w:r>
+      <w:proofErr w:type="gramEnd"/>
+      <w:r>
+        <w:rPr>
+          <w:rFonts w:eastAsia="Verdana"/>
+          <w:color w:val="222222"/>
+          <w:sz w:val="24"/>
+          <w:szCs w:val="24"/>
+        </w:rPr>
+        <w:t xml:space="preserve"> Creates Summary of every Chapter and writes it to a Summary text file.</w:t>
+      </w:r>
+    </w:p>
+    <w:p>
+      <w:pPr>
+        <w:rPr>
+          <w:b/>
+          <w:i/>
+          <w:sz w:val="24"/>
+          <w:szCs w:val="24"/>
+        </w:rPr>
+      </w:pPr>
+    </w:p>
+    <w:p>
+      <w:pPr>
+        <w:rPr>
+          <w:b/>
+          <w:sz w:val="24"/>
+          <w:szCs w:val="24"/>
+          <w:u w:val="single"/>
+        </w:rPr>
+      </w:pPr>
+      <w:proofErr w:type="gramStart"/>
+      <w:r>
+        <w:rPr>
           <w:b/>
           <w:sz w:val="28"/>
           <w:szCs w:val="28"/>
           <w:u w:val="single"/>
         </w:rPr>
-      </w:pPr>
-      <w:r>
+        <w:t xml:space="preserve">Installation  </w:t>
+      </w:r>
+      <w:r>
+        <w:rPr>
+          <w:b/>
+          <w:sz w:val="24"/>
+          <w:szCs w:val="24"/>
+          <w:u w:val="single"/>
+        </w:rPr>
+        <w:t>Requirements</w:t>
+      </w:r>
+      <w:proofErr w:type="gramEnd"/>
+      <w:r>
+        <w:rPr>
+          <w:b/>
+          <w:sz w:val="24"/>
+          <w:szCs w:val="24"/>
+          <w:u w:val="single"/>
+        </w:rPr>
+        <w:t xml:space="preserve"> :</w:t>
+      </w:r>
+    </w:p>
+    <w:p>
+      <w:pPr>
+        <w:rPr>
+          <w:b/>
+          <w:sz w:val="24"/>
+          <w:szCs w:val="24"/>
+          <w:u w:val="single"/>
+        </w:rPr>
+      </w:pPr>
+    </w:p>
+    <w:p>
+      <w:pPr>
+        <w:rPr>
+          <w:b/>
+          <w:sz w:val="24"/>
+          <w:szCs w:val="24"/>
+          <w:u w:val="single"/>
+        </w:rPr>
+      </w:pPr>
+      <w:r>
+        <w:rPr>
+          <w:b/>
+          <w:sz w:val="24"/>
+          <w:szCs w:val="24"/>
+          <w:u w:val="single"/>
+        </w:rPr>
+        <w:t>Tested on Windows 10</w:t>
+      </w:r>
+    </w:p>
+    <w:p>
+      <w:pPr>
+        <w:rPr>
+          <w:b/>
+          <w:sz w:val="24"/>
+          <w:szCs w:val="24"/>
+          <w:u w:val="single"/>
+        </w:rPr>
+      </w:pPr>
+    </w:p>
+    <w:p>
+      <w:pPr>
+        <w:ind w:left="720"/>
+        <w:rPr>
+          <w:rFonts w:eastAsia="Verdana"/>
+          <w:color w:val="222222"/>
+          <w:sz w:val="24"/>
+          <w:szCs w:val="24"/>
+        </w:rPr>
+      </w:pPr>
+      <w:r>
+        <w:rPr>
+          <w:rFonts w:eastAsia="Verdana"/>
+          <w:color w:val="222222"/>
+          <w:sz w:val="24"/>
+          <w:szCs w:val="24"/>
+        </w:rPr>
+        <w:t>Make sure you have [Python</w:t>
+      </w:r>
+      <w:proofErr w:type="gramStart"/>
+      <w:r>
+        <w:rPr>
+          <w:rFonts w:eastAsia="Verdana"/>
+          <w:color w:val="222222"/>
+          <w:sz w:val="24"/>
+          <w:szCs w:val="24"/>
+        </w:rPr>
+        <w:t>](</w:t>
+      </w:r>
+      <w:proofErr w:type="gramEnd"/>
+      <w:r>
+        <w:rPr>
+          <w:rFonts w:eastAsia="Verdana"/>
+          <w:color w:val="222222"/>
+          <w:sz w:val="24"/>
+          <w:szCs w:val="24"/>
+        </w:rPr>
+        <w:fldChar w:fldCharType="begin"/>
+      </w:r>
+      <w:r>
+        <w:rPr>
+          <w:rFonts w:eastAsia="Verdana"/>
+          <w:color w:val="222222"/>
+          <w:sz w:val="24"/>
+          <w:szCs w:val="24"/>
+        </w:rPr>
+        <w:instrText xml:space="preserve"> HYPERLINK "</w:instrText>
+      </w:r>
+      <w:r>
+        <w:rPr>
+          <w:rFonts w:eastAsia="Verdana"/>
+          <w:color w:val="222222"/>
+          <w:sz w:val="24"/>
+          <w:szCs w:val="24"/>
+        </w:rPr>
+        <w:instrText>http://www.python.org/</w:instrText>
+      </w:r>
+      <w:r>
+        <w:rPr>
+          <w:rFonts w:eastAsia="Verdana"/>
+          <w:color w:val="222222"/>
+          <w:sz w:val="24"/>
+          <w:szCs w:val="24"/>
+        </w:rPr>
+        <w:instrText xml:space="preserve">" </w:instrText>
+      </w:r>
+      <w:r>
+        <w:rPr>
+          <w:rFonts w:eastAsia="Verdana"/>
+          <w:color w:val="222222"/>
+          <w:sz w:val="24"/>
+          <w:szCs w:val="24"/>
+        </w:rPr>
+        <w:fldChar w:fldCharType="separate"/>
+      </w:r>
+      <w:r>
+        <w:rPr>
+          <w:rStyle w:val="Hyperlink"/>
+          <w:rFonts w:eastAsia="Verdana"/>
+          <w:sz w:val="24"/>
+          <w:szCs w:val="24"/>
+        </w:rPr>
+        <w:t>http://www.python.org/</w:t>
+      </w:r>
+      <w:r>
+        <w:rPr>
+          <w:rFonts w:eastAsia="Verdana"/>
+          <w:color w:val="222222"/>
+          <w:sz w:val="24"/>
+          <w:szCs w:val="24"/>
+        </w:rPr>
+        <w:fldChar w:fldCharType="end"/>
+      </w:r>
+      <w:r>
+        <w:rPr>
+          <w:rFonts w:eastAsia="Verdana"/>
+          <w:color w:val="222222"/>
+          <w:sz w:val="24"/>
+          <w:szCs w:val="24"/>
+        </w:rPr>
+        <w:t>)</w:t>
+      </w:r>
+      <w:r>
+        <w:rPr>
+          <w:rFonts w:eastAsia="Verdana"/>
+          <w:color w:val="222222"/>
+          <w:sz w:val="24"/>
+          <w:szCs w:val="24"/>
+        </w:rPr>
+        <w:t xml:space="preserve"> </w:t>
+      </w:r>
+      <w:r>
+        <w:rPr>
+          <w:rFonts w:eastAsia="Verdana"/>
+          <w:color w:val="222222"/>
+          <w:sz w:val="24"/>
+          <w:szCs w:val="24"/>
+        </w:rPr>
+        <w:t>2.7/3.3+ and</w:t>
+      </w:r>
+      <w:r>
+        <w:rPr>
+          <w:rFonts w:eastAsia="Verdana"/>
+          <w:color w:val="222222"/>
+          <w:sz w:val="24"/>
+          <w:szCs w:val="24"/>
+        </w:rPr>
+        <w:t xml:space="preserve"> </w:t>
+      </w:r>
+      <w:r>
+        <w:rPr>
+          <w:rFonts w:eastAsia="Verdana"/>
+          <w:color w:val="222222"/>
+          <w:sz w:val="24"/>
+          <w:szCs w:val="24"/>
+        </w:rPr>
+        <w:t>[pip](</w:t>
+      </w:r>
+      <w:hyperlink r:id="rId6" w:history="1">
+        <w:r>
+          <w:rPr>
+            <w:rStyle w:val="Hyperlink"/>
+            <w:rFonts w:eastAsia="Verdana"/>
+            <w:sz w:val="24"/>
+            <w:szCs w:val="24"/>
+          </w:rPr>
+          <w:t>https://crate.io/packages/pip/</w:t>
+        </w:r>
+      </w:hyperlink>
+      <w:r>
+        <w:rPr>
+          <w:rFonts w:eastAsia="Verdana"/>
+          <w:color w:val="222222"/>
+          <w:sz w:val="24"/>
+          <w:szCs w:val="24"/>
+        </w:rPr>
+        <w:t>)</w:t>
+      </w:r>
+    </w:p>
+    <w:p>
+      <w:pPr>
+        <w:ind w:left="720"/>
+        <w:rPr>
+          <w:rFonts w:eastAsia="Verdana"/>
+          <w:color w:val="222222"/>
+          <w:sz w:val="24"/>
+          <w:szCs w:val="24"/>
+        </w:rPr>
+      </w:pPr>
+      <w:r>
+        <w:rPr>
+          <w:rFonts w:eastAsia="Verdana"/>
+          <w:color w:val="222222"/>
+          <w:sz w:val="24"/>
+          <w:szCs w:val="24"/>
+        </w:rPr>
+        <w:t>([Windows</w:t>
+      </w:r>
+      <w:proofErr w:type="gramStart"/>
+      <w:r>
+        <w:rPr>
+          <w:rFonts w:eastAsia="Verdana"/>
+          <w:color w:val="222222"/>
+          <w:sz w:val="24"/>
+          <w:szCs w:val="24"/>
+        </w:rPr>
+        <w:t>](</w:t>
+      </w:r>
+      <w:proofErr w:type="gramEnd"/>
+      <w:r>
+        <w:rPr>
+          <w:rFonts w:eastAsia="Verdana"/>
+          <w:color w:val="222222"/>
+          <w:sz w:val="24"/>
+          <w:szCs w:val="24"/>
+        </w:rPr>
+        <w:fldChar w:fldCharType="begin"/>
+      </w:r>
+      <w:r>
+        <w:rPr>
+          <w:rFonts w:eastAsia="Verdana"/>
+          <w:color w:val="222222"/>
+          <w:sz w:val="24"/>
+          <w:szCs w:val="24"/>
+        </w:rPr>
+        <w:instrText xml:space="preserve"> HYPERLINK "</w:instrText>
+      </w:r>
+      <w:r>
+        <w:rPr>
+          <w:rFonts w:eastAsia="Verdana"/>
+          <w:color w:val="222222"/>
+          <w:sz w:val="24"/>
+          <w:szCs w:val="24"/>
+        </w:rPr>
+        <w:instrText>http://docs.python-guide.org/en/latest/starting/install/win/</w:instrText>
+      </w:r>
+      <w:r>
+        <w:rPr>
+          <w:rFonts w:eastAsia="Verdana"/>
+          <w:color w:val="222222"/>
+          <w:sz w:val="24"/>
+          <w:szCs w:val="24"/>
+        </w:rPr>
+        <w:instrText xml:space="preserve">" </w:instrText>
+      </w:r>
+      <w:r>
+        <w:rPr>
+          <w:rFonts w:eastAsia="Verdana"/>
+          <w:color w:val="222222"/>
+          <w:sz w:val="24"/>
+          <w:szCs w:val="24"/>
+        </w:rPr>
+        <w:fldChar w:fldCharType="separate"/>
+      </w:r>
+      <w:r>
+        <w:rPr>
+          <w:rStyle w:val="Hyperlink"/>
+          <w:rFonts w:eastAsia="Verdana"/>
+          <w:sz w:val="24"/>
+          <w:szCs w:val="24"/>
+        </w:rPr>
+        <w:t>http://docs.python-guide.org/en/latest/starting/install/win/</w:t>
+      </w:r>
+      <w:r>
+        <w:rPr>
+          <w:rFonts w:eastAsia="Verdana"/>
+          <w:color w:val="222222"/>
+          <w:sz w:val="24"/>
+          <w:szCs w:val="24"/>
+        </w:rPr>
+        <w:fldChar w:fldCharType="end"/>
+      </w:r>
+      <w:r>
+        <w:rPr>
+          <w:rFonts w:eastAsia="Verdana"/>
+          <w:color w:val="222222"/>
+          <w:sz w:val="24"/>
+          <w:szCs w:val="24"/>
+        </w:rPr>
+        <w:t>)</w:t>
+      </w:r>
+      <w:r>
+        <w:rPr>
+          <w:rFonts w:eastAsia="Verdana"/>
+          <w:color w:val="222222"/>
+          <w:sz w:val="24"/>
+          <w:szCs w:val="24"/>
+        </w:rPr>
+        <w:t>,</w:t>
+      </w:r>
+    </w:p>
+    <w:p>
+      <w:pPr>
+        <w:ind w:left="720"/>
+        <w:rPr>
+          <w:rFonts w:eastAsia="Verdana"/>
+          <w:color w:val="222222"/>
+          <w:sz w:val="24"/>
+          <w:szCs w:val="24"/>
+        </w:rPr>
+      </w:pPr>
+      <w:r>
+        <w:rPr>
+          <w:rFonts w:eastAsia="Verdana"/>
+          <w:color w:val="222222"/>
+          <w:sz w:val="24"/>
+          <w:szCs w:val="24"/>
+        </w:rPr>
+        <w:t>[Linux](</w:t>
+      </w:r>
+      <w:hyperlink r:id="rId7" w:history="1">
+        <w:r>
+          <w:rPr>
+            <w:rStyle w:val="Hyperlink"/>
+            <w:rFonts w:eastAsia="Verdana"/>
+            <w:sz w:val="24"/>
+            <w:szCs w:val="24"/>
+          </w:rPr>
+          <w:t>http://docs.python-guide.org/en/latest/starting/install/linux/)</w:t>
+        </w:r>
+      </w:hyperlink>
+      <w:r>
+        <w:rPr>
+          <w:rFonts w:eastAsia="Verdana"/>
+          <w:color w:val="222222"/>
+          <w:sz w:val="24"/>
+          <w:szCs w:val="24"/>
+        </w:rPr>
+        <w:t>)</w:t>
+      </w:r>
+    </w:p>
+    <w:p>
+      <w:pPr>
+        <w:ind w:left="720"/>
+      </w:pPr>
+      <w:r>
+        <w:t xml:space="preserve"> </w:t>
+      </w:r>
+    </w:p>
+    <w:p>
+      <w:pPr>
+        <w:ind w:firstLine="720"/>
+      </w:pPr>
+      <w:r>
+        <w:t xml:space="preserve">1. </w:t>
+      </w:r>
+      <w:r>
+        <w:rPr>
+          <w:b/>
+        </w:rPr>
+        <w:t xml:space="preserve">Install </w:t>
+      </w:r>
+      <w:proofErr w:type="gramStart"/>
+      <w:r>
+        <w:rPr>
+          <w:b/>
+        </w:rPr>
+        <w:t>Sumy :</w:t>
+      </w:r>
+      <w:proofErr w:type="gramEnd"/>
+      <w:r>
+        <w:br/>
+      </w:r>
+      <w:r>
+        <w:tab/>
+      </w:r>
+    </w:p>
+    <w:p>
+      <w:pPr>
+        <w:ind w:left="720" w:firstLine="720"/>
+        <w:rPr>
+          <w:rFonts w:eastAsia="Verdana"/>
+          <w:color w:val="222222"/>
+          <w:sz w:val="24"/>
+          <w:szCs w:val="24"/>
+        </w:rPr>
+      </w:pPr>
+      <w:r>
+        <w:rPr>
+          <w:rFonts w:eastAsia="Verdana"/>
+          <w:color w:val="222222"/>
+          <w:sz w:val="24"/>
+          <w:szCs w:val="24"/>
+        </w:rPr>
+        <w:t xml:space="preserve">For windows </w:t>
+      </w:r>
+      <w:proofErr w:type="gramStart"/>
+      <w:r>
+        <w:rPr>
+          <w:rFonts w:eastAsia="Verdana"/>
+          <w:color w:val="222222"/>
+          <w:sz w:val="24"/>
+          <w:szCs w:val="24"/>
+        </w:rPr>
+        <w:t>cmd :</w:t>
+      </w:r>
+      <w:proofErr w:type="gramEnd"/>
+    </w:p>
+    <w:p>
+      <w:pPr>
+        <w:ind w:left="720" w:firstLine="720"/>
+        <w:rPr>
+          <w:rFonts w:eastAsia="Verdana"/>
+          <w:color w:val="222222"/>
+          <w:sz w:val="24"/>
+          <w:szCs w:val="24"/>
+        </w:rPr>
+      </w:pPr>
+      <w:r>
+        <w:rPr>
+          <w:rFonts w:eastAsia="Verdana"/>
+          <w:color w:val="222222"/>
+          <w:sz w:val="24"/>
+          <w:szCs w:val="24"/>
+        </w:rPr>
+        <w:t xml:space="preserve">&gt;python -m pip install </w:t>
+      </w:r>
+      <w:proofErr w:type="gramStart"/>
+      <w:r>
+        <w:rPr>
+          <w:rFonts w:eastAsia="Verdana"/>
+          <w:color w:val="222222"/>
+          <w:sz w:val="24"/>
+          <w:szCs w:val="24"/>
+        </w:rPr>
+        <w:t>sumy</w:t>
+      </w:r>
+      <w:proofErr w:type="gramEnd"/>
+    </w:p>
+    <w:p/>
+    <w:p>
+      <w:pPr>
+        <w:ind w:firstLine="720"/>
+        <w:rPr>
+          <w:b/>
+        </w:rPr>
+      </w:pPr>
+      <w:r>
+        <w:t>2</w:t>
+      </w:r>
+      <w:r>
+        <w:rPr>
+          <w:b/>
+        </w:rPr>
+        <w:t xml:space="preserve">. Install </w:t>
+      </w:r>
+      <w:proofErr w:type="gramStart"/>
+      <w:r>
+        <w:rPr>
+          <w:b/>
+        </w:rPr>
+        <w:t>PdfMiner :</w:t>
+      </w:r>
+      <w:proofErr w:type="gramEnd"/>
+    </w:p>
+    <w:p>
+      <w:pPr>
+        <w:ind w:left="720" w:firstLine="720"/>
+        <w:rPr>
+          <w:rFonts w:eastAsia="Verdana"/>
+          <w:color w:val="222222"/>
+          <w:sz w:val="24"/>
+          <w:szCs w:val="24"/>
+        </w:rPr>
+      </w:pPr>
+    </w:p>
+    <w:p>
+      <w:pPr>
+        <w:ind w:left="720" w:firstLine="720"/>
+        <w:rPr>
+          <w:rFonts w:eastAsia="Verdana"/>
+          <w:color w:val="222222"/>
+          <w:sz w:val="24"/>
+          <w:szCs w:val="24"/>
+        </w:rPr>
+      </w:pPr>
+      <w:r>
+        <w:rPr>
+          <w:rFonts w:eastAsia="Verdana"/>
+          <w:color w:val="222222"/>
+          <w:sz w:val="24"/>
+          <w:szCs w:val="24"/>
+        </w:rPr>
+        <w:t xml:space="preserve">For windows </w:t>
+      </w:r>
+      <w:proofErr w:type="gramStart"/>
+      <w:r>
+        <w:rPr>
+          <w:rFonts w:eastAsia="Verdana"/>
+          <w:color w:val="222222"/>
+          <w:sz w:val="24"/>
+          <w:szCs w:val="24"/>
+        </w:rPr>
+        <w:t>cmd :</w:t>
+      </w:r>
+      <w:proofErr w:type="gramEnd"/>
+    </w:p>
+    <w:p>
+      <w:pPr>
+        <w:ind w:left="720" w:firstLine="720"/>
+        <w:rPr>
+          <w:rFonts w:eastAsia="Verdana"/>
+          <w:color w:val="222222"/>
+          <w:sz w:val="24"/>
+          <w:szCs w:val="24"/>
+        </w:rPr>
+      </w:pPr>
+      <w:r>
+        <w:rPr>
+          <w:rFonts w:eastAsia="Verdana"/>
+          <w:color w:val="222222"/>
+          <w:sz w:val="24"/>
+          <w:szCs w:val="24"/>
+        </w:rPr>
+        <w:t>&gt;python -m pip install pdfminer</w:t>
+      </w:r>
+    </w:p>
+    <w:p/>
+    <w:p>
+      <w:pPr>
+        <w:ind w:firstLine="720"/>
+        <w:rPr>
+          <w:b/>
+        </w:rPr>
+      </w:pPr>
+      <w:r>
+        <w:t xml:space="preserve">3. </w:t>
+      </w:r>
+      <w:r>
+        <w:rPr>
+          <w:b/>
+        </w:rPr>
+        <w:t xml:space="preserve">Install </w:t>
+      </w:r>
+      <w:proofErr w:type="gramStart"/>
+      <w:r>
+        <w:rPr>
+          <w:b/>
+        </w:rPr>
+        <w:t>PyPDF2 :</w:t>
+      </w:r>
+      <w:proofErr w:type="gramEnd"/>
+    </w:p>
+    <w:p>
+      <w:pPr>
+        <w:ind w:left="720" w:firstLine="720"/>
+        <w:rPr>
+          <w:rFonts w:eastAsia="Verdana"/>
+          <w:color w:val="222222"/>
+          <w:sz w:val="24"/>
+          <w:szCs w:val="24"/>
+        </w:rPr>
+      </w:pPr>
+      <w:r>
+        <w:rPr>
+          <w:rFonts w:eastAsia="Verdana"/>
+          <w:color w:val="222222"/>
+          <w:sz w:val="24"/>
+          <w:szCs w:val="24"/>
+        </w:rPr>
+        <w:t xml:space="preserve">For windows </w:t>
+      </w:r>
+      <w:proofErr w:type="gramStart"/>
+      <w:r>
+        <w:rPr>
+          <w:rFonts w:eastAsia="Verdana"/>
+          <w:color w:val="222222"/>
+          <w:sz w:val="24"/>
+          <w:szCs w:val="24"/>
+        </w:rPr>
+        <w:t>cmd :</w:t>
+      </w:r>
+      <w:proofErr w:type="gramEnd"/>
+    </w:p>
+    <w:p>
+      <w:pPr>
+        <w:ind w:left="720" w:firstLine="720"/>
+        <w:rPr>
+          <w:rFonts w:eastAsia="Verdana"/>
+          <w:color w:val="222222"/>
+          <w:sz w:val="24"/>
+          <w:szCs w:val="24"/>
+        </w:rPr>
+      </w:pPr>
+      <w:r>
+        <w:rPr>
+          <w:rFonts w:eastAsia="Verdana"/>
+          <w:color w:val="222222"/>
+          <w:sz w:val="24"/>
+          <w:szCs w:val="24"/>
+        </w:rPr>
+        <w:t>&gt;python -m pip install PyPDF2</w:t>
+      </w:r>
+    </w:p>
+    <w:p>
+      <w:pPr>
         <w:rPr>
           <w:b/>
           <w:sz w:val="28"/>
           <w:szCs w:val="28"/>
           <w:u w:val="single"/>
         </w:rPr>
-        <w:t>Working :</w:t>
-      </w:r>
+      </w:pPr>
     </w:p>
     <w:p>
       <w:pPr>
@@ -632,107 +1047,566 @@
           <w:u w:val="single"/>
         </w:rPr>
       </w:pPr>
-    </w:p>
-    <w:p>
-      <w:pPr>
-        <w:rPr>
+      <w:r>
+        <w:rPr>
+          <w:b/>
           <w:sz w:val="28"/>
           <w:szCs w:val="28"/>
-        </w:rPr>
-      </w:pPr>
-      <w:r>
-        <w:rPr>
+          <w:u w:val="single"/>
+        </w:rPr>
+        <w:lastRenderedPageBreak/>
+        <w:t xml:space="preserve">PDF_Summary </w:t>
+      </w:r>
+    </w:p>
+    <w:p/>
+    <w:p>
+      <w:pPr>
+        <w:rPr>
+          <w:rFonts w:eastAsia="Verdana"/>
+          <w:color w:val="222222"/>
+          <w:sz w:val="24"/>
+          <w:szCs w:val="24"/>
+        </w:rPr>
+      </w:pPr>
+      <w:proofErr w:type="gramStart"/>
+      <w:r>
+        <w:rPr>
+          <w:rFonts w:eastAsia="Verdana"/>
+          <w:b/>
+          <w:i/>
+          <w:color w:val="222222"/>
+          <w:sz w:val="24"/>
+          <w:szCs w:val="24"/>
+        </w:rPr>
+        <w:t>main.py</w:t>
+      </w:r>
+      <w:proofErr w:type="gramEnd"/>
+      <w:r>
+        <w:rPr>
+          <w:rFonts w:eastAsia="Verdana"/>
+          <w:color w:val="222222"/>
+          <w:sz w:val="24"/>
+          <w:szCs w:val="24"/>
+        </w:rPr>
+        <w:t xml:space="preserve"> is a program written in python that takes </w:t>
+      </w:r>
+      <w:r>
+        <w:rPr>
+          <w:rFonts w:eastAsia="Verdana"/>
+          <w:i/>
+          <w:color w:val="222222"/>
+          <w:sz w:val="24"/>
+          <w:szCs w:val="24"/>
+        </w:rPr>
+        <w:t>input arguments</w:t>
+      </w:r>
+      <w:r>
+        <w:rPr>
+          <w:rFonts w:eastAsia="Verdana"/>
+          <w:color w:val="222222"/>
+          <w:sz w:val="24"/>
+          <w:szCs w:val="24"/>
+        </w:rPr>
+        <w:t xml:space="preserve"> as : </w:t>
+      </w:r>
+    </w:p>
+    <w:p>
+      <w:pPr>
+        <w:rPr>
+          <w:rFonts w:eastAsia="Verdana"/>
+          <w:color w:val="222222"/>
+          <w:sz w:val="24"/>
+          <w:szCs w:val="24"/>
+        </w:rPr>
+      </w:pPr>
+    </w:p>
+    <w:p>
+      <w:pPr>
+        <w:pStyle w:val="ListParagraph"/>
+        <w:numPr>
+          <w:ilvl w:val="0"/>
+          <w:numId w:val="4"/>
+        </w:numPr>
+        <w:rPr>
+          <w:rFonts w:eastAsia="Verdana"/>
+          <w:color w:val="222222"/>
+          <w:sz w:val="24"/>
+          <w:szCs w:val="24"/>
+        </w:rPr>
+      </w:pPr>
+      <w:r>
+        <w:rPr>
+          <w:rFonts w:eastAsia="Verdana"/>
+          <w:color w:val="222222"/>
+          <w:sz w:val="24"/>
+          <w:szCs w:val="24"/>
+        </w:rPr>
+        <w:t xml:space="preserve">Source PDF file with </w:t>
+      </w:r>
+      <w:proofErr w:type="gramStart"/>
+      <w:r>
+        <w:rPr>
+          <w:rFonts w:eastAsia="Verdana"/>
+          <w:color w:val="222222"/>
+          <w:sz w:val="24"/>
+          <w:szCs w:val="24"/>
+        </w:rPr>
+        <w:t>path .</w:t>
+      </w:r>
+      <w:proofErr w:type="gramEnd"/>
+    </w:p>
+    <w:p>
+      <w:pPr>
+        <w:ind w:left="720" w:firstLine="720"/>
+        <w:rPr>
+          <w:rFonts w:eastAsia="Verdana"/>
+          <w:color w:val="222222"/>
+          <w:sz w:val="24"/>
+          <w:szCs w:val="24"/>
+        </w:rPr>
+      </w:pPr>
+      <w:proofErr w:type="gramStart"/>
+      <w:r>
+        <w:rPr>
+          <w:rFonts w:eastAsia="Verdana"/>
+          <w:color w:val="222222"/>
+          <w:sz w:val="24"/>
+          <w:szCs w:val="24"/>
+        </w:rPr>
+        <w:t>Example :</w:t>
+      </w:r>
+      <w:proofErr w:type="gramEnd"/>
+      <w:r>
+        <w:rPr>
+          <w:rFonts w:eastAsia="Verdana"/>
+          <w:color w:val="222222"/>
+          <w:sz w:val="24"/>
+          <w:szCs w:val="24"/>
+        </w:rPr>
+        <w:t xml:space="preserve"> "</w:t>
+      </w:r>
+      <w:r>
+        <w:rPr>
+          <w:rFonts w:eastAsia="Verdana"/>
+          <w:color w:val="222222"/>
+          <w:sz w:val="24"/>
+          <w:szCs w:val="24"/>
+        </w:rPr>
+        <w:t xml:space="preserve">C:\Users\AMITABH\Desktop\PDF_Summary\pdf\short _stories.pdf" </w:t>
+      </w:r>
+    </w:p>
+    <w:p>
+      <w:pPr>
+        <w:pStyle w:val="ListParagraph"/>
+        <w:numPr>
+          <w:ilvl w:val="0"/>
+          <w:numId w:val="4"/>
+        </w:numPr>
+        <w:rPr>
+          <w:rFonts w:eastAsia="Verdana"/>
+          <w:color w:val="222222"/>
+          <w:sz w:val="24"/>
+          <w:szCs w:val="24"/>
+        </w:rPr>
+      </w:pPr>
+      <w:r>
+        <w:rPr>
+          <w:rFonts w:eastAsia="Verdana"/>
+          <w:color w:val="222222"/>
+          <w:sz w:val="24"/>
+          <w:szCs w:val="24"/>
+        </w:rPr>
+        <w:t xml:space="preserve">Path to the directory where PDF split files of every chapter are saved in .pdf </w:t>
+      </w:r>
+      <w:proofErr w:type="gramStart"/>
+      <w:r>
+        <w:rPr>
+          <w:rFonts w:eastAsia="Verdana"/>
+          <w:color w:val="222222"/>
+          <w:sz w:val="24"/>
+          <w:szCs w:val="24"/>
+        </w:rPr>
+        <w:t>format .</w:t>
+      </w:r>
+      <w:proofErr w:type="gramEnd"/>
+    </w:p>
+    <w:p>
+      <w:pPr>
+        <w:ind w:left="720" w:firstLine="720"/>
+        <w:rPr>
+          <w:rFonts w:eastAsia="Verdana"/>
+          <w:color w:val="222222"/>
+          <w:sz w:val="24"/>
+          <w:szCs w:val="24"/>
+        </w:rPr>
+      </w:pPr>
+      <w:proofErr w:type="gramStart"/>
+      <w:r>
+        <w:rPr>
+          <w:rFonts w:eastAsia="Verdana"/>
+          <w:color w:val="222222"/>
+          <w:sz w:val="24"/>
+          <w:szCs w:val="24"/>
+        </w:rPr>
+        <w:t>Example :</w:t>
+      </w:r>
+      <w:proofErr w:type="gramEnd"/>
+      <w:r>
+        <w:rPr>
+          <w:rFonts w:eastAsia="Verdana"/>
+          <w:color w:val="222222"/>
+          <w:sz w:val="24"/>
+          <w:szCs w:val="24"/>
+        </w:rPr>
+        <w:t xml:space="preserve"> </w:t>
+      </w:r>
+      <w:r>
+        <w:rPr>
+          <w:rFonts w:eastAsia="Verdana"/>
+          <w:color w:val="222222"/>
+          <w:sz w:val="24"/>
+          <w:szCs w:val="24"/>
+        </w:rPr>
+        <w:t xml:space="preserve">"C:\Users\AMITABH\Desktop\PDF_Summary\pdf\pdf_split_files" </w:t>
+      </w:r>
+    </w:p>
+    <w:p>
+      <w:pPr>
+        <w:pStyle w:val="ListParagraph"/>
+        <w:numPr>
+          <w:ilvl w:val="0"/>
+          <w:numId w:val="4"/>
+        </w:numPr>
+        <w:rPr>
+          <w:rFonts w:eastAsia="Verdana"/>
+          <w:color w:val="222222"/>
+          <w:sz w:val="24"/>
+          <w:szCs w:val="24"/>
+        </w:rPr>
+      </w:pPr>
+      <w:r>
+        <w:rPr>
+          <w:rFonts w:eastAsia="Verdana"/>
+          <w:color w:val="222222"/>
+          <w:sz w:val="24"/>
+          <w:szCs w:val="24"/>
+        </w:rPr>
+        <w:t>Path to the directory where PDF spli</w:t>
+      </w:r>
+      <w:r>
+        <w:rPr>
+          <w:rFonts w:eastAsia="Verdana"/>
+          <w:color w:val="222222"/>
+          <w:sz w:val="24"/>
+          <w:szCs w:val="24"/>
+        </w:rPr>
+        <w:t xml:space="preserve">t files of every chapter are saved in .txt </w:t>
+      </w:r>
+      <w:proofErr w:type="gramStart"/>
+      <w:r>
+        <w:rPr>
+          <w:rFonts w:eastAsia="Verdana"/>
+          <w:color w:val="222222"/>
+          <w:sz w:val="24"/>
+          <w:szCs w:val="24"/>
+        </w:rPr>
+        <w:t>format .</w:t>
+      </w:r>
+      <w:proofErr w:type="gramEnd"/>
+    </w:p>
+    <w:p>
+      <w:pPr>
+        <w:ind w:left="720" w:firstLine="720"/>
+        <w:rPr>
+          <w:rFonts w:eastAsia="Verdana"/>
+          <w:color w:val="222222"/>
+          <w:sz w:val="24"/>
+          <w:szCs w:val="24"/>
+        </w:rPr>
+      </w:pPr>
+      <w:proofErr w:type="gramStart"/>
+      <w:r>
+        <w:rPr>
+          <w:rFonts w:eastAsia="Verdana"/>
+          <w:color w:val="222222"/>
+          <w:sz w:val="24"/>
+          <w:szCs w:val="24"/>
+        </w:rPr>
+        <w:t>Example :</w:t>
+      </w:r>
+      <w:proofErr w:type="gramEnd"/>
+      <w:r>
+        <w:rPr>
+          <w:rFonts w:eastAsia="Verdana"/>
+          <w:color w:val="222222"/>
+          <w:sz w:val="24"/>
+          <w:szCs w:val="24"/>
+        </w:rPr>
+        <w:t xml:space="preserve"> "C:\Users\AMITABH\Desktop\PDF_Summary\Text_files"</w:t>
+      </w:r>
+    </w:p>
+    <w:p>
+      <w:pPr>
+        <w:pStyle w:val="ListParagraph"/>
+        <w:numPr>
+          <w:ilvl w:val="0"/>
+          <w:numId w:val="4"/>
+        </w:numPr>
+        <w:pBdr>
+          <w:bottom w:val="nil"/>
+        </w:pBdr>
+        <w:rPr>
+          <w:rFonts w:eastAsia="Verdana"/>
+          <w:color w:val="222222"/>
+          <w:sz w:val="24"/>
+          <w:szCs w:val="24"/>
+        </w:rPr>
+      </w:pPr>
+      <w:r>
+        <w:rPr>
+          <w:rFonts w:eastAsia="Verdana"/>
+          <w:color w:val="222222"/>
+          <w:sz w:val="24"/>
+          <w:szCs w:val="24"/>
+        </w:rPr>
+        <w:t xml:space="preserve">Path to the directory where Summary of all the chapters are saved in .txt </w:t>
+      </w:r>
+      <w:proofErr w:type="gramStart"/>
+      <w:r>
+        <w:rPr>
+          <w:rFonts w:eastAsia="Verdana"/>
+          <w:color w:val="222222"/>
+          <w:sz w:val="24"/>
+          <w:szCs w:val="24"/>
+        </w:rPr>
+        <w:t>format .</w:t>
+      </w:r>
+      <w:proofErr w:type="gramEnd"/>
+    </w:p>
+    <w:p>
+      <w:pPr>
+        <w:ind w:left="720" w:firstLine="720"/>
+        <w:rPr>
+          <w:rFonts w:eastAsia="Verdana"/>
+          <w:color w:val="222222"/>
+          <w:sz w:val="24"/>
+          <w:szCs w:val="24"/>
+        </w:rPr>
+      </w:pPr>
+      <w:proofErr w:type="gramStart"/>
+      <w:r>
+        <w:rPr>
+          <w:rFonts w:eastAsia="Verdana"/>
+          <w:color w:val="222222"/>
+          <w:sz w:val="24"/>
+          <w:szCs w:val="24"/>
+        </w:rPr>
+        <w:t>Example :</w:t>
+      </w:r>
+      <w:proofErr w:type="gramEnd"/>
+      <w:r>
+        <w:rPr>
+          <w:rFonts w:eastAsia="Verdana"/>
+          <w:color w:val="222222"/>
+          <w:sz w:val="24"/>
+          <w:szCs w:val="24"/>
+        </w:rPr>
+        <w:t xml:space="preserve"> "C:/Users/AMITABH/Desktop/PDF_Summary/Summary"</w:t>
+      </w:r>
+    </w:p>
+    <w:p>
+      <w:pPr>
+        <w:rPr>
+          <w:rFonts w:eastAsia="Verdana"/>
+          <w:color w:val="222222"/>
+          <w:sz w:val="24"/>
+          <w:szCs w:val="24"/>
+        </w:rPr>
+      </w:pPr>
+    </w:p>
+    <w:p>
+      <w:pPr>
+        <w:rPr>
+          <w:rFonts w:eastAsia="Verdana"/>
+          <w:color w:val="222222"/>
+          <w:sz w:val="24"/>
+          <w:szCs w:val="24"/>
+        </w:rPr>
+      </w:pPr>
+      <w:proofErr w:type="gramStart"/>
+      <w:r>
+        <w:rPr>
+          <w:rFonts w:eastAsia="Verdana"/>
+          <w:color w:val="222222"/>
+          <w:sz w:val="24"/>
+          <w:szCs w:val="24"/>
+        </w:rPr>
+        <w:t>and</w:t>
+      </w:r>
+      <w:proofErr w:type="gramEnd"/>
+      <w:r>
+        <w:rPr>
+          <w:rFonts w:eastAsia="Verdana"/>
+          <w:color w:val="222222"/>
+          <w:sz w:val="24"/>
+          <w:szCs w:val="24"/>
+        </w:rPr>
+        <w:t xml:space="preserve"> creates Summary of every Chapter.</w:t>
+      </w:r>
+    </w:p>
+    <w:p>
+      <w:pPr>
+        <w:rPr>
+          <w:rFonts w:eastAsia="Verdana"/>
+          <w:color w:val="222222"/>
+          <w:sz w:val="24"/>
+          <w:szCs w:val="24"/>
+        </w:rPr>
+      </w:pPr>
+    </w:p>
+    <w:p/>
+    <w:p>
+      <w:pPr>
+        <w:rPr>
+          <w:b/>
+          <w:sz w:val="24"/>
+          <w:szCs w:val="24"/>
+        </w:rPr>
+      </w:pPr>
+      <w:r>
+        <w:rPr>
+          <w:b/>
+          <w:sz w:val="24"/>
+          <w:szCs w:val="24"/>
+        </w:rPr>
+        <w:t>Running program from Command Prompt (windows)</w:t>
+      </w:r>
+    </w:p>
+    <w:p/>
+    <w:p>
+      <w:r>
+        <w:t xml:space="preserve">Step </w:t>
+      </w:r>
+      <w:proofErr w:type="gramStart"/>
+      <w:r>
+        <w:t>1 :</w:t>
+      </w:r>
+      <w:proofErr w:type="gramEnd"/>
+      <w:r>
+        <w:t xml:space="preserve"> Go into PDF_Summary folder where you will find “main.py” python file.</w:t>
+      </w:r>
+    </w:p>
+    <w:p/>
+    <w:p>
+      <w:r>
+        <w:t xml:space="preserve">Step </w:t>
+      </w:r>
+      <w:proofErr w:type="gramStart"/>
+      <w:r>
+        <w:t>2 :</w:t>
+      </w:r>
+      <w:proofErr w:type="gramEnd"/>
+      <w:r>
+        <w:t xml:space="preserve"> run command </w:t>
+      </w:r>
+    </w:p>
+    <w:p/>
+    <w:p>
+      <w:proofErr w:type="gramStart"/>
+      <w:r>
+        <w:t>Example :</w:t>
+      </w:r>
+      <w:proofErr w:type="gramEnd"/>
+    </w:p>
+    <w:p>
+      <w:pPr>
+        <w:rPr>
+          <w:i/>
+        </w:rPr>
+      </w:pPr>
+      <w:r>
+        <w:t xml:space="preserve"> </w:t>
+      </w:r>
+      <w:r>
+        <w:rPr>
+          <w:i/>
+        </w:rPr>
+        <w:t>C:\User</w:t>
+      </w:r>
+      <w:r>
+        <w:rPr>
+          <w:i/>
+        </w:rPr>
+        <w:t>s\AMITABH\Desktop\PDF_Summary</w:t>
+      </w:r>
+      <w:r>
+        <w:rPr>
+          <w:i/>
+        </w:rPr>
+        <w:t>&gt;</w:t>
+      </w:r>
+      <w:proofErr w:type="gramStart"/>
+      <w:r>
+        <w:rPr>
+          <w:i/>
+        </w:rPr>
+        <w:t>main</w:t>
+      </w:r>
+      <w:r>
+        <w:rPr>
+          <w:i/>
+        </w:rPr>
+        <w:t>.py  “</w:t>
+      </w:r>
+      <w:proofErr w:type="gramEnd"/>
+      <w:r>
+        <w:rPr>
+          <w:i/>
+        </w:rPr>
+        <w:t>C:\Users\AMITABH\Desktop\PDF_Summary\pdf\short _stories.pdf" "C:\Users\AMITABH\Desktop\PDF_Summary\pdf\pdf_split_files" "C:\Users\AMITABH\Desktop\PDF_Summary\Text_files" "C:/Users/</w:t>
+      </w:r>
+      <w:r>
+        <w:rPr>
+          <w:i/>
+        </w:rPr>
+        <w:t>AMITABH/Desktop/PDF_Summary/Summary"</w:t>
+      </w:r>
+    </w:p>
+    <w:p/>
+    <w:p>
+      <w:r>
+        <w:t xml:space="preserve">Step </w:t>
+      </w:r>
+      <w:proofErr w:type="gramStart"/>
+      <w:r>
+        <w:t>3 :</w:t>
+      </w:r>
+      <w:proofErr w:type="gramEnd"/>
+      <w:r>
+        <w:t xml:space="preserve"> You can check a Summary.txt file is created in Specified folder.</w:t>
+      </w:r>
+    </w:p>
+    <w:p/>
+    <w:p>
+      <w:pPr>
+        <w:rPr>
+          <w:b/>
+          <w:i/>
           <w:sz w:val="28"/>
           <w:szCs w:val="28"/>
         </w:rPr>
-        <w:t>The program works in 3 steps :</w:t>
-      </w:r>
-    </w:p>
-    <w:p>
-      <w:pPr>
-        <w:rPr>
+      </w:pPr>
+      <w:proofErr w:type="gramStart"/>
+      <w:r>
+        <w:rPr>
+          <w:b/>
+          <w:i/>
           <w:sz w:val="28"/>
           <w:szCs w:val="28"/>
         </w:rPr>
-      </w:pPr>
-      <w:r>
-        <w:rPr>
-          <w:sz w:val="28"/>
-          <w:szCs w:val="28"/>
-        </w:rPr>
-        <w:t>Step 1 : Takes</w:t>
-      </w:r>
-      <w:r>
-        <w:rPr>
-          <w:sz w:val="28"/>
-          <w:szCs w:val="28"/>
-        </w:rPr>
-        <w:t xml:space="preserve"> a pdf file a</w:t>
-      </w:r>
-      <w:r>
-        <w:rPr>
-          <w:sz w:val="28"/>
-          <w:szCs w:val="28"/>
-        </w:rPr>
-        <w:t>s input and split it according to chapters .</w:t>
-      </w:r>
-    </w:p>
-    <w:p>
-      <w:pPr>
-        <w:rPr>
-          <w:sz w:val="28"/>
-          <w:szCs w:val="28"/>
-        </w:rPr>
-      </w:pPr>
-      <w:r>
-        <w:rPr>
-          <w:sz w:val="28"/>
-          <w:szCs w:val="28"/>
-        </w:rPr>
-        <w:t>Step 2 : Convert each Chapter i</w:t>
-      </w:r>
-      <w:r>
-        <w:rPr>
-          <w:sz w:val="28"/>
-          <w:szCs w:val="28"/>
-        </w:rPr>
-        <w:t>nto text file .</w:t>
-      </w:r>
-    </w:p>
-    <w:p>
-      <w:pPr>
-        <w:rPr>
-          <w:sz w:val="28"/>
-          <w:szCs w:val="28"/>
-        </w:rPr>
-      </w:pPr>
-      <w:r>
-        <w:rPr>
-          <w:sz w:val="28"/>
-          <w:szCs w:val="28"/>
-        </w:rPr>
-        <w:t>Step 3 : Creates Summary of every Chapter and writes it to a Summary</w:t>
-      </w:r>
-      <w:r>
-        <w:rPr>
-          <w:sz w:val="28"/>
-          <w:szCs w:val="28"/>
-        </w:rPr>
-        <w:t xml:space="preserve"> text </w:t>
-      </w:r>
-      <w:r>
-        <w:rPr>
-          <w:sz w:val="28"/>
-          <w:szCs w:val="28"/>
-        </w:rPr>
-        <w:t>file.</w:t>
-      </w:r>
-    </w:p>
-    <w:p/>
-    <w:p>
-      <w:r>
         <w:t>Explanation :</w:t>
       </w:r>
+      <w:proofErr w:type="gramEnd"/>
     </w:p>
     <w:p/>
     <w:p>
@@ -754,8 +1628,13 @@
         <w:t xml:space="preserve">“sumy” </w:t>
       </w:r>
       <w:r>
-        <w:t>that takes plaintext as input file and return summary of the file .</w:t>
-      </w:r>
+        <w:t xml:space="preserve">that takes plaintext as input file and return summary of the </w:t>
+      </w:r>
+      <w:proofErr w:type="gramStart"/>
+      <w:r>
+        <w:t>file .</w:t>
+      </w:r>
+      <w:proofErr w:type="gramEnd"/>
     </w:p>
     <w:p>
       <w:pPr>
@@ -802,6 +1681,7 @@
         <w:contextualSpacing/>
       </w:pPr>
       <w:r>
+        <w:lastRenderedPageBreak/>
         <w:t xml:space="preserve">From the directory where split pdf files are saved it then converts each pdf chapter file into a text file (with same name as of </w:t>
       </w:r>
       <w:r>
@@ -872,7 +1752,7 @@
       <w:r>
         <w:t>](</w:t>
       </w:r>
-      <w:hyperlink r:id="rId6">
+      <w:hyperlink r:id="rId8">
         <w:r>
           <w:rPr>
             <w:color w:val="1155CC"/>
@@ -915,16 +1795,12 @@
       </w:r>
       <w:r>
         <w:br/>
-        <w:t xml:space="preserve">    Steinberger, J. a Ježek, K. Using latent semantic analysis and summary </w:t>
-      </w:r>
-      <w:r>
-        <w:lastRenderedPageBreak/>
-        <w:t>evaluation. I</w:t>
+        <w:t xml:space="preserve">    Steinberger, J. a Ježek, K. Using latent semantic analysis and summary evaluation. I</w:t>
       </w:r>
       <w:r>
         <w:t>n Proceedings ISIM '04. 2004. S. 93-100. (</w:t>
       </w:r>
-      <w:hyperlink r:id="rId7">
+      <w:hyperlink r:id="rId9">
         <w:r>
           <w:rPr>
             <w:color w:val="1155CC"/>
@@ -968,7 +1844,7 @@
       <w:r>
         <w:t>](</w:t>
       </w:r>
-      <w:hyperlink r:id="rId8">
+      <w:hyperlink r:id="rId10">
         <w:r>
           <w:rPr>
             <w:color w:val="1155CC"/>
@@ -1008,7 +1884,7 @@
       <w:r>
         <w:t>](</w:t>
       </w:r>
-      <w:hyperlink r:id="rId9" w:anchor="Unsupervised_approaches:_TextRank_and_LexRank">
+      <w:hyperlink r:id="rId11" w:anchor="Unsupervised_approaches:_TextRank_and_LexRank">
         <w:r>
           <w:rPr>
             <w:color w:val="1155CC"/>
@@ -1039,7 +1915,7 @@
       <w:r>
         <w:t xml:space="preserve"> - Method that is often used as a baseline in the literature. Source: [Read about SumBasic] (</w:t>
       </w:r>
-      <w:hyperlink r:id="rId10">
+      <w:hyperlink r:id="rId12">
         <w:r>
           <w:rPr>
             <w:color w:val="1155CC"/>
@@ -1070,7 +1946,7 @@
       <w:r>
         <w:t xml:space="preserve"> - Method that greedily adds sentences to a summary so long as it decreases the KL Divergence. Source: [Read about KL-Sum] (</w:t>
       </w:r>
-      <w:hyperlink r:id="rId11">
+      <w:hyperlink r:id="rId13">
         <w:r>
           <w:rPr>
             <w:color w:val="1155CC"/>
@@ -1114,8 +1990,13 @@
         <w:contextualSpacing/>
       </w:pPr>
       <w:r>
-        <w:t>For every chapter it creates a summary of 30 lines .</w:t>
-      </w:r>
+        <w:t xml:space="preserve">For every chapter it creates a summary of 30 </w:t>
+      </w:r>
+      <w:proofErr w:type="gramStart"/>
+      <w:r>
+        <w:t>lines .</w:t>
+      </w:r>
+      <w:proofErr w:type="gramEnd"/>
     </w:p>
     <w:p>
       <w:pPr>
@@ -1207,7 +2088,7 @@
       <w:r>
         <w:t xml:space="preserve">.The code of pdf2txt is available at </w:t>
       </w:r>
-      <w:hyperlink r:id="rId12">
+      <w:hyperlink r:id="rId14">
         <w:r>
           <w:rPr>
             <w:color w:val="1155CC"/>
@@ -1273,7 +2154,10 @@
         <w:contextualSpacing/>
       </w:pPr>
       <w:r>
-        <w:t xml:space="preserve">Link to Git Code : </w:t>
+        <w:t>Link to GIT</w:t>
+      </w:r>
+      <w:r>
+        <w:t xml:space="preserve"> Code : </w:t>
       </w:r>
       <w:r>
         <w:t>https://github.com/joliver1981/PDFSplitter</w:t>
@@ -1317,7 +2201,7 @@
       <w:r>
         <w:t>:(</w:t>
       </w:r>
-      <w:hyperlink r:id="rId13" w:history="1">
+      <w:hyperlink r:id="rId15" w:history="1">
         <w:r>
           <w:rPr>
             <w:rStyle w:val="Hyperlink"/>
@@ -1325,7 +2209,7 @@
           <w:t>https://pypi.py</w:t>
         </w:r>
       </w:hyperlink>
-      <w:hyperlink r:id="rId14">
+      <w:hyperlink r:id="rId16">
         <w:r>
           <w:rPr>
             <w:color w:val="1155CC"/>
@@ -1374,7 +2258,7 @@
       <w:r>
         <w:t>Documentation : (</w:t>
       </w:r>
-      <w:hyperlink r:id="rId15">
+      <w:hyperlink r:id="rId17">
         <w:r>
           <w:rPr>
             <w:color w:val="1155CC"/>
@@ -1386,9 +2270,9 @@
       <w:r>
         <w:t>)</w:t>
       </w:r>
-    </w:p>
-    <w:p/>
-    <w:p/>
+      <w:bookmarkStart w:id="0" w:name="_GoBack"/>
+      <w:bookmarkEnd w:id="0"/>
+    </w:p>
     <w:sectPr>
       <w:pgSz w:w="12240" w:h="15840"/>
       <w:pgMar w:top="1440" w:right="1440" w:bottom="1440" w:left="1440" w:header="0" w:footer="720" w:gutter="0"/>
@@ -1740,6 +2624,95 @@
       </w:rPr>
     </w:lvl>
   </w:abstractNum>
+  <w:abstractNum w:abstractNumId="3">
+    <w:nsid w:val="4C90013A"/>
+    <w:multiLevelType w:val="hybridMultilevel"/>
+    <w:tmpl w:val="B17C6422"/>
+    <w:lvl w:ilvl="0" w:tplc="0409000F">
+      <w:start w:val="1"/>
+      <w:numFmt w:val="decimal"/>
+      <w:lvlText w:val="%1."/>
+      <w:lvlJc w:val="left"/>
+      <w:pPr>
+        <w:ind w:left="720" w:hanging="360"/>
+      </w:pPr>
+      <w:rPr>
+        <w:rFonts w:hint="default"/>
+      </w:rPr>
+    </w:lvl>
+    <w:lvl w:ilvl="1" w:tplc="04090019" w:tentative="1">
+      <w:start w:val="1"/>
+      <w:numFmt w:val="lowerLetter"/>
+      <w:lvlText w:val="%2."/>
+      <w:lvlJc w:val="left"/>
+      <w:pPr>
+        <w:ind w:left="1440" w:hanging="360"/>
+      </w:pPr>
+    </w:lvl>
+    <w:lvl w:ilvl="2" w:tplc="0409001B" w:tentative="1">
+      <w:start w:val="1"/>
+      <w:numFmt w:val="lowerRoman"/>
+      <w:lvlText w:val="%3."/>
+      <w:lvlJc w:val="right"/>
+      <w:pPr>
+        <w:ind w:left="2160" w:hanging="180"/>
+      </w:pPr>
+    </w:lvl>
+    <w:lvl w:ilvl="3" w:tplc="0409000F" w:tentative="1">
+      <w:start w:val="1"/>
+      <w:numFmt w:val="decimal"/>
+      <w:lvlText w:val="%4."/>
+      <w:lvlJc w:val="left"/>
+      <w:pPr>
+        <w:ind w:left="2880" w:hanging="360"/>
+      </w:pPr>
+    </w:lvl>
+    <w:lvl w:ilvl="4" w:tplc="04090019" w:tentative="1">
+      <w:start w:val="1"/>
+      <w:numFmt w:val="lowerLetter"/>
+      <w:lvlText w:val="%5."/>
+      <w:lvlJc w:val="left"/>
+      <w:pPr>
+        <w:ind w:left="3600" w:hanging="360"/>
+      </w:pPr>
+    </w:lvl>
+    <w:lvl w:ilvl="5" w:tplc="0409001B" w:tentative="1">
+      <w:start w:val="1"/>
+      <w:numFmt w:val="lowerRoman"/>
+      <w:lvlText w:val="%6."/>
+      <w:lvlJc w:val="right"/>
+      <w:pPr>
+        <w:ind w:left="4320" w:hanging="180"/>
+      </w:pPr>
+    </w:lvl>
+    <w:lvl w:ilvl="6" w:tplc="0409000F" w:tentative="1">
+      <w:start w:val="1"/>
+      <w:numFmt w:val="decimal"/>
+      <w:lvlText w:val="%7."/>
+      <w:lvlJc w:val="left"/>
+      <w:pPr>
+        <w:ind w:left="5040" w:hanging="360"/>
+      </w:pPr>
+    </w:lvl>
+    <w:lvl w:ilvl="7" w:tplc="04090019" w:tentative="1">
+      <w:start w:val="1"/>
+      <w:numFmt w:val="lowerLetter"/>
+      <w:lvlText w:val="%8."/>
+      <w:lvlJc w:val="left"/>
+      <w:pPr>
+        <w:ind w:left="5760" w:hanging="360"/>
+      </w:pPr>
+    </w:lvl>
+    <w:lvl w:ilvl="8" w:tplc="0409001B" w:tentative="1">
+      <w:start w:val="1"/>
+      <w:numFmt w:val="lowerRoman"/>
+      <w:lvlText w:val="%9."/>
+      <w:lvlJc w:val="right"/>
+      <w:pPr>
+        <w:ind w:left="6480" w:hanging="180"/>
+      </w:pPr>
+    </w:lvl>
+  </w:abstractNum>
   <w:num w:numId="1">
     <w:abstractNumId w:val="2"/>
   </w:num>
@@ -1748,6 +2721,9 @@
   </w:num>
   <w:num w:numId="3">
     <w:abstractNumId w:val="0"/>
+  </w:num>
+  <w:num w:numId="4">
+    <w:abstractNumId w:val="3"/>
   </w:num>
 </w:numbering>
 </file>
@@ -2077,6 +3053,17 @@
       <w:u w:val="single"/>
     </w:rPr>
   </w:style>
+  <w:style w:type="paragraph" w:styleId="ListParagraph">
+    <w:name w:val="List Paragraph"/>
+    <w:basedOn w:val="Normal"/>
+    <w:uiPriority w:val="34"/>
+    <w:qFormat/>
+    <w:rsid w:val="00746629"/>
+    <w:pPr>
+      <w:ind w:left="720"/>
+      <w:contextualSpacing/>
+    </w:pPr>
+  </w:style>
 </w:styles>
 </file>
 
@@ -2404,6 +3391,17 @@
       <w:color w:val="0000FF" w:themeColor="hyperlink"/>
       <w:u w:val="single"/>
     </w:rPr>
+  </w:style>
+  <w:style w:type="paragraph" w:styleId="ListParagraph">
+    <w:name w:val="List Paragraph"/>
+    <w:basedOn w:val="Normal"/>
+    <w:uiPriority w:val="34"/>
+    <w:qFormat/>
+    <w:rsid w:val="00746629"/>
+    <w:pPr>
+      <w:ind w:left="720"/>
+      <w:contextualSpacing/>
+    </w:pPr>
   </w:style>
 </w:styles>
 </file>

--- a/documentation/PDF Summariser.docx
+++ b/documentation/PDF Summariser.docx
@@ -226,16 +226,7 @@
           <w:sz w:val="24"/>
           <w:szCs w:val="24"/>
         </w:rPr>
-        <w:t>This</w:t>
-      </w:r>
-      <w:r>
-        <w:rPr>
-          <w:rFonts w:eastAsia="Verdana"/>
-          <w:color w:val="222222"/>
-          <w:sz w:val="24"/>
-          <w:szCs w:val="24"/>
-        </w:rPr>
-        <w:t xml:space="preserve"> program works in 3 </w:t>
+        <w:t xml:space="preserve">This program works in 3 </w:t>
       </w:r>
       <w:proofErr w:type="gramStart"/>
       <w:r>
@@ -1183,16 +1174,7 @@
           <w:sz w:val="24"/>
           <w:szCs w:val="24"/>
         </w:rPr>
-        <w:t xml:space="preserve"> "</w:t>
-      </w:r>
-      <w:r>
-        <w:rPr>
-          <w:rFonts w:eastAsia="Verdana"/>
-          <w:color w:val="222222"/>
-          <w:sz w:val="24"/>
-          <w:szCs w:val="24"/>
-        </w:rPr>
-        <w:t xml:space="preserve">C:\Users\AMITABH\Desktop\PDF_Summary\pdf\short _stories.pdf" </w:t>
+        <w:t xml:space="preserve"> "C:\Users\AMITABH\Desktop\PDF_Summary\pdf\short _stories.pdf" </w:t>
       </w:r>
     </w:p>
     <w:p>
@@ -1216,8 +1198,38 @@
           <w:sz w:val="24"/>
           <w:szCs w:val="24"/>
         </w:rPr>
-        <w:t xml:space="preserve">Path to the directory where PDF split files of every chapter are saved in .pdf </w:t>
-      </w:r>
+        <w:t>Path to the</w:t>
+      </w:r>
+      <w:r>
+        <w:rPr>
+          <w:rFonts w:eastAsia="Verdana"/>
+          <w:color w:val="222222"/>
+          <w:sz w:val="24"/>
+          <w:szCs w:val="24"/>
+        </w:rPr>
+        <w:t xml:space="preserve"> output Directory </w:t>
+      </w:r>
+      <w:r>
+        <w:rPr>
+          <w:rFonts w:eastAsia="Verdana"/>
+          <w:color w:val="222222"/>
+          <w:sz w:val="24"/>
+          <w:szCs w:val="24"/>
+        </w:rPr>
+        <w:t xml:space="preserve"> </w:t>
+      </w:r>
+    </w:p>
+    <w:p>
+      <w:pPr>
+        <w:pStyle w:val="ListParagraph"/>
+        <w:ind w:left="1440"/>
+        <w:rPr>
+          <w:rFonts w:eastAsia="Verdana"/>
+          <w:color w:val="222222"/>
+          <w:sz w:val="24"/>
+          <w:szCs w:val="24"/>
+        </w:rPr>
+      </w:pPr>
       <w:proofErr w:type="gramStart"/>
       <w:r>
         <w:rPr>
@@ -1226,13 +1238,49 @@
           <w:sz w:val="24"/>
           <w:szCs w:val="24"/>
         </w:rPr>
-        <w:t>format .</w:t>
+        <w:t>Example :</w:t>
       </w:r>
       <w:proofErr w:type="gramEnd"/>
-    </w:p>
-    <w:p>
-      <w:pPr>
-        <w:ind w:left="720" w:firstLine="720"/>
+      <w:r>
+        <w:rPr>
+          <w:rFonts w:eastAsia="Verdana"/>
+          <w:color w:val="222222"/>
+          <w:sz w:val="24"/>
+          <w:szCs w:val="24"/>
+        </w:rPr>
+        <w:t xml:space="preserve"> "C:\Users\AMITABH\Desktop\PDF_Summary</w:t>
+      </w:r>
+      <w:r>
+        <w:rPr>
+          <w:rFonts w:eastAsia="Verdana"/>
+          <w:color w:val="222222"/>
+          <w:sz w:val="24"/>
+          <w:szCs w:val="24"/>
+        </w:rPr>
+        <w:t xml:space="preserve"> </w:t>
+      </w:r>
+      <w:r>
+        <w:rPr>
+          <w:rFonts w:eastAsia="Verdana"/>
+          <w:color w:val="222222"/>
+          <w:sz w:val="24"/>
+          <w:szCs w:val="24"/>
+        </w:rPr>
+        <w:t xml:space="preserve">" </w:t>
+      </w:r>
+    </w:p>
+    <w:p>
+      <w:pPr>
+        <w:rPr>
+          <w:rFonts w:eastAsia="Verdana"/>
+          <w:color w:val="222222"/>
+          <w:sz w:val="24"/>
+          <w:szCs w:val="24"/>
+        </w:rPr>
+      </w:pPr>
+    </w:p>
+    <w:p>
+      <w:pPr>
         <w:rPr>
           <w:rFonts w:eastAsia="Verdana"/>
           <w:color w:val="222222"/>
@@ -1248,342 +1296,163 @@
           <w:sz w:val="24"/>
           <w:szCs w:val="24"/>
         </w:rPr>
+        <w:t>and</w:t>
+      </w:r>
+      <w:proofErr w:type="gramEnd"/>
+      <w:r>
+        <w:rPr>
+          <w:rFonts w:eastAsia="Verdana"/>
+          <w:color w:val="222222"/>
+          <w:sz w:val="24"/>
+          <w:szCs w:val="24"/>
+        </w:rPr>
+        <w:t xml:space="preserve"> creates Summary of every Chapter.</w:t>
+      </w:r>
+    </w:p>
+    <w:p>
+      <w:pPr>
+        <w:rPr>
+          <w:rFonts w:eastAsia="Verdana"/>
+          <w:color w:val="222222"/>
+          <w:sz w:val="24"/>
+          <w:szCs w:val="24"/>
+        </w:rPr>
+      </w:pPr>
+    </w:p>
+    <w:p/>
+    <w:p>
+      <w:pPr>
+        <w:rPr>
+          <w:b/>
+          <w:sz w:val="24"/>
+          <w:szCs w:val="24"/>
+        </w:rPr>
+      </w:pPr>
+      <w:r>
+        <w:rPr>
+          <w:b/>
+          <w:sz w:val="24"/>
+          <w:szCs w:val="24"/>
+        </w:rPr>
+        <w:t>Running program from Command Prompt (windows)</w:t>
+      </w:r>
+    </w:p>
+    <w:p/>
+    <w:p>
+      <w:r>
+        <w:t xml:space="preserve">Step </w:t>
+      </w:r>
+      <w:proofErr w:type="gramStart"/>
+      <w:r>
+        <w:t>1 :</w:t>
+      </w:r>
+      <w:proofErr w:type="gramEnd"/>
+      <w:r>
+        <w:t xml:space="preserve"> Go into PDF_Summary folder where you will find “main.py” python file.</w:t>
+      </w:r>
+    </w:p>
+    <w:p/>
+    <w:p>
+      <w:r>
+        <w:t xml:space="preserve">Step </w:t>
+      </w:r>
+      <w:proofErr w:type="gramStart"/>
+      <w:r>
+        <w:t>2 :</w:t>
+      </w:r>
+      <w:proofErr w:type="gramEnd"/>
+      <w:r>
+        <w:t xml:space="preserve"> run command </w:t>
+      </w:r>
+    </w:p>
+    <w:p/>
+    <w:p>
+      <w:proofErr w:type="gramStart"/>
+      <w:r>
         <w:t>Example :</w:t>
       </w:r>
       <w:proofErr w:type="gramEnd"/>
-      <w:r>
-        <w:rPr>
-          <w:rFonts w:eastAsia="Verdana"/>
-          <w:color w:val="222222"/>
-          <w:sz w:val="24"/>
-          <w:szCs w:val="24"/>
-        </w:rPr>
+    </w:p>
+    <w:p>
+      <w:pPr>
+        <w:rPr>
+          <w:i/>
+        </w:rPr>
+      </w:pPr>
+      <w:r>
         <w:t xml:space="preserve"> </w:t>
       </w:r>
       <w:r>
         <w:rPr>
-          <w:rFonts w:eastAsia="Verdana"/>
-          <w:color w:val="222222"/>
-          <w:sz w:val="24"/>
-          <w:szCs w:val="24"/>
-        </w:rPr>
-        <w:t xml:space="preserve">"C:\Users\AMITABH\Desktop\PDF_Summary\pdf\pdf_split_files" </w:t>
-      </w:r>
-    </w:p>
-    <w:p>
-      <w:pPr>
-        <w:pStyle w:val="ListParagraph"/>
-        <w:numPr>
-          <w:ilvl w:val="0"/>
-          <w:numId w:val="4"/>
-        </w:numPr>
-        <w:rPr>
-          <w:rFonts w:eastAsia="Verdana"/>
-          <w:color w:val="222222"/>
-          <w:sz w:val="24"/>
-          <w:szCs w:val="24"/>
-        </w:rPr>
-      </w:pPr>
-      <w:r>
-        <w:rPr>
-          <w:rFonts w:eastAsia="Verdana"/>
-          <w:color w:val="222222"/>
-          <w:sz w:val="24"/>
-          <w:szCs w:val="24"/>
-        </w:rPr>
-        <w:t>Path to the directory where PDF spli</w:t>
-      </w:r>
-      <w:r>
-        <w:rPr>
-          <w:rFonts w:eastAsia="Verdana"/>
-          <w:color w:val="222222"/>
-          <w:sz w:val="24"/>
-          <w:szCs w:val="24"/>
-        </w:rPr>
-        <w:t xml:space="preserve">t files of every chapter are saved in .txt </w:t>
+          <w:i/>
+        </w:rPr>
+        <w:t>C:\User</w:t>
+      </w:r>
+      <w:r>
+        <w:rPr>
+          <w:i/>
+        </w:rPr>
+        <w:t>s\AMITABH\Desktop\PDF_Summary</w:t>
+      </w:r>
+      <w:r>
+        <w:rPr>
+          <w:i/>
+        </w:rPr>
+        <w:t>&gt;</w:t>
       </w:r>
       <w:proofErr w:type="gramStart"/>
       <w:r>
         <w:rPr>
-          <w:rFonts w:eastAsia="Verdana"/>
-          <w:color w:val="222222"/>
-          <w:sz w:val="24"/>
-          <w:szCs w:val="24"/>
-        </w:rPr>
-        <w:t>format .</w:t>
+          <w:i/>
+        </w:rPr>
+        <w:t>main</w:t>
+      </w:r>
+      <w:r>
+        <w:rPr>
+          <w:i/>
+        </w:rPr>
+        <w:t>.py  “</w:t>
       </w:r>
       <w:proofErr w:type="gramEnd"/>
-    </w:p>
-    <w:p>
-      <w:pPr>
-        <w:ind w:left="720" w:firstLine="720"/>
-        <w:rPr>
-          <w:rFonts w:eastAsia="Verdana"/>
-          <w:color w:val="222222"/>
-          <w:sz w:val="24"/>
-          <w:szCs w:val="24"/>
-        </w:rPr>
-      </w:pPr>
+      <w:r>
+        <w:rPr>
+          <w:i/>
+        </w:rPr>
+        <w:t>C:\Users\AMITABH\Desktop\PDF_Summary\pdf</w:t>
+      </w:r>
+      <w:bookmarkStart w:id="0" w:name="_GoBack"/>
+      <w:bookmarkEnd w:id="0"/>
+      <w:r>
+        <w:rPr>
+          <w:i/>
+        </w:rPr>
+        <w:t>\short _stories.pdf" "C:\Users\AMITABH\Desktop\PDF_Summary</w:t>
+      </w:r>
+      <w:r>
+        <w:rPr>
+          <w:i/>
+        </w:rPr>
+        <w:t xml:space="preserve">” </w:t>
+      </w:r>
+    </w:p>
+    <w:p/>
+    <w:p>
+      <w:r>
+        <w:t xml:space="preserve">Step </w:t>
+      </w:r>
       <w:proofErr w:type="gramStart"/>
       <w:r>
-        <w:rPr>
-          <w:rFonts w:eastAsia="Verdana"/>
-          <w:color w:val="222222"/>
-          <w:sz w:val="24"/>
-          <w:szCs w:val="24"/>
-        </w:rPr>
-        <w:t>Example :</w:t>
+        <w:t>3 :</w:t>
       </w:r>
       <w:proofErr w:type="gramEnd"/>
       <w:r>
-        <w:rPr>
-          <w:rFonts w:eastAsia="Verdana"/>
-          <w:color w:val="222222"/>
-          <w:sz w:val="24"/>
-          <w:szCs w:val="24"/>
-        </w:rPr>
-        <w:t xml:space="preserve"> "C:\Users\AMITABH\Desktop\PDF_Summary\Text_files"</w:t>
-      </w:r>
-    </w:p>
-    <w:p>
-      <w:pPr>
-        <w:pStyle w:val="ListParagraph"/>
-        <w:numPr>
-          <w:ilvl w:val="0"/>
-          <w:numId w:val="4"/>
-        </w:numPr>
-        <w:pBdr>
-          <w:bottom w:val="nil"/>
-        </w:pBdr>
-        <w:rPr>
-          <w:rFonts w:eastAsia="Verdana"/>
-          <w:color w:val="222222"/>
-          <w:sz w:val="24"/>
-          <w:szCs w:val="24"/>
-        </w:rPr>
-      </w:pPr>
-      <w:r>
-        <w:rPr>
-          <w:rFonts w:eastAsia="Verdana"/>
-          <w:color w:val="222222"/>
-          <w:sz w:val="24"/>
-          <w:szCs w:val="24"/>
-        </w:rPr>
-        <w:t xml:space="preserve">Path to the directory where Summary of all the chapters are saved in .txt </w:t>
-      </w:r>
-      <w:proofErr w:type="gramStart"/>
-      <w:r>
-        <w:rPr>
-          <w:rFonts w:eastAsia="Verdana"/>
-          <w:color w:val="222222"/>
-          <w:sz w:val="24"/>
-          <w:szCs w:val="24"/>
-        </w:rPr>
-        <w:t>format .</w:t>
-      </w:r>
-      <w:proofErr w:type="gramEnd"/>
-    </w:p>
-    <w:p>
-      <w:pPr>
-        <w:ind w:left="720" w:firstLine="720"/>
-        <w:rPr>
-          <w:rFonts w:eastAsia="Verdana"/>
-          <w:color w:val="222222"/>
-          <w:sz w:val="24"/>
-          <w:szCs w:val="24"/>
-        </w:rPr>
-      </w:pPr>
-      <w:proofErr w:type="gramStart"/>
-      <w:r>
-        <w:rPr>
-          <w:rFonts w:eastAsia="Verdana"/>
-          <w:color w:val="222222"/>
-          <w:sz w:val="24"/>
-          <w:szCs w:val="24"/>
-        </w:rPr>
-        <w:t>Example :</w:t>
-      </w:r>
-      <w:proofErr w:type="gramEnd"/>
-      <w:r>
-        <w:rPr>
-          <w:rFonts w:eastAsia="Verdana"/>
-          <w:color w:val="222222"/>
-          <w:sz w:val="24"/>
-          <w:szCs w:val="24"/>
-        </w:rPr>
-        <w:t xml:space="preserve"> "C:/Users/AMITABH/Desktop/PDF_Summary/Summary"</w:t>
-      </w:r>
-    </w:p>
-    <w:p>
-      <w:pPr>
-        <w:rPr>
-          <w:rFonts w:eastAsia="Verdana"/>
-          <w:color w:val="222222"/>
-          <w:sz w:val="24"/>
-          <w:szCs w:val="24"/>
-        </w:rPr>
-      </w:pPr>
-    </w:p>
-    <w:p>
-      <w:pPr>
-        <w:rPr>
-          <w:rFonts w:eastAsia="Verdana"/>
-          <w:color w:val="222222"/>
-          <w:sz w:val="24"/>
-          <w:szCs w:val="24"/>
-        </w:rPr>
-      </w:pPr>
-      <w:proofErr w:type="gramStart"/>
-      <w:r>
-        <w:rPr>
-          <w:rFonts w:eastAsia="Verdana"/>
-          <w:color w:val="222222"/>
-          <w:sz w:val="24"/>
-          <w:szCs w:val="24"/>
-        </w:rPr>
-        <w:t>and</w:t>
-      </w:r>
-      <w:proofErr w:type="gramEnd"/>
-      <w:r>
-        <w:rPr>
-          <w:rFonts w:eastAsia="Verdana"/>
-          <w:color w:val="222222"/>
-          <w:sz w:val="24"/>
-          <w:szCs w:val="24"/>
-        </w:rPr>
-        <w:t xml:space="preserve"> creates Summary of every Chapter.</w:t>
-      </w:r>
-    </w:p>
-    <w:p>
-      <w:pPr>
-        <w:rPr>
-          <w:rFonts w:eastAsia="Verdana"/>
-          <w:color w:val="222222"/>
-          <w:sz w:val="24"/>
-          <w:szCs w:val="24"/>
-        </w:rPr>
-      </w:pPr>
-    </w:p>
-    <w:p/>
-    <w:p>
-      <w:pPr>
-        <w:rPr>
-          <w:b/>
-          <w:sz w:val="24"/>
-          <w:szCs w:val="24"/>
-        </w:rPr>
-      </w:pPr>
-      <w:r>
-        <w:rPr>
-          <w:b/>
-          <w:sz w:val="24"/>
-          <w:szCs w:val="24"/>
-        </w:rPr>
-        <w:t>Running program from Command Prompt (windows)</w:t>
-      </w:r>
-    </w:p>
-    <w:p/>
-    <w:p>
-      <w:r>
-        <w:t xml:space="preserve">Step </w:t>
-      </w:r>
-      <w:proofErr w:type="gramStart"/>
-      <w:r>
-        <w:t>1 :</w:t>
-      </w:r>
-      <w:proofErr w:type="gramEnd"/>
-      <w:r>
-        <w:t xml:space="preserve"> Go into PDF_Summary folder where you will find “main.py” python file.</w:t>
-      </w:r>
-    </w:p>
-    <w:p/>
-    <w:p>
-      <w:r>
-        <w:t xml:space="preserve">Step </w:t>
-      </w:r>
-      <w:proofErr w:type="gramStart"/>
-      <w:r>
-        <w:t>2 :</w:t>
-      </w:r>
-      <w:proofErr w:type="gramEnd"/>
-      <w:r>
-        <w:t xml:space="preserve"> run command </w:t>
-      </w:r>
-    </w:p>
-    <w:p/>
-    <w:p>
-      <w:proofErr w:type="gramStart"/>
-      <w:r>
-        <w:t>Example :</w:t>
-      </w:r>
-      <w:proofErr w:type="gramEnd"/>
-    </w:p>
-    <w:p>
-      <w:pPr>
-        <w:rPr>
-          <w:i/>
-        </w:rPr>
-      </w:pPr>
-      <w:r>
-        <w:t xml:space="preserve"> </w:t>
-      </w:r>
-      <w:r>
-        <w:rPr>
-          <w:i/>
-        </w:rPr>
-        <w:t>C:\User</w:t>
-      </w:r>
-      <w:r>
-        <w:rPr>
-          <w:i/>
-        </w:rPr>
-        <w:t>s\AMITABH\Desktop\PDF_Summary</w:t>
-      </w:r>
-      <w:r>
-        <w:rPr>
-          <w:i/>
-        </w:rPr>
-        <w:t>&gt;</w:t>
-      </w:r>
-      <w:proofErr w:type="gramStart"/>
-      <w:r>
-        <w:rPr>
-          <w:i/>
-        </w:rPr>
-        <w:t>main</w:t>
-      </w:r>
-      <w:r>
-        <w:rPr>
-          <w:i/>
-        </w:rPr>
-        <w:t>.py  “</w:t>
-      </w:r>
-      <w:proofErr w:type="gramEnd"/>
-      <w:r>
-        <w:rPr>
-          <w:i/>
-        </w:rPr>
-        <w:t>C:\Users\AMITABH\Desktop\PDF_Summary\pdf\short _stories.pdf" "C:\Users\AMITABH\Desktop\PDF_Summary\pdf\pdf_split_files" "C:\Users\AMITABH\Desktop\PDF_Summary\Text_files" "C:/Users/</w:t>
-      </w:r>
-      <w:r>
-        <w:rPr>
-          <w:i/>
-        </w:rPr>
-        <w:t>AMITABH/Desktop/PDF_Summary/Summary"</w:t>
-      </w:r>
-    </w:p>
-    <w:p/>
-    <w:p>
-      <w:r>
-        <w:t xml:space="preserve">Step </w:t>
-      </w:r>
-      <w:proofErr w:type="gramStart"/>
-      <w:r>
-        <w:t>3 :</w:t>
-      </w:r>
-      <w:proofErr w:type="gramEnd"/>
-      <w:r>
-        <w:t xml:space="preserve"> You can check a Summary.txt file is created in Specified folder.</w:t>
+        <w:t xml:space="preserve"> You can check a Summary.txt file is created in S</w:t>
+      </w:r>
+      <w:r>
+        <w:t xml:space="preserve">ummary </w:t>
+      </w:r>
+      <w:r>
+        <w:t>folder.</w:t>
       </w:r>
     </w:p>
     <w:p/>
@@ -1666,10 +1535,7 @@
         <w:t>.pdf</w:t>
       </w:r>
       <w:r>
-        <w:t xml:space="preserve"> format in a directory named “pdf_split_files” with prefix name “Split_Chapter_”+</w:t>
-      </w:r>
-      <w:r>
-        <w:t xml:space="preserve"> title of the Chapter .</w:t>
+        <w:t xml:space="preserve"> format in a directory named “pdf_split_files” with prefix name “Split_Chapter_”+ title of the Chapter .</w:t>
       </w:r>
     </w:p>
     <w:p>
@@ -1681,11 +1547,7 @@
         <w:contextualSpacing/>
       </w:pPr>
       <w:r>
-        <w:lastRenderedPageBreak/>
-        <w:t xml:space="preserve">From the directory where split pdf files are saved it then converts each pdf chapter file into a text file (with same name as of </w:t>
-      </w:r>
-      <w:r>
-        <w:t>pdf file</w:t>
+        <w:t>From the directory where split pdf files are saved it then converts each pdf chapter file into a text file (with same name as of pdf file</w:t>
       </w:r>
       <w:r>
         <w:t>s</w:t>
@@ -1703,10 +1565,7 @@
         <w:contextualSpacing/>
       </w:pPr>
       <w:r>
-        <w:t>It then passes each chapter t</w:t>
-      </w:r>
-      <w:r>
-        <w:t>o a Summarizer :</w:t>
+        <w:t>It then passes each chapter to a Summarizer :</w:t>
       </w:r>
     </w:p>
     <w:p>
@@ -1795,10 +1654,11 @@
       </w:r>
       <w:r>
         <w:br/>
-        <w:t xml:space="preserve">    Steinberger, J. a Ježek, K. Using latent semantic analysis and summary evaluation. I</w:t>
-      </w:r>
-      <w:r>
-        <w:t>n Proceedings ISIM '04. 2004. S. 93-100. (</w:t>
+        <w:t xml:space="preserve">    Steinberger, J. a Ježek, K. Using latent semantic analysis and summary </w:t>
+      </w:r>
+      <w:r>
+        <w:lastRenderedPageBreak/>
+        <w:t>evaluation. In Proceedings ISIM '04. 2004. S. 93-100. (</w:t>
       </w:r>
       <w:hyperlink r:id="rId9">
         <w:r>
@@ -2007,10 +1867,7 @@
         <w:contextualSpacing/>
       </w:pPr>
       <w:r>
-        <w:t>At last the summary of every chapter is written into a file Summary.t</w:t>
-      </w:r>
-      <w:r>
-        <w:t xml:space="preserve">xt </w:t>
+        <w:t xml:space="preserve">At last the summary of every chapter is written into a file Summary.txt </w:t>
       </w:r>
     </w:p>
     <w:p>
@@ -2172,28 +2029,7 @@
         <w:contextualSpacing/>
       </w:pPr>
       <w:r>
-        <w:t>R</w:t>
-      </w:r>
-      <w:r>
-        <w:t>e</w:t>
-      </w:r>
-      <w:r>
-        <w:t>a</w:t>
-      </w:r>
-      <w:r>
-        <w:t>d</w:t>
-      </w:r>
-      <w:r>
-        <w:t xml:space="preserve"> </w:t>
-      </w:r>
-      <w:r>
-        <w:t>M</w:t>
-      </w:r>
-      <w:r>
-        <w:t>o</w:t>
-      </w:r>
-      <w:r>
-        <w:t xml:space="preserve">re </w:t>
+        <w:t xml:space="preserve">Read More </w:t>
       </w:r>
       <w:r>
         <w:t>about PyPDF2</w:t>
@@ -2242,10 +2078,7 @@
         </w:numPr>
       </w:pPr>
       <w:r>
-        <w:t>I have used sum</w:t>
-      </w:r>
-      <w:r>
-        <w:t>y as a library and code is available at</w:t>
+        <w:t>I have used sumy as a library and code is available at</w:t>
       </w:r>
     </w:p>
     <w:p>
@@ -2270,8 +2103,6 @@
       <w:r>
         <w:t>)</w:t>
       </w:r>
-      <w:bookmarkStart w:id="0" w:name="_GoBack"/>
-      <w:bookmarkEnd w:id="0"/>
     </w:p>
     <w:sectPr>
       <w:pgSz w:w="12240" w:h="15840"/>
@@ -2737,7 +2568,7 @@
         <w:color w:val="000000"/>
         <w:sz w:val="22"/>
         <w:szCs w:val="22"/>
-        <w:lang w:eastAsia="en-US" w:bidi="ar-SA"/>
+        <w:lang w:val="en-US" w:eastAsia="en-US" w:bidi="ar-SA"/>
       </w:rPr>
     </w:rPrDefault>
     <w:pPrDefault>
@@ -3076,7 +2907,7 @@
         <w:color w:val="000000"/>
         <w:sz w:val="22"/>
         <w:szCs w:val="22"/>
-        <w:lang w:eastAsia="en-US" w:bidi="ar-SA"/>
+        <w:lang w:val="en-US" w:eastAsia="en-US" w:bidi="ar-SA"/>
       </w:rPr>
     </w:rPrDefault>
     <w:pPrDefault>

--- a/documentation/PDF Summariser.docx
+++ b/documentation/PDF Summariser.docx
@@ -1038,6 +1038,7 @@
           <w:u w:val="single"/>
         </w:rPr>
       </w:pPr>
+      <w:proofErr w:type="spellStart"/>
       <w:r>
         <w:rPr>
           <w:b/>
@@ -1046,7 +1047,17 @@
           <w:u w:val="single"/>
         </w:rPr>
         <w:lastRenderedPageBreak/>
-        <w:t xml:space="preserve">PDF_Summary </w:t>
+        <w:t>PDF_Summary</w:t>
+      </w:r>
+      <w:proofErr w:type="spellEnd"/>
+      <w:r>
+        <w:rPr>
+          <w:b/>
+          <w:sz w:val="28"/>
+          <w:szCs w:val="28"/>
+          <w:u w:val="single"/>
+        </w:rPr>
+        <w:t xml:space="preserve"> </w:t>
       </w:r>
     </w:p>
     <w:p/>
@@ -1098,14 +1109,209 @@
           <w:sz w:val="24"/>
           <w:szCs w:val="24"/>
         </w:rPr>
-        <w:t xml:space="preserve"> as : </w:t>
-      </w:r>
-    </w:p>
-    <w:p>
-      <w:pPr>
-        <w:rPr>
-          <w:rFonts w:eastAsia="Verdana"/>
-          <w:color w:val="222222"/>
+        <w:t xml:space="preserve"> </w:t>
+      </w:r>
+      <w:r>
+        <w:rPr>
+          <w:rFonts w:eastAsia="Verdana"/>
+          <w:color w:val="222222"/>
+          <w:sz w:val="24"/>
+          <w:szCs w:val="24"/>
+        </w:rPr>
+        <w:t>and creates Summary of every Chapter</w:t>
+      </w:r>
+      <w:r>
+        <w:rPr>
+          <w:rFonts w:eastAsia="Verdana"/>
+          <w:color w:val="222222"/>
+          <w:sz w:val="24"/>
+          <w:szCs w:val="24"/>
+        </w:rPr>
+        <w:t xml:space="preserve"> into a file</w:t>
+      </w:r>
+      <w:r>
+        <w:rPr>
+          <w:rFonts w:eastAsia="Verdana"/>
+          <w:color w:val="222222"/>
+          <w:sz w:val="24"/>
+          <w:szCs w:val="24"/>
+        </w:rPr>
+        <w:t>.</w:t>
+      </w:r>
+    </w:p>
+    <w:p/>
+    <w:p>
+      <w:pPr>
+        <w:rPr>
+          <w:b/>
+          <w:sz w:val="24"/>
+          <w:szCs w:val="24"/>
+        </w:rPr>
+      </w:pPr>
+      <w:r>
+        <w:rPr>
+          <w:b/>
+          <w:sz w:val="24"/>
+          <w:szCs w:val="24"/>
+        </w:rPr>
+        <w:t>Running program from Command Prompt (windows)</w:t>
+      </w:r>
+    </w:p>
+    <w:p/>
+    <w:p>
+      <w:pPr>
+        <w:rPr>
+          <w:sz w:val="24"/>
+          <w:szCs w:val="24"/>
+        </w:rPr>
+      </w:pPr>
+      <w:r>
+        <w:rPr>
+          <w:sz w:val="24"/>
+          <w:szCs w:val="24"/>
+        </w:rPr>
+        <w:t xml:space="preserve">Step </w:t>
+      </w:r>
+      <w:proofErr w:type="gramStart"/>
+      <w:r>
+        <w:rPr>
+          <w:sz w:val="24"/>
+          <w:szCs w:val="24"/>
+        </w:rPr>
+        <w:t>1 :</w:t>
+      </w:r>
+      <w:proofErr w:type="gramEnd"/>
+      <w:r>
+        <w:rPr>
+          <w:sz w:val="24"/>
+          <w:szCs w:val="24"/>
+        </w:rPr>
+        <w:t xml:space="preserve"> Go into PDF_Summary folder where you will find “main.py” python file.</w:t>
+      </w:r>
+    </w:p>
+    <w:p>
+      <w:pPr>
+        <w:rPr>
+          <w:sz w:val="24"/>
+          <w:szCs w:val="24"/>
+        </w:rPr>
+      </w:pPr>
+    </w:p>
+    <w:p>
+      <w:pPr>
+        <w:rPr>
+          <w:sz w:val="24"/>
+          <w:szCs w:val="24"/>
+        </w:rPr>
+      </w:pPr>
+      <w:r>
+        <w:rPr>
+          <w:sz w:val="24"/>
+          <w:szCs w:val="24"/>
+        </w:rPr>
+        <w:t xml:space="preserve">Step </w:t>
+      </w:r>
+      <w:proofErr w:type="gramStart"/>
+      <w:r>
+        <w:rPr>
+          <w:sz w:val="24"/>
+          <w:szCs w:val="24"/>
+        </w:rPr>
+        <w:t>2 :</w:t>
+      </w:r>
+      <w:proofErr w:type="gramEnd"/>
+      <w:r>
+        <w:rPr>
+          <w:sz w:val="24"/>
+          <w:szCs w:val="24"/>
+        </w:rPr>
+        <w:t xml:space="preserve"> run command </w:t>
+      </w:r>
+    </w:p>
+    <w:p>
+      <w:pPr>
+        <w:rPr>
+          <w:sz w:val="24"/>
+          <w:szCs w:val="24"/>
+        </w:rPr>
+      </w:pPr>
+    </w:p>
+    <w:p>
+      <w:pPr>
+        <w:rPr>
+          <w:sz w:val="24"/>
+          <w:szCs w:val="24"/>
+        </w:rPr>
+      </w:pPr>
+      <w:proofErr w:type="gramStart"/>
+      <w:r>
+        <w:rPr>
+          <w:sz w:val="24"/>
+          <w:szCs w:val="24"/>
+        </w:rPr>
+        <w:t>Example :</w:t>
+      </w:r>
+      <w:proofErr w:type="gramEnd"/>
+    </w:p>
+    <w:p>
+      <w:pPr>
+        <w:rPr>
+          <w:i/>
+          <w:sz w:val="24"/>
+          <w:szCs w:val="24"/>
+        </w:rPr>
+      </w:pPr>
+      <w:r>
+        <w:rPr>
+          <w:i/>
+          <w:sz w:val="24"/>
+          <w:szCs w:val="24"/>
+        </w:rPr>
+        <w:t xml:space="preserve">C:\Users\AMITABH\Desktop\PDF_Summary&gt;main.py  </w:t>
+      </w:r>
+    </w:p>
+    <w:p>
+      <w:pPr>
+        <w:rPr>
+          <w:sz w:val="24"/>
+          <w:szCs w:val="24"/>
+        </w:rPr>
+      </w:pPr>
+    </w:p>
+    <w:p>
+      <w:pPr>
+        <w:rPr>
+          <w:sz w:val="24"/>
+          <w:szCs w:val="24"/>
+        </w:rPr>
+      </w:pPr>
+      <w:r>
+        <w:rPr>
+          <w:sz w:val="24"/>
+          <w:szCs w:val="24"/>
+        </w:rPr>
+        <w:t xml:space="preserve">Step </w:t>
+      </w:r>
+      <w:proofErr w:type="gramStart"/>
+      <w:r>
+        <w:rPr>
+          <w:sz w:val="24"/>
+          <w:szCs w:val="24"/>
+        </w:rPr>
+        <w:t>3 :</w:t>
+      </w:r>
+      <w:proofErr w:type="gramEnd"/>
+      <w:r>
+        <w:rPr>
+          <w:sz w:val="24"/>
+          <w:szCs w:val="24"/>
+        </w:rPr>
+        <w:t xml:space="preserve"> Input the values asked in correct manner. </w:t>
+      </w:r>
+    </w:p>
+    <w:p>
+      <w:pPr>
+        <w:rPr>
           <w:sz w:val="24"/>
           <w:szCs w:val="24"/>
         </w:rPr>
@@ -1248,8 +1454,55 @@
           <w:sz w:val="24"/>
           <w:szCs w:val="24"/>
         </w:rPr>
-        <w:t xml:space="preserve"> "C:\Users\AMITABH\Desktop\PDF_Summary</w:t>
-      </w:r>
+        <w:t xml:space="preserve"> "C:\Users\AMITABH\Desktop\PDF_Summary " </w:t>
+      </w:r>
+    </w:p>
+    <w:p>
+      <w:pPr>
+        <w:pStyle w:val="ListParagraph"/>
+        <w:numPr>
+          <w:ilvl w:val="0"/>
+          <w:numId w:val="4"/>
+        </w:numPr>
+        <w:rPr>
+          <w:rFonts w:eastAsia="Verdana"/>
+          <w:color w:val="222222"/>
+          <w:sz w:val="24"/>
+          <w:szCs w:val="24"/>
+        </w:rPr>
+      </w:pPr>
+      <w:r>
+        <w:rPr>
+          <w:rFonts w:eastAsia="Verdana"/>
+          <w:color w:val="222222"/>
+          <w:sz w:val="24"/>
+          <w:szCs w:val="24"/>
+        </w:rPr>
+        <w:t>Algorithm you want to choose to create summary from the options below :</w:t>
+      </w:r>
+    </w:p>
+    <w:p>
+      <w:pPr>
+        <w:pStyle w:val="ListParagraph"/>
+        <w:ind w:firstLine="720"/>
+        <w:rPr>
+          <w:rFonts w:eastAsia="Verdana"/>
+          <w:color w:val="222222"/>
+          <w:sz w:val="24"/>
+          <w:szCs w:val="24"/>
+        </w:rPr>
+      </w:pPr>
+      <w:proofErr w:type="spellStart"/>
+      <w:r>
+        <w:rPr>
+          <w:rFonts w:eastAsia="Verdana"/>
+          <w:color w:val="222222"/>
+          <w:sz w:val="24"/>
+          <w:szCs w:val="24"/>
+        </w:rPr>
+        <w:t>Luhn</w:t>
+      </w:r>
+      <w:proofErr w:type="spellEnd"/>
       <w:r>
         <w:rPr>
           <w:rFonts w:eastAsia="Verdana"/>
@@ -1259,28 +1512,205 @@
         </w:rPr>
         <w:t xml:space="preserve"> </w:t>
       </w:r>
-      <w:r>
-        <w:rPr>
-          <w:rFonts w:eastAsia="Verdana"/>
-          <w:color w:val="222222"/>
-          <w:sz w:val="24"/>
-          <w:szCs w:val="24"/>
-        </w:rPr>
-        <w:t xml:space="preserve">" </w:t>
-      </w:r>
-    </w:p>
-    <w:p>
-      <w:pPr>
-        <w:rPr>
-          <w:rFonts w:eastAsia="Verdana"/>
-          <w:color w:val="222222"/>
-          <w:sz w:val="24"/>
-          <w:szCs w:val="24"/>
-        </w:rPr>
-      </w:pPr>
-    </w:p>
-    <w:p>
-      <w:pPr>
+    </w:p>
+    <w:p>
+      <w:pPr>
+        <w:pStyle w:val="ListParagraph"/>
+        <w:rPr>
+          <w:rFonts w:eastAsia="Verdana"/>
+          <w:color w:val="222222"/>
+          <w:sz w:val="24"/>
+          <w:szCs w:val="24"/>
+        </w:rPr>
+      </w:pPr>
+      <w:r>
+        <w:rPr>
+          <w:rFonts w:eastAsia="Verdana"/>
+          <w:color w:val="222222"/>
+          <w:sz w:val="24"/>
+          <w:szCs w:val="24"/>
+        </w:rPr>
+        <w:tab/>
+      </w:r>
+      <w:proofErr w:type="spellStart"/>
+      <w:r>
+        <w:rPr>
+          <w:rFonts w:eastAsia="Verdana"/>
+          <w:color w:val="222222"/>
+          <w:sz w:val="24"/>
+          <w:szCs w:val="24"/>
+        </w:rPr>
+        <w:t>Lsa</w:t>
+      </w:r>
+      <w:proofErr w:type="spellEnd"/>
+    </w:p>
+    <w:p>
+      <w:pPr>
+        <w:pStyle w:val="ListParagraph"/>
+        <w:rPr>
+          <w:rFonts w:eastAsia="Verdana"/>
+          <w:color w:val="222222"/>
+          <w:sz w:val="24"/>
+          <w:szCs w:val="24"/>
+        </w:rPr>
+      </w:pPr>
+      <w:r>
+        <w:rPr>
+          <w:rFonts w:eastAsia="Verdana"/>
+          <w:color w:val="222222"/>
+          <w:sz w:val="24"/>
+          <w:szCs w:val="24"/>
+        </w:rPr>
+        <w:tab/>
+      </w:r>
+      <w:proofErr w:type="spellStart"/>
+      <w:r>
+        <w:rPr>
+          <w:rFonts w:eastAsia="Verdana"/>
+          <w:color w:val="222222"/>
+          <w:sz w:val="24"/>
+          <w:szCs w:val="24"/>
+        </w:rPr>
+        <w:t>LexRank</w:t>
+      </w:r>
+      <w:proofErr w:type="spellEnd"/>
+      <w:r>
+        <w:rPr>
+          <w:rFonts w:eastAsia="Verdana"/>
+          <w:color w:val="222222"/>
+          <w:sz w:val="24"/>
+          <w:szCs w:val="24"/>
+        </w:rPr>
+        <w:t xml:space="preserve"> </w:t>
+      </w:r>
+    </w:p>
+    <w:p>
+      <w:pPr>
+        <w:pStyle w:val="ListParagraph"/>
+        <w:rPr>
+          <w:rFonts w:eastAsia="Verdana"/>
+          <w:color w:val="222222"/>
+          <w:sz w:val="24"/>
+          <w:szCs w:val="24"/>
+        </w:rPr>
+      </w:pPr>
+      <w:r>
+        <w:rPr>
+          <w:rFonts w:eastAsia="Verdana"/>
+          <w:color w:val="222222"/>
+          <w:sz w:val="24"/>
+          <w:szCs w:val="24"/>
+        </w:rPr>
+        <w:tab/>
+      </w:r>
+      <w:proofErr w:type="spellStart"/>
+      <w:r>
+        <w:rPr>
+          <w:rFonts w:eastAsia="Verdana"/>
+          <w:color w:val="222222"/>
+          <w:sz w:val="24"/>
+          <w:szCs w:val="24"/>
+        </w:rPr>
+        <w:t>TextRank</w:t>
+      </w:r>
+      <w:proofErr w:type="spellEnd"/>
+      <w:r>
+        <w:rPr>
+          <w:rFonts w:eastAsia="Verdana"/>
+          <w:color w:val="222222"/>
+          <w:sz w:val="24"/>
+          <w:szCs w:val="24"/>
+        </w:rPr>
+        <w:t xml:space="preserve"> </w:t>
+      </w:r>
+    </w:p>
+    <w:p>
+      <w:pPr>
+        <w:pStyle w:val="ListParagraph"/>
+        <w:rPr>
+          <w:rFonts w:eastAsia="Verdana"/>
+          <w:color w:val="222222"/>
+          <w:sz w:val="24"/>
+          <w:szCs w:val="24"/>
+        </w:rPr>
+      </w:pPr>
+      <w:r>
+        <w:rPr>
+          <w:rFonts w:eastAsia="Verdana"/>
+          <w:color w:val="222222"/>
+          <w:sz w:val="24"/>
+          <w:szCs w:val="24"/>
+        </w:rPr>
+        <w:tab/>
+      </w:r>
+      <w:proofErr w:type="spellStart"/>
+      <w:r>
+        <w:rPr>
+          <w:rFonts w:eastAsia="Verdana"/>
+          <w:color w:val="222222"/>
+          <w:sz w:val="24"/>
+          <w:szCs w:val="24"/>
+        </w:rPr>
+        <w:t>SumBasic</w:t>
+      </w:r>
+      <w:proofErr w:type="spellEnd"/>
+    </w:p>
+    <w:p>
+      <w:pPr>
+        <w:pStyle w:val="ListParagraph"/>
+        <w:rPr>
+          <w:rFonts w:eastAsia="Verdana"/>
+          <w:color w:val="222222"/>
+          <w:sz w:val="24"/>
+          <w:szCs w:val="24"/>
+        </w:rPr>
+      </w:pPr>
+      <w:r>
+        <w:rPr>
+          <w:rFonts w:eastAsia="Verdana"/>
+          <w:color w:val="222222"/>
+          <w:sz w:val="24"/>
+          <w:szCs w:val="24"/>
+        </w:rPr>
+        <w:tab/>
+      </w:r>
+      <w:proofErr w:type="spellStart"/>
+      <w:r>
+        <w:rPr>
+          <w:rFonts w:eastAsia="Verdana"/>
+          <w:color w:val="222222"/>
+          <w:sz w:val="24"/>
+          <w:szCs w:val="24"/>
+        </w:rPr>
+        <w:t>KLsum</w:t>
+      </w:r>
+      <w:proofErr w:type="spellEnd"/>
+    </w:p>
+    <w:p>
+      <w:pPr>
+        <w:pStyle w:val="ListParagraph"/>
+        <w:rPr>
+          <w:rFonts w:eastAsia="Verdana"/>
+          <w:color w:val="222222"/>
+          <w:sz w:val="24"/>
+          <w:szCs w:val="24"/>
+        </w:rPr>
+      </w:pPr>
+      <w:proofErr w:type="spellStart"/>
+      <w:r>
+        <w:rPr>
+          <w:rFonts w:eastAsia="Verdana"/>
+          <w:color w:val="222222"/>
+          <w:sz w:val="24"/>
+          <w:szCs w:val="24"/>
+        </w:rPr>
+        <w:t>TextRank</w:t>
+      </w:r>
+      <w:proofErr w:type="spellEnd"/>
+    </w:p>
+    <w:p>
+      <w:pPr>
+        <w:pStyle w:val="ListParagraph"/>
         <w:rPr>
           <w:rFonts w:eastAsia="Verdana"/>
           <w:color w:val="222222"/>
@@ -1296,7 +1726,7 @@
           <w:sz w:val="24"/>
           <w:szCs w:val="24"/>
         </w:rPr>
-        <w:t>and</w:t>
+        <w:t>Note :</w:t>
       </w:r>
       <w:proofErr w:type="gramEnd"/>
       <w:r>
@@ -1306,153 +1736,94 @@
           <w:sz w:val="24"/>
           <w:szCs w:val="24"/>
         </w:rPr>
-        <w:t xml:space="preserve"> creates Summary of every Chapter.</w:t>
-      </w:r>
-    </w:p>
-    <w:p>
-      <w:pPr>
-        <w:rPr>
-          <w:rFonts w:eastAsia="Verdana"/>
-          <w:color w:val="222222"/>
-          <w:sz w:val="24"/>
-          <w:szCs w:val="24"/>
-        </w:rPr>
-      </w:pPr>
+        <w:t xml:space="preserve"> </w:t>
+      </w:r>
+      <w:r>
+        <w:rPr>
+          <w:rFonts w:eastAsia="Verdana"/>
+          <w:color w:val="222222"/>
+          <w:sz w:val="24"/>
+          <w:szCs w:val="24"/>
+        </w:rPr>
+        <w:t xml:space="preserve">Default Algorithm used is </w:t>
+      </w:r>
+      <w:proofErr w:type="spellStart"/>
+      <w:r>
+        <w:rPr>
+          <w:rFonts w:eastAsia="Verdana"/>
+          <w:color w:val="222222"/>
+          <w:sz w:val="24"/>
+          <w:szCs w:val="24"/>
+        </w:rPr>
+        <w:t>Lsa</w:t>
+      </w:r>
+      <w:proofErr w:type="spellEnd"/>
     </w:p>
     <w:p/>
     <w:p>
       <w:pPr>
         <w:rPr>
-          <w:b/>
-          <w:sz w:val="24"/>
-          <w:szCs w:val="24"/>
-        </w:rPr>
-      </w:pPr>
-      <w:r>
-        <w:rPr>
-          <w:b/>
-          <w:sz w:val="24"/>
-          <w:szCs w:val="24"/>
-        </w:rPr>
-        <w:t>Running program from Command Prompt (windows)</w:t>
-      </w:r>
-    </w:p>
-    <w:p/>
-    <w:p>
-      <w:r>
+          <w:rFonts w:eastAsia="Verdana"/>
+          <w:color w:val="222222"/>
+          <w:sz w:val="24"/>
+          <w:szCs w:val="24"/>
+        </w:rPr>
+      </w:pPr>
+      <w:r>
+        <w:rPr>
+          <w:rFonts w:eastAsia="Verdana"/>
+          <w:color w:val="222222"/>
+          <w:sz w:val="24"/>
+          <w:szCs w:val="24"/>
+        </w:rPr>
         <w:t xml:space="preserve">Step </w:t>
       </w:r>
       <w:proofErr w:type="gramStart"/>
       <w:r>
-        <w:t>1 :</w:t>
+        <w:rPr>
+          <w:rFonts w:eastAsia="Verdana"/>
+          <w:color w:val="222222"/>
+          <w:sz w:val="24"/>
+          <w:szCs w:val="24"/>
+        </w:rPr>
+        <w:t>4</w:t>
+      </w:r>
+      <w:r>
+        <w:rPr>
+          <w:rFonts w:eastAsia="Verdana"/>
+          <w:color w:val="222222"/>
+          <w:sz w:val="24"/>
+          <w:szCs w:val="24"/>
+        </w:rPr>
+        <w:t xml:space="preserve"> :</w:t>
       </w:r>
       <w:proofErr w:type="gramEnd"/>
       <w:r>
-        <w:t xml:space="preserve"> Go into PDF_Summary folder where you will find “main.py” python file.</w:t>
-      </w:r>
-    </w:p>
-    <w:p/>
-    <w:p>
-      <w:r>
-        <w:t xml:space="preserve">Step </w:t>
-      </w:r>
-      <w:proofErr w:type="gramStart"/>
-      <w:r>
-        <w:t>2 :</w:t>
-      </w:r>
-      <w:proofErr w:type="gramEnd"/>
-      <w:r>
-        <w:t xml:space="preserve"> run command </w:t>
-      </w:r>
-    </w:p>
-    <w:p/>
-    <w:p>
-      <w:proofErr w:type="gramStart"/>
-      <w:r>
-        <w:t>Example :</w:t>
-      </w:r>
-      <w:proofErr w:type="gramEnd"/>
-    </w:p>
-    <w:p>
-      <w:pPr>
-        <w:rPr>
-          <w:i/>
-        </w:rPr>
-      </w:pPr>
-      <w:r>
+        <w:rPr>
+          <w:rFonts w:eastAsia="Verdana"/>
+          <w:color w:val="222222"/>
+          <w:sz w:val="24"/>
+          <w:szCs w:val="24"/>
+        </w:rPr>
+        <w:t xml:space="preserve"> You can check a Summary is created in Summary folder with file name</w:t>
+      </w:r>
+      <w:r>
+        <w:rPr>
+          <w:rFonts w:eastAsia="Verdana"/>
+          <w:color w:val="222222"/>
+          <w:sz w:val="24"/>
+          <w:szCs w:val="24"/>
+        </w:rPr>
         <w:t xml:space="preserve"> </w:t>
       </w:r>
       <w:r>
         <w:rPr>
-          <w:i/>
-        </w:rPr>
-        <w:t>C:\User</w:t>
-      </w:r>
-      <w:r>
-        <w:rPr>
-          <w:i/>
-        </w:rPr>
-        <w:t>s\AMITABH\Desktop\PDF_Summary</w:t>
-      </w:r>
-      <w:r>
-        <w:rPr>
-          <w:i/>
-        </w:rPr>
-        <w:t>&gt;</w:t>
-      </w:r>
-      <w:proofErr w:type="gramStart"/>
-      <w:r>
-        <w:rPr>
-          <w:i/>
-        </w:rPr>
-        <w:t>main</w:t>
-      </w:r>
-      <w:r>
-        <w:rPr>
-          <w:i/>
-        </w:rPr>
-        <w:t>.py  “</w:t>
-      </w:r>
-      <w:proofErr w:type="gramEnd"/>
-      <w:r>
-        <w:rPr>
-          <w:i/>
-        </w:rPr>
-        <w:t>C:\Users\AMITABH\Desktop\PDF_Summary\pdf</w:t>
-      </w:r>
-      <w:bookmarkStart w:id="0" w:name="_GoBack"/>
-      <w:bookmarkEnd w:id="0"/>
-      <w:r>
-        <w:rPr>
-          <w:i/>
-        </w:rPr>
-        <w:t>\short _stories.pdf" "C:\Users\AMITABH\Desktop\PDF_Summary</w:t>
-      </w:r>
-      <w:r>
-        <w:rPr>
-          <w:i/>
-        </w:rPr>
-        <w:t xml:space="preserve">” </w:t>
-      </w:r>
-    </w:p>
-    <w:p/>
-    <w:p>
-      <w:r>
-        <w:t xml:space="preserve">Step </w:t>
-      </w:r>
-      <w:proofErr w:type="gramStart"/>
-      <w:r>
-        <w:t>3 :</w:t>
-      </w:r>
-      <w:proofErr w:type="gramEnd"/>
-      <w:r>
-        <w:t xml:space="preserve"> You can check a Summary.txt file is created in S</w:t>
-      </w:r>
-      <w:r>
-        <w:t xml:space="preserve">ummary </w:t>
-      </w:r>
-      <w:r>
-        <w:t>folder.</w:t>
+          <w:rFonts w:eastAsia="Verdana"/>
+          <w:color w:val="222222"/>
+          <w:sz w:val="24"/>
+          <w:szCs w:val="24"/>
+        </w:rPr>
+        <w:t>indicating algorithm used as prefix and time stamp as suffix.</w:t>
       </w:r>
     </w:p>
     <w:p/>
@@ -1485,22 +1856,30 @@
           <w:numId w:val="3"/>
         </w:numPr>
         <w:contextualSpacing/>
-      </w:pPr>
-      <w:r>
-        <w:t xml:space="preserve">To create summary of each chapter this program uses a Library in Python called </w:t>
-      </w:r>
-      <w:r>
-        <w:rPr>
-          <w:b/>
-          <w:i/>
-        </w:rPr>
-        <w:t xml:space="preserve">“sumy” </w:t>
-      </w:r>
-      <w:r>
-        <w:t xml:space="preserve">that takes plaintext as input file and return summary of the </w:t>
+        <w:rPr>
+          <w:rFonts w:eastAsia="Verdana"/>
+          <w:color w:val="222222"/>
+          <w:sz w:val="24"/>
+          <w:szCs w:val="24"/>
+        </w:rPr>
+      </w:pPr>
+      <w:r>
+        <w:rPr>
+          <w:rFonts w:eastAsia="Verdana"/>
+          <w:color w:val="222222"/>
+          <w:sz w:val="24"/>
+          <w:szCs w:val="24"/>
+        </w:rPr>
+        <w:t xml:space="preserve">To create summary of each chapter this program uses a Library in Python called “sumy” that takes plaintext as input file and return summary of the </w:t>
       </w:r>
       <w:proofErr w:type="gramStart"/>
       <w:r>
+        <w:rPr>
+          <w:rFonts w:eastAsia="Verdana"/>
+          <w:color w:val="222222"/>
+          <w:sz w:val="24"/>
+          <w:szCs w:val="24"/>
+        </w:rPr>
         <w:t>file .</w:t>
       </w:r>
       <w:proofErr w:type="gramEnd"/>
@@ -1512,30 +1891,57 @@
           <w:numId w:val="3"/>
         </w:numPr>
         <w:contextualSpacing/>
-      </w:pPr>
-      <w:r>
+        <w:rPr>
+          <w:rFonts w:eastAsia="Verdana"/>
+          <w:color w:val="222222"/>
+          <w:sz w:val="24"/>
+          <w:szCs w:val="24"/>
+        </w:rPr>
+      </w:pPr>
+      <w:r>
+        <w:rPr>
+          <w:rFonts w:eastAsia="Verdana"/>
+          <w:color w:val="222222"/>
+          <w:sz w:val="24"/>
+          <w:szCs w:val="24"/>
+        </w:rPr>
         <w:t>First we need to split a input p</w:t>
       </w:r>
       <w:r>
+        <w:rPr>
+          <w:rFonts w:eastAsia="Verdana"/>
+          <w:color w:val="222222"/>
+          <w:sz w:val="24"/>
+          <w:szCs w:val="24"/>
+        </w:rPr>
         <w:t xml:space="preserve">df file into a </w:t>
       </w:r>
       <w:r>
+        <w:rPr>
+          <w:rFonts w:eastAsia="Verdana"/>
+          <w:color w:val="222222"/>
+          <w:sz w:val="24"/>
+          <w:szCs w:val="24"/>
+        </w:rPr>
         <w:t>chapter wise</w:t>
       </w:r>
       <w:r>
+        <w:rPr>
+          <w:rFonts w:eastAsia="Verdana"/>
+          <w:color w:val="222222"/>
+          <w:sz w:val="24"/>
+          <w:szCs w:val="24"/>
+        </w:rPr>
         <w:t xml:space="preserve"> files </w:t>
       </w:r>
       <w:r>
-        <w:t xml:space="preserve">and saves them in </w:t>
-      </w:r>
-      <w:r>
-        <w:rPr>
-          <w:i/>
-        </w:rPr>
-        <w:t>.pdf</w:t>
-      </w:r>
-      <w:r>
-        <w:t xml:space="preserve"> format in a directory named “pdf_split_files” with prefix name “Split_Chapter_”+ title of the Chapter .</w:t>
+        <w:rPr>
+          <w:rFonts w:eastAsia="Verdana"/>
+          <w:color w:val="222222"/>
+          <w:sz w:val="24"/>
+          <w:szCs w:val="24"/>
+        </w:rPr>
+        <w:t>and saves them in .pdf format in a directory named “pdf_split_files” with prefix name “Split_Chapter_”+ title of the Chapter .</w:t>
       </w:r>
     </w:p>
     <w:p>
@@ -1545,14 +1951,39 @@
           <w:numId w:val="3"/>
         </w:numPr>
         <w:contextualSpacing/>
-      </w:pPr>
-      <w:r>
+        <w:rPr>
+          <w:rFonts w:eastAsia="Verdana"/>
+          <w:color w:val="222222"/>
+          <w:sz w:val="24"/>
+          <w:szCs w:val="24"/>
+        </w:rPr>
+      </w:pPr>
+      <w:r>
+        <w:rPr>
+          <w:rFonts w:eastAsia="Verdana"/>
+          <w:color w:val="222222"/>
+          <w:sz w:val="24"/>
+          <w:szCs w:val="24"/>
+        </w:rPr>
+        <w:lastRenderedPageBreak/>
         <w:t>From the directory where split pdf files are saved it then converts each pdf chapter file into a text file (with same name as of pdf file</w:t>
       </w:r>
       <w:r>
+        <w:rPr>
+          <w:rFonts w:eastAsia="Verdana"/>
+          <w:color w:val="222222"/>
+          <w:sz w:val="24"/>
+          <w:szCs w:val="24"/>
+        </w:rPr>
         <w:t>s</w:t>
       </w:r>
       <w:r>
+        <w:rPr>
+          <w:rFonts w:eastAsia="Verdana"/>
+          <w:color w:val="222222"/>
+          <w:sz w:val="24"/>
+          <w:szCs w:val="24"/>
+        </w:rPr>
         <w:t>) and saves them into a different directory named “Text_Files” .</w:t>
       </w:r>
     </w:p>
@@ -1563,8 +1994,20 @@
           <w:numId w:val="3"/>
         </w:numPr>
         <w:contextualSpacing/>
-      </w:pPr>
-      <w:r>
+        <w:rPr>
+          <w:rFonts w:eastAsia="Verdana"/>
+          <w:color w:val="222222"/>
+          <w:sz w:val="24"/>
+          <w:szCs w:val="24"/>
+        </w:rPr>
+      </w:pPr>
+      <w:r>
+        <w:rPr>
+          <w:rFonts w:eastAsia="Verdana"/>
+          <w:color w:val="222222"/>
+          <w:sz w:val="24"/>
+          <w:szCs w:val="24"/>
+        </w:rPr>
         <w:t>It then passes each chapter to a Summarizer :</w:t>
       </w:r>
     </w:p>
@@ -1575,8 +2018,20 @@
           <w:numId w:val="3"/>
         </w:numPr>
         <w:contextualSpacing/>
-      </w:pPr>
-      <w:r>
+        <w:rPr>
+          <w:rFonts w:eastAsia="Verdana"/>
+          <w:color w:val="222222"/>
+          <w:sz w:val="24"/>
+          <w:szCs w:val="24"/>
+        </w:rPr>
+      </w:pPr>
+      <w:r>
+        <w:rPr>
+          <w:rFonts w:eastAsia="Verdana"/>
+          <w:color w:val="222222"/>
+          <w:sz w:val="24"/>
+          <w:szCs w:val="24"/>
+        </w:rPr>
         <w:t>There are different algorithms that can be used to create summary such as :</w:t>
       </w:r>
     </w:p>
@@ -1587,40 +2042,50 @@
           <w:numId w:val="3"/>
         </w:numPr>
         <w:contextualSpacing/>
-      </w:pPr>
-      <w:r>
-        <w:rPr>
-          <w:b/>
-          <w:color w:val="800000"/>
-        </w:rPr>
-        <w:t>Luhn</w:t>
-      </w:r>
-      <w:r>
-        <w:t xml:space="preserve"> - heuristic method ,</w:t>
-      </w:r>
-      <w:r>
+        <w:rPr>
+          <w:rFonts w:eastAsia="Verdana"/>
+          <w:color w:val="222222"/>
+          <w:sz w:val="24"/>
+          <w:szCs w:val="24"/>
+        </w:rPr>
+      </w:pPr>
+      <w:r>
+        <w:rPr>
+          <w:rFonts w:eastAsia="Verdana"/>
+          <w:color w:val="222222"/>
+          <w:sz w:val="24"/>
+          <w:szCs w:val="24"/>
+        </w:rPr>
+        <w:t>Luhn - heuristic method ,</w:t>
+      </w:r>
+      <w:r>
+        <w:rPr>
+          <w:rFonts w:eastAsia="Verdana"/>
+          <w:color w:val="222222"/>
+          <w:sz w:val="24"/>
+          <w:szCs w:val="24"/>
+        </w:rPr>
         <w:br/>
-        <w:t xml:space="preserve">    [</w:t>
-      </w:r>
-      <w:r>
-        <w:rPr>
-          <w:color w:val="0080FF"/>
-        </w:rPr>
-        <w:t>reference</w:t>
-      </w:r>
-      <w:r>
-        <w:t>](</w:t>
+        <w:t xml:space="preserve">    [reference](</w:t>
       </w:r>
       <w:hyperlink r:id="rId8">
         <w:r>
           <w:rPr>
-            <w:color w:val="1155CC"/>
-            <w:u w:val="single"/>
+            <w:rFonts w:eastAsia="Verdana"/>
+            <w:color w:val="222222"/>
+            <w:sz w:val="24"/>
+            <w:szCs w:val="24"/>
           </w:rPr>
           <w:t>http://ieeexplore.ieee.org/xpl/articleDetails.jsp?arnumber=5392672</w:t>
         </w:r>
       </w:hyperlink>
       <w:r>
+        <w:rPr>
+          <w:rFonts w:eastAsia="Verdana"/>
+          <w:color w:val="222222"/>
+          <w:sz w:val="24"/>
+          <w:szCs w:val="24"/>
+        </w:rPr>
         <w:t>)</w:t>
       </w:r>
     </w:p>
@@ -1631,45 +2096,60 @@
           <w:numId w:val="3"/>
         </w:numPr>
         <w:contextualSpacing/>
-      </w:pPr>
-      <w:r>
-        <w:rPr>
-          <w:color w:val="71B5B6"/>
-        </w:rPr>
-        <w:t xml:space="preserve"> </w:t>
-      </w:r>
-      <w:r>
-        <w:rPr>
-          <w:b/>
-          <w:color w:val="800000"/>
-        </w:rPr>
-        <w:t>Latent Semantic Analysis, LSA</w:t>
-      </w:r>
-      <w:r>
-        <w:t xml:space="preserve"> - </w:t>
-      </w:r>
-      <w:r>
+        <w:rPr>
+          <w:rFonts w:eastAsia="Verdana"/>
+          <w:color w:val="222222"/>
+          <w:sz w:val="24"/>
+          <w:szCs w:val="24"/>
+        </w:rPr>
+      </w:pPr>
+      <w:r>
+        <w:rPr>
+          <w:rFonts w:eastAsia="Verdana"/>
+          <w:color w:val="222222"/>
+          <w:sz w:val="24"/>
+          <w:szCs w:val="24"/>
+        </w:rPr>
+        <w:t xml:space="preserve"> Latent Semantic Analysis, LSA - </w:t>
+      </w:r>
+      <w:r>
+        <w:rPr>
+          <w:rFonts w:eastAsia="Verdana"/>
+          <w:color w:val="222222"/>
+          <w:sz w:val="24"/>
+          <w:szCs w:val="24"/>
+        </w:rPr>
         <w:br/>
         <w:t xml:space="preserve">    (http://scholar.google.com/citations?user=0fTuW_YAAAAJ&amp;hl=en)</w:t>
       </w:r>
       <w:r>
+        <w:rPr>
+          <w:rFonts w:eastAsia="Verdana"/>
+          <w:color w:val="222222"/>
+          <w:sz w:val="24"/>
+          <w:szCs w:val="24"/>
+        </w:rPr>
         <w:br/>
-        <w:t xml:space="preserve">    Steinberger, J. a Ježek, K. Using latent semantic analysis and summary </w:t>
-      </w:r>
-      <w:r>
-        <w:lastRenderedPageBreak/>
-        <w:t>evaluation. In Proceedings ISIM '04. 2004. S. 93-100. (</w:t>
+        <w:t xml:space="preserve">    Steinberger, J. a Ježek, K. Using latent semantic analysis and summary evaluation. In Proceedings ISIM '04. 2004. S. 93-100. (</w:t>
       </w:r>
       <w:hyperlink r:id="rId9">
         <w:r>
           <w:rPr>
-            <w:color w:val="1155CC"/>
-            <w:u w:val="single"/>
+            <w:rFonts w:eastAsia="Verdana"/>
+            <w:color w:val="222222"/>
+            <w:sz w:val="24"/>
+            <w:szCs w:val="24"/>
           </w:rPr>
           <w:t>http://www.kiv.zcu.cz/~jstein/publikace/isim2004.pdf</w:t>
         </w:r>
       </w:hyperlink>
       <w:r>
+        <w:rPr>
+          <w:rFonts w:eastAsia="Verdana"/>
+          <w:color w:val="222222"/>
+          <w:sz w:val="24"/>
+          <w:szCs w:val="24"/>
+        </w:rPr>
         <w:t>)</w:t>
       </w:r>
     </w:p>
@@ -1680,40 +2160,50 @@
           <w:numId w:val="3"/>
         </w:numPr>
         <w:contextualSpacing/>
-      </w:pPr>
-      <w:r>
-        <w:rPr>
-          <w:b/>
-          <w:color w:val="800000"/>
-        </w:rPr>
-        <w:t>LexRank</w:t>
-      </w:r>
-      <w:r>
-        <w:t xml:space="preserve"> - Unsupervised approach inspired by algorithms PageRank and HITS,</w:t>
-      </w:r>
-      <w:r>
+        <w:rPr>
+          <w:rFonts w:eastAsia="Verdana"/>
+          <w:color w:val="222222"/>
+          <w:sz w:val="24"/>
+          <w:szCs w:val="24"/>
+        </w:rPr>
+      </w:pPr>
+      <w:r>
+        <w:rPr>
+          <w:rFonts w:eastAsia="Verdana"/>
+          <w:color w:val="222222"/>
+          <w:sz w:val="24"/>
+          <w:szCs w:val="24"/>
+        </w:rPr>
+        <w:t>LexRank - Unsupervised approach inspired by algorithms PageRank and HITS,</w:t>
+      </w:r>
+      <w:r>
+        <w:rPr>
+          <w:rFonts w:eastAsia="Verdana"/>
+          <w:color w:val="222222"/>
+          <w:sz w:val="24"/>
+          <w:szCs w:val="24"/>
+        </w:rPr>
         <w:br/>
-        <w:t xml:space="preserve">    [</w:t>
-      </w:r>
-      <w:r>
-        <w:rPr>
-          <w:color w:val="0080FF"/>
-        </w:rPr>
-        <w:t>reference</w:t>
-      </w:r>
-      <w:r>
-        <w:t>](</w:t>
+        <w:t xml:space="preserve">    [reference](</w:t>
       </w:r>
       <w:hyperlink r:id="rId10">
         <w:r>
           <w:rPr>
-            <w:color w:val="1155CC"/>
-            <w:u w:val="single"/>
+            <w:rFonts w:eastAsia="Verdana"/>
+            <w:color w:val="222222"/>
+            <w:sz w:val="24"/>
+            <w:szCs w:val="24"/>
           </w:rPr>
           <w:t>http://tangra.si.umich.edu/~radev/lexrank/lexrank.pdf</w:t>
         </w:r>
       </w:hyperlink>
       <w:r>
+        <w:rPr>
+          <w:rFonts w:eastAsia="Verdana"/>
+          <w:color w:val="222222"/>
+          <w:sz w:val="24"/>
+          <w:szCs w:val="24"/>
+        </w:rPr>
         <w:t>)</w:t>
       </w:r>
     </w:p>
@@ -1724,36 +2214,40 @@
           <w:numId w:val="3"/>
         </w:numPr>
         <w:contextualSpacing/>
-      </w:pPr>
-      <w:r>
-        <w:rPr>
-          <w:b/>
-          <w:color w:val="800000"/>
-        </w:rPr>
-        <w:t xml:space="preserve">TextRank - </w:t>
-      </w:r>
-      <w:r>
-        <w:t xml:space="preserve"> [</w:t>
-      </w:r>
-      <w:r>
-        <w:rPr>
-          <w:color w:val="0080FF"/>
-        </w:rPr>
-        <w:t>Wikipedia</w:t>
-      </w:r>
-      <w:r>
-        <w:t>](</w:t>
+        <w:rPr>
+          <w:rFonts w:eastAsia="Verdana"/>
+          <w:color w:val="222222"/>
+          <w:sz w:val="24"/>
+          <w:szCs w:val="24"/>
+        </w:rPr>
+      </w:pPr>
+      <w:r>
+        <w:rPr>
+          <w:rFonts w:eastAsia="Verdana"/>
+          <w:color w:val="222222"/>
+          <w:sz w:val="24"/>
+          <w:szCs w:val="24"/>
+        </w:rPr>
+        <w:t>TextRank -  [Wikipedia](</w:t>
       </w:r>
       <w:hyperlink r:id="rId11" w:anchor="Unsupervised_approaches:_TextRank_and_LexRank">
         <w:r>
           <w:rPr>
-            <w:color w:val="1155CC"/>
-            <w:u w:val="single"/>
+            <w:rFonts w:eastAsia="Verdana"/>
+            <w:color w:val="222222"/>
+            <w:sz w:val="24"/>
+            <w:szCs w:val="24"/>
           </w:rPr>
           <w:t>https://en.wikipedia.org/wiki/Automatic_summarization#Unsupervised_approaches:_TextRank_and_LexRank</w:t>
         </w:r>
       </w:hyperlink>
       <w:r>
+        <w:rPr>
+          <w:rFonts w:eastAsia="Verdana"/>
+          <w:color w:val="222222"/>
+          <w:sz w:val="24"/>
+          <w:szCs w:val="24"/>
+        </w:rPr>
         <w:t>)</w:t>
       </w:r>
     </w:p>
@@ -1764,27 +2258,40 @@
           <w:numId w:val="3"/>
         </w:numPr>
         <w:contextualSpacing/>
-      </w:pPr>
-      <w:r>
-        <w:rPr>
-          <w:b/>
-          <w:color w:val="800000"/>
-        </w:rPr>
-        <w:t>SumBasic</w:t>
-      </w:r>
-      <w:r>
-        <w:t xml:space="preserve"> - Method that is often used as a baseline in the literature. Source: [Read about SumBasic] (</w:t>
+        <w:rPr>
+          <w:rFonts w:eastAsia="Verdana"/>
+          <w:color w:val="222222"/>
+          <w:sz w:val="24"/>
+          <w:szCs w:val="24"/>
+        </w:rPr>
+      </w:pPr>
+      <w:r>
+        <w:rPr>
+          <w:rFonts w:eastAsia="Verdana"/>
+          <w:color w:val="222222"/>
+          <w:sz w:val="24"/>
+          <w:szCs w:val="24"/>
+        </w:rPr>
+        <w:t>SumBasic - Method that is often used as a baseline in the literature. Source: [Read about SumBasic] (</w:t>
       </w:r>
       <w:hyperlink r:id="rId12">
         <w:r>
           <w:rPr>
-            <w:color w:val="1155CC"/>
-            <w:u w:val="single"/>
+            <w:rFonts w:eastAsia="Verdana"/>
+            <w:color w:val="222222"/>
+            <w:sz w:val="24"/>
+            <w:szCs w:val="24"/>
           </w:rPr>
           <w:t>http://www.cis.upenn.edu/~nenkova/papers/ipm.pdf</w:t>
         </w:r>
       </w:hyperlink>
       <w:r>
+        <w:rPr>
+          <w:rFonts w:eastAsia="Verdana"/>
+          <w:color w:val="222222"/>
+          <w:sz w:val="24"/>
+          <w:szCs w:val="24"/>
+        </w:rPr>
         <w:t>)</w:t>
       </w:r>
     </w:p>
@@ -1795,27 +2302,40 @@
           <w:numId w:val="3"/>
         </w:numPr>
         <w:contextualSpacing/>
-      </w:pPr>
-      <w:r>
-        <w:rPr>
-          <w:b/>
-          <w:color w:val="800000"/>
-        </w:rPr>
-        <w:t>KL-Sum</w:t>
-      </w:r>
-      <w:r>
-        <w:t xml:space="preserve"> - Method that greedily adds sentences to a summary so long as it decreases the KL Divergence. Source: [Read about KL-Sum] (</w:t>
+        <w:rPr>
+          <w:rFonts w:eastAsia="Verdana"/>
+          <w:color w:val="222222"/>
+          <w:sz w:val="24"/>
+          <w:szCs w:val="24"/>
+        </w:rPr>
+      </w:pPr>
+      <w:r>
+        <w:rPr>
+          <w:rFonts w:eastAsia="Verdana"/>
+          <w:color w:val="222222"/>
+          <w:sz w:val="24"/>
+          <w:szCs w:val="24"/>
+        </w:rPr>
+        <w:t>KL-Sum - Method that greedily adds sentences to a summary so long as it decreases the KL Divergence. Source: [Read about KL-Sum] (</w:t>
       </w:r>
       <w:hyperlink r:id="rId13">
         <w:r>
           <w:rPr>
-            <w:color w:val="1155CC"/>
-            <w:u w:val="single"/>
+            <w:rFonts w:eastAsia="Verdana"/>
+            <w:color w:val="222222"/>
+            <w:sz w:val="24"/>
+            <w:szCs w:val="24"/>
           </w:rPr>
           <w:t>http://www.aclweb.org/anthology/N09-1041</w:t>
         </w:r>
       </w:hyperlink>
       <w:r>
+        <w:rPr>
+          <w:rFonts w:eastAsia="Verdana"/>
+          <w:color w:val="222222"/>
+          <w:sz w:val="24"/>
+          <w:szCs w:val="24"/>
+        </w:rPr>
         <w:t>)</w:t>
       </w:r>
     </w:p>
@@ -1826,19 +2346,88 @@
           <w:numId w:val="3"/>
         </w:numPr>
         <w:contextualSpacing/>
-      </w:pPr>
-      <w:r>
+        <w:rPr>
+          <w:rFonts w:eastAsia="Verdana"/>
+          <w:color w:val="222222"/>
+          <w:sz w:val="24"/>
+          <w:szCs w:val="24"/>
+        </w:rPr>
+      </w:pPr>
+      <w:r>
+        <w:rPr>
+          <w:rFonts w:eastAsia="Verdana"/>
+          <w:color w:val="222222"/>
+          <w:sz w:val="24"/>
+          <w:szCs w:val="24"/>
+        </w:rPr>
         <w:t xml:space="preserve">In this program i have used </w:t>
       </w:r>
       <w:r>
         <w:rPr>
-          <w:b/>
-          <w:color w:val="800000"/>
-        </w:rPr>
-        <w:t xml:space="preserve">Latent Semantic Analysis </w:t>
-      </w:r>
-      <w:r>
-        <w:t>to create summary.</w:t>
+          <w:rFonts w:eastAsia="Verdana"/>
+          <w:color w:val="222222"/>
+          <w:sz w:val="24"/>
+          <w:szCs w:val="24"/>
+        </w:rPr>
+        <w:t xml:space="preserve">Latent Semantic </w:t>
+      </w:r>
+      <w:proofErr w:type="gramStart"/>
+      <w:r>
+        <w:rPr>
+          <w:rFonts w:eastAsia="Verdana"/>
+          <w:color w:val="222222"/>
+          <w:sz w:val="24"/>
+          <w:szCs w:val="24"/>
+        </w:rPr>
+        <w:t>Analysis(</w:t>
+      </w:r>
+      <w:proofErr w:type="spellStart"/>
+      <w:proofErr w:type="gramEnd"/>
+      <w:r>
+        <w:rPr>
+          <w:rFonts w:eastAsia="Verdana"/>
+          <w:color w:val="222222"/>
+          <w:sz w:val="24"/>
+          <w:szCs w:val="24"/>
+        </w:rPr>
+        <w:t>Lsa</w:t>
+      </w:r>
+      <w:proofErr w:type="spellEnd"/>
+      <w:r>
+        <w:rPr>
+          <w:rFonts w:eastAsia="Verdana"/>
+          <w:color w:val="222222"/>
+          <w:sz w:val="24"/>
+          <w:szCs w:val="24"/>
+        </w:rPr>
+        <w:t>)</w:t>
+      </w:r>
+      <w:r>
+        <w:rPr>
+          <w:rFonts w:eastAsia="Verdana"/>
+          <w:color w:val="222222"/>
+          <w:sz w:val="24"/>
+          <w:szCs w:val="24"/>
+        </w:rPr>
+        <w:t xml:space="preserve"> </w:t>
+      </w:r>
+      <w:r>
+        <w:rPr>
+          <w:rFonts w:eastAsia="Verdana"/>
+          <w:color w:val="222222"/>
+          <w:sz w:val="24"/>
+          <w:szCs w:val="24"/>
+        </w:rPr>
+        <w:t xml:space="preserve">as default algorithm to </w:t>
+      </w:r>
+      <w:r>
+        <w:rPr>
+          <w:rFonts w:eastAsia="Verdana"/>
+          <w:color w:val="222222"/>
+          <w:sz w:val="24"/>
+          <w:szCs w:val="24"/>
+        </w:rPr>
+        <w:t>create summary.</w:t>
       </w:r>
     </w:p>
     <w:p>
@@ -1848,12 +2437,30 @@
           <w:numId w:val="3"/>
         </w:numPr>
         <w:contextualSpacing/>
-      </w:pPr>
-      <w:r>
+        <w:rPr>
+          <w:rFonts w:eastAsia="Verdana"/>
+          <w:color w:val="222222"/>
+          <w:sz w:val="24"/>
+          <w:szCs w:val="24"/>
+        </w:rPr>
+      </w:pPr>
+      <w:r>
+        <w:rPr>
+          <w:rFonts w:eastAsia="Verdana"/>
+          <w:color w:val="222222"/>
+          <w:sz w:val="24"/>
+          <w:szCs w:val="24"/>
+        </w:rPr>
         <w:t xml:space="preserve">For every chapter it creates a summary of 30 </w:t>
       </w:r>
       <w:proofErr w:type="gramStart"/>
       <w:r>
+        <w:rPr>
+          <w:rFonts w:eastAsia="Verdana"/>
+          <w:color w:val="222222"/>
+          <w:sz w:val="24"/>
+          <w:szCs w:val="24"/>
+        </w:rPr>
         <w:t>lines .</w:t>
       </w:r>
       <w:proofErr w:type="gramEnd"/>
@@ -1865,28 +2472,147 @@
           <w:numId w:val="3"/>
         </w:numPr>
         <w:contextualSpacing/>
-      </w:pPr>
-      <w:r>
+        <w:rPr>
+          <w:rFonts w:eastAsia="Verdana"/>
+          <w:color w:val="222222"/>
+          <w:sz w:val="24"/>
+          <w:szCs w:val="24"/>
+        </w:rPr>
+      </w:pPr>
+      <w:r>
+        <w:rPr>
+          <w:rFonts w:eastAsia="Verdana"/>
+          <w:color w:val="222222"/>
+          <w:sz w:val="24"/>
+          <w:szCs w:val="24"/>
+        </w:rPr>
         <w:t xml:space="preserve">At last the summary of every chapter is written into a file Summary.txt </w:t>
       </w:r>
     </w:p>
     <w:p>
       <w:pPr>
         <w:ind w:left="720"/>
-      </w:pPr>
-      <w:r>
+        <w:rPr>
+          <w:rFonts w:eastAsia="Verdana"/>
+          <w:color w:val="222222"/>
+          <w:sz w:val="24"/>
+          <w:szCs w:val="24"/>
+        </w:rPr>
+      </w:pPr>
+      <w:r>
+        <w:rPr>
+          <w:rFonts w:eastAsia="Verdana"/>
+          <w:color w:val="222222"/>
+          <w:sz w:val="24"/>
+          <w:szCs w:val="24"/>
+        </w:rPr>
         <w:t>.</w:t>
       </w:r>
     </w:p>
-    <w:p/>
-    <w:p>
-      <w:r>
+    <w:p>
+      <w:pPr>
         <w:rPr>
           <w:b/>
           <w:sz w:val="28"/>
           <w:szCs w:val="28"/>
           <w:u w:val="single"/>
         </w:rPr>
+      </w:pPr>
+      <w:r>
+        <w:rPr>
+          <w:b/>
+          <w:sz w:val="28"/>
+          <w:szCs w:val="28"/>
+          <w:u w:val="single"/>
+        </w:rPr>
+        <w:t>Limitations</w:t>
+      </w:r>
+    </w:p>
+    <w:p>
+      <w:pPr>
+        <w:rPr>
+          <w:b/>
+          <w:sz w:val="28"/>
+          <w:szCs w:val="28"/>
+          <w:u w:val="single"/>
+        </w:rPr>
+      </w:pPr>
+    </w:p>
+    <w:p>
+      <w:pPr>
+        <w:pStyle w:val="ListParagraph"/>
+        <w:numPr>
+          <w:ilvl w:val="0"/>
+          <w:numId w:val="5"/>
+        </w:numPr>
+      </w:pPr>
+      <w:r>
+        <w:t xml:space="preserve">The Program works fine with </w:t>
+      </w:r>
+      <w:proofErr w:type="spellStart"/>
+      <w:r>
+        <w:t>pdf</w:t>
+      </w:r>
+      <w:proofErr w:type="spellEnd"/>
+      <w:r>
+        <w:t xml:space="preserve"> files that contains bookmarks and table of content. </w:t>
+      </w:r>
+    </w:p>
+    <w:p>
+      <w:pPr>
+        <w:pStyle w:val="ListParagraph"/>
+        <w:numPr>
+          <w:ilvl w:val="0"/>
+          <w:numId w:val="5"/>
+        </w:numPr>
+      </w:pPr>
+      <w:r>
+        <w:t xml:space="preserve">For </w:t>
+      </w:r>
+      <w:proofErr w:type="spellStart"/>
+      <w:r>
+        <w:t>pdf</w:t>
+      </w:r>
+      <w:proofErr w:type="spellEnd"/>
+      <w:r>
+        <w:t xml:space="preserve"> files that don’t have table of content it tries to map each chapter and its </w:t>
+      </w:r>
+      <w:r>
+        <w:t>page number</w:t>
+      </w:r>
+      <w:r>
+        <w:t>.</w:t>
+      </w:r>
+      <w:bookmarkStart w:id="0" w:name="_GoBack"/>
+      <w:bookmarkEnd w:id="0"/>
+    </w:p>
+    <w:p>
+      <w:pPr>
+        <w:pStyle w:val="ListParagraph"/>
+        <w:numPr>
+          <w:ilvl w:val="0"/>
+          <w:numId w:val="5"/>
+        </w:numPr>
+      </w:pPr>
+      <w:r>
+        <w:t>Every algorithm works differently so the result Summary may vary.</w:t>
+      </w:r>
+    </w:p>
+    <w:p>
+      <w:pPr>
+        <w:pStyle w:val="ListParagraph"/>
+      </w:pPr>
+    </w:p>
+    <w:p/>
+    <w:p>
+      <w:r>
+        <w:rPr>
+          <w:b/>
+          <w:sz w:val="28"/>
+          <w:szCs w:val="28"/>
+          <w:u w:val="single"/>
+        </w:rPr>
+        <w:lastRenderedPageBreak/>
         <w:t xml:space="preserve">References </w:t>
       </w:r>
       <w:r>
@@ -1901,8 +2627,20 @@
           <w:numId w:val="1"/>
         </w:numPr>
         <w:contextualSpacing/>
-      </w:pPr>
-      <w:r>
+        <w:rPr>
+          <w:rFonts w:eastAsia="Verdana"/>
+          <w:color w:val="222222"/>
+          <w:sz w:val="24"/>
+          <w:szCs w:val="24"/>
+        </w:rPr>
+      </w:pPr>
+      <w:r>
+        <w:rPr>
+          <w:rFonts w:eastAsia="Verdana"/>
+          <w:color w:val="222222"/>
+          <w:sz w:val="24"/>
+          <w:szCs w:val="24"/>
+        </w:rPr>
         <w:t xml:space="preserve">To Convert Pdf into text file :  </w:t>
       </w:r>
     </w:p>
@@ -1913,43 +2651,29 @@
           <w:numId w:val="1"/>
         </w:numPr>
         <w:contextualSpacing/>
-      </w:pPr>
-      <w:r>
-        <w:rPr>
-          <w:highlight w:val="white"/>
-        </w:rPr>
-        <w:t xml:space="preserve"> I have used pdfminer like a library in this project, </w:t>
-      </w:r>
-      <w:r>
-        <w:rPr>
-          <w:color w:val="212121"/>
-          <w:highlight w:val="white"/>
-        </w:rPr>
-        <w:t xml:space="preserve">the package includes the </w:t>
-      </w:r>
-      <w:r>
-        <w:rPr>
-          <w:rFonts w:ascii="Verdana" w:eastAsia="Verdana" w:hAnsi="Verdana" w:cs="Verdana"/>
-          <w:color w:val="212121"/>
-          <w:shd w:val="clear" w:color="auto" w:fill="F9F9F9"/>
-        </w:rPr>
-        <w:t>pdf2txt</w:t>
-      </w:r>
-      <w:r>
-        <w:rPr>
-          <w:color w:val="212121"/>
-          <w:highlight w:val="white"/>
-        </w:rPr>
-        <w:t xml:space="preserve">.py , which is used to extract text and images from pdf </w:t>
-      </w:r>
-      <w:r>
-        <w:t xml:space="preserve">.The code of pdf2txt is available at </w:t>
+        <w:rPr>
+          <w:rFonts w:eastAsia="Verdana"/>
+          <w:color w:val="222222"/>
+          <w:sz w:val="24"/>
+          <w:szCs w:val="24"/>
+        </w:rPr>
+      </w:pPr>
+      <w:r>
+        <w:rPr>
+          <w:rFonts w:eastAsia="Verdana"/>
+          <w:color w:val="222222"/>
+          <w:sz w:val="24"/>
+          <w:szCs w:val="24"/>
+        </w:rPr>
+        <w:t xml:space="preserve"> I have used pdfminer like a library in this project, the package includes the pdf2txt.py , which is used to extract text and images from pdf .The code of pdf2txt is available at </w:t>
       </w:r>
       <w:hyperlink r:id="rId14">
         <w:r>
           <w:rPr>
-            <w:color w:val="1155CC"/>
-            <w:u w:val="single"/>
+            <w:rFonts w:eastAsia="Verdana"/>
+            <w:color w:val="222222"/>
+            <w:sz w:val="24"/>
+            <w:szCs w:val="24"/>
           </w:rPr>
           <w:t>https://www.binpress.com/tutorial/manipulating-pdfs-with-python/167</w:t>
         </w:r>
@@ -1962,26 +2686,71 @@
           <w:numId w:val="1"/>
         </w:numPr>
         <w:contextualSpacing/>
-      </w:pPr>
-      <w:r>
+        <w:rPr>
+          <w:rFonts w:eastAsia="Verdana"/>
+          <w:color w:val="222222"/>
+          <w:sz w:val="24"/>
+          <w:szCs w:val="24"/>
+        </w:rPr>
+      </w:pPr>
+      <w:r>
+        <w:rPr>
+          <w:rFonts w:eastAsia="Verdana"/>
+          <w:color w:val="222222"/>
+          <w:sz w:val="24"/>
+          <w:szCs w:val="24"/>
+        </w:rPr>
         <w:t>Documentation : http://pdfminer-docs.readthedocs.io/pdfminer_index.html</w:t>
       </w:r>
     </w:p>
-    <w:p/>
+    <w:p>
+      <w:pPr>
+        <w:rPr>
+          <w:rFonts w:eastAsia="Verdana"/>
+          <w:color w:val="222222"/>
+          <w:sz w:val="24"/>
+          <w:szCs w:val="24"/>
+        </w:rPr>
+      </w:pPr>
+    </w:p>
     <w:p>
       <w:pPr>
         <w:numPr>
           <w:ilvl w:val="0"/>
           <w:numId w:val="1"/>
         </w:numPr>
-      </w:pPr>
-      <w:r>
+        <w:rPr>
+          <w:rFonts w:eastAsia="Verdana"/>
+          <w:color w:val="222222"/>
+          <w:sz w:val="24"/>
+          <w:szCs w:val="24"/>
+        </w:rPr>
+      </w:pPr>
+      <w:r>
+        <w:rPr>
+          <w:rFonts w:eastAsia="Verdana"/>
+          <w:color w:val="222222"/>
+          <w:sz w:val="24"/>
+          <w:szCs w:val="24"/>
+        </w:rPr>
         <w:t>To split Pdf file into different chapters</w:t>
       </w:r>
       <w:r>
+        <w:rPr>
+          <w:rFonts w:eastAsia="Verdana"/>
+          <w:color w:val="222222"/>
+          <w:sz w:val="24"/>
+          <w:szCs w:val="24"/>
+        </w:rPr>
         <w:t xml:space="preserve"> </w:t>
       </w:r>
       <w:r>
+        <w:rPr>
+          <w:rFonts w:eastAsia="Verdana"/>
+          <w:color w:val="222222"/>
+          <w:sz w:val="24"/>
+          <w:szCs w:val="24"/>
+        </w:rPr>
         <w:t>:</w:t>
       </w:r>
     </w:p>
@@ -1991,14 +2760,38 @@
           <w:ilvl w:val="1"/>
           <w:numId w:val="1"/>
         </w:numPr>
-      </w:pPr>
-      <w:r>
+        <w:rPr>
+          <w:rFonts w:eastAsia="Verdana"/>
+          <w:color w:val="222222"/>
+          <w:sz w:val="24"/>
+          <w:szCs w:val="24"/>
+        </w:rPr>
+      </w:pPr>
+      <w:r>
+        <w:rPr>
+          <w:rFonts w:eastAsia="Verdana"/>
+          <w:color w:val="222222"/>
+          <w:sz w:val="24"/>
+          <w:szCs w:val="24"/>
+        </w:rPr>
         <w:t xml:space="preserve">I have used </w:t>
       </w:r>
       <w:r>
+        <w:rPr>
+          <w:rFonts w:eastAsia="Verdana"/>
+          <w:color w:val="222222"/>
+          <w:sz w:val="24"/>
+          <w:szCs w:val="24"/>
+        </w:rPr>
         <w:t>GIT code which uses PyPDF2</w:t>
       </w:r>
       <w:r>
+        <w:rPr>
+          <w:rFonts w:eastAsia="Verdana"/>
+          <w:color w:val="222222"/>
+          <w:sz w:val="24"/>
+          <w:szCs w:val="24"/>
+        </w:rPr>
         <w:t xml:space="preserve"> as a library and  code is available at </w:t>
       </w:r>
     </w:p>
@@ -2009,14 +2802,38 @@
           <w:numId w:val="1"/>
         </w:numPr>
         <w:contextualSpacing/>
-      </w:pPr>
-      <w:r>
+        <w:rPr>
+          <w:rFonts w:eastAsia="Verdana"/>
+          <w:color w:val="222222"/>
+          <w:sz w:val="24"/>
+          <w:szCs w:val="24"/>
+        </w:rPr>
+      </w:pPr>
+      <w:r>
+        <w:rPr>
+          <w:rFonts w:eastAsia="Verdana"/>
+          <w:color w:val="222222"/>
+          <w:sz w:val="24"/>
+          <w:szCs w:val="24"/>
+        </w:rPr>
         <w:t>Link to GIT</w:t>
       </w:r>
       <w:r>
+        <w:rPr>
+          <w:rFonts w:eastAsia="Verdana"/>
+          <w:color w:val="222222"/>
+          <w:sz w:val="24"/>
+          <w:szCs w:val="24"/>
+        </w:rPr>
         <w:t xml:space="preserve"> Code : </w:t>
       </w:r>
       <w:r>
+        <w:rPr>
+          <w:rFonts w:eastAsia="Verdana"/>
+          <w:color w:val="222222"/>
+          <w:sz w:val="24"/>
+          <w:szCs w:val="24"/>
+        </w:rPr>
         <w:t>https://github.com/joliver1981/PDFSplitter</w:t>
       </w:r>
     </w:p>
@@ -2027,20 +2844,47 @@
           <w:numId w:val="1"/>
         </w:numPr>
         <w:contextualSpacing/>
-      </w:pPr>
-      <w:r>
+        <w:rPr>
+          <w:rFonts w:eastAsia="Verdana"/>
+          <w:color w:val="222222"/>
+          <w:sz w:val="24"/>
+          <w:szCs w:val="24"/>
+        </w:rPr>
+      </w:pPr>
+      <w:r>
+        <w:rPr>
+          <w:rFonts w:eastAsia="Verdana"/>
+          <w:color w:val="222222"/>
+          <w:sz w:val="24"/>
+          <w:szCs w:val="24"/>
+        </w:rPr>
         <w:t xml:space="preserve">Read More </w:t>
       </w:r>
       <w:r>
+        <w:rPr>
+          <w:rFonts w:eastAsia="Verdana"/>
+          <w:color w:val="222222"/>
+          <w:sz w:val="24"/>
+          <w:szCs w:val="24"/>
+        </w:rPr>
         <w:t>about PyPDF2</w:t>
       </w:r>
       <w:r>
+        <w:rPr>
+          <w:rFonts w:eastAsia="Verdana"/>
+          <w:color w:val="222222"/>
+          <w:sz w:val="24"/>
+          <w:szCs w:val="24"/>
+        </w:rPr>
         <w:t>:(</w:t>
       </w:r>
       <w:hyperlink r:id="rId15" w:history="1">
         <w:r>
           <w:rPr>
-            <w:rStyle w:val="Hyperlink"/>
+            <w:rFonts w:eastAsia="Verdana"/>
+            <w:color w:val="222222"/>
+            <w:sz w:val="24"/>
+            <w:szCs w:val="24"/>
           </w:rPr>
           <w:t>https://pypi.py</w:t>
         </w:r>
@@ -2048,25 +2892,54 @@
       <w:hyperlink r:id="rId16">
         <w:r>
           <w:rPr>
-            <w:color w:val="1155CC"/>
-            <w:u w:val="single"/>
+            <w:rFonts w:eastAsia="Verdana"/>
+            <w:color w:val="222222"/>
+            <w:sz w:val="24"/>
+            <w:szCs w:val="24"/>
           </w:rPr>
           <w:t>thon.org/pypi/PyPDF2/1.26.0</w:t>
         </w:r>
       </w:hyperlink>
       <w:r>
+        <w:rPr>
+          <w:rFonts w:eastAsia="Verdana"/>
+          <w:color w:val="222222"/>
+          <w:sz w:val="24"/>
+          <w:szCs w:val="24"/>
+        </w:rPr>
         <w:t>)</w:t>
       </w:r>
     </w:p>
-    <w:p/>
+    <w:p>
+      <w:pPr>
+        <w:rPr>
+          <w:rFonts w:eastAsia="Verdana"/>
+          <w:color w:val="222222"/>
+          <w:sz w:val="24"/>
+          <w:szCs w:val="24"/>
+        </w:rPr>
+      </w:pPr>
+    </w:p>
     <w:p>
       <w:pPr>
         <w:numPr>
           <w:ilvl w:val="0"/>
           <w:numId w:val="1"/>
         </w:numPr>
-      </w:pPr>
-      <w:r>
+        <w:rPr>
+          <w:rFonts w:eastAsia="Verdana"/>
+          <w:color w:val="222222"/>
+          <w:sz w:val="24"/>
+          <w:szCs w:val="24"/>
+        </w:rPr>
+      </w:pPr>
+      <w:r>
+        <w:rPr>
+          <w:rFonts w:eastAsia="Verdana"/>
+          <w:color w:val="222222"/>
+          <w:sz w:val="24"/>
+          <w:szCs w:val="24"/>
+        </w:rPr>
         <w:t>To create Summary from plain text files :</w:t>
       </w:r>
     </w:p>
@@ -2076,8 +2949,20 @@
           <w:ilvl w:val="1"/>
           <w:numId w:val="1"/>
         </w:numPr>
-      </w:pPr>
-      <w:r>
+        <w:rPr>
+          <w:rFonts w:eastAsia="Verdana"/>
+          <w:color w:val="222222"/>
+          <w:sz w:val="24"/>
+          <w:szCs w:val="24"/>
+        </w:rPr>
+      </w:pPr>
+      <w:r>
+        <w:rPr>
+          <w:rFonts w:eastAsia="Verdana"/>
+          <w:color w:val="222222"/>
+          <w:sz w:val="24"/>
+          <w:szCs w:val="24"/>
+        </w:rPr>
         <w:t>I have used sumy as a library and code is available at</w:t>
       </w:r>
     </w:p>
@@ -2087,20 +2972,40 @@
           <w:ilvl w:val="1"/>
           <w:numId w:val="1"/>
         </w:numPr>
-      </w:pPr>
-      <w:r>
+        <w:rPr>
+          <w:rFonts w:eastAsia="Verdana"/>
+          <w:color w:val="222222"/>
+          <w:sz w:val="24"/>
+          <w:szCs w:val="24"/>
+        </w:rPr>
+      </w:pPr>
+      <w:r>
+        <w:rPr>
+          <w:rFonts w:eastAsia="Verdana"/>
+          <w:color w:val="222222"/>
+          <w:sz w:val="24"/>
+          <w:szCs w:val="24"/>
+        </w:rPr>
         <w:t>Documentation : (</w:t>
       </w:r>
       <w:hyperlink r:id="rId17">
         <w:r>
           <w:rPr>
-            <w:color w:val="1155CC"/>
-            <w:u w:val="single"/>
+            <w:rFonts w:eastAsia="Verdana"/>
+            <w:color w:val="222222"/>
+            <w:sz w:val="24"/>
+            <w:szCs w:val="24"/>
           </w:rPr>
           <w:t>https://pypi.python.org/pypi/sumy</w:t>
         </w:r>
       </w:hyperlink>
       <w:r>
+        <w:rPr>
+          <w:rFonts w:eastAsia="Verdana"/>
+          <w:color w:val="222222"/>
+          <w:sz w:val="24"/>
+          <w:szCs w:val="24"/>
+        </w:rPr>
         <w:t>)</w:t>
       </w:r>
     </w:p>
@@ -2456,6 +3361,95 @@
     </w:lvl>
   </w:abstractNum>
   <w:abstractNum w:abstractNumId="3">
+    <w:nsid w:val="49D95D2A"/>
+    <w:multiLevelType w:val="hybridMultilevel"/>
+    <w:tmpl w:val="A0BA9B42"/>
+    <w:lvl w:ilvl="0" w:tplc="0409000F">
+      <w:start w:val="1"/>
+      <w:numFmt w:val="decimal"/>
+      <w:lvlText w:val="%1."/>
+      <w:lvlJc w:val="left"/>
+      <w:pPr>
+        <w:ind w:left="720" w:hanging="360"/>
+      </w:pPr>
+      <w:rPr>
+        <w:rFonts w:hint="default"/>
+      </w:rPr>
+    </w:lvl>
+    <w:lvl w:ilvl="1" w:tplc="04090019" w:tentative="1">
+      <w:start w:val="1"/>
+      <w:numFmt w:val="lowerLetter"/>
+      <w:lvlText w:val="%2."/>
+      <w:lvlJc w:val="left"/>
+      <w:pPr>
+        <w:ind w:left="1440" w:hanging="360"/>
+      </w:pPr>
+    </w:lvl>
+    <w:lvl w:ilvl="2" w:tplc="0409001B" w:tentative="1">
+      <w:start w:val="1"/>
+      <w:numFmt w:val="lowerRoman"/>
+      <w:lvlText w:val="%3."/>
+      <w:lvlJc w:val="right"/>
+      <w:pPr>
+        <w:ind w:left="2160" w:hanging="180"/>
+      </w:pPr>
+    </w:lvl>
+    <w:lvl w:ilvl="3" w:tplc="0409000F" w:tentative="1">
+      <w:start w:val="1"/>
+      <w:numFmt w:val="decimal"/>
+      <w:lvlText w:val="%4."/>
+      <w:lvlJc w:val="left"/>
+      <w:pPr>
+        <w:ind w:left="2880" w:hanging="360"/>
+      </w:pPr>
+    </w:lvl>
+    <w:lvl w:ilvl="4" w:tplc="04090019" w:tentative="1">
+      <w:start w:val="1"/>
+      <w:numFmt w:val="lowerLetter"/>
+      <w:lvlText w:val="%5."/>
+      <w:lvlJc w:val="left"/>
+      <w:pPr>
+        <w:ind w:left="3600" w:hanging="360"/>
+      </w:pPr>
+    </w:lvl>
+    <w:lvl w:ilvl="5" w:tplc="0409001B" w:tentative="1">
+      <w:start w:val="1"/>
+      <w:numFmt w:val="lowerRoman"/>
+      <w:lvlText w:val="%6."/>
+      <w:lvlJc w:val="right"/>
+      <w:pPr>
+        <w:ind w:left="4320" w:hanging="180"/>
+      </w:pPr>
+    </w:lvl>
+    <w:lvl w:ilvl="6" w:tplc="0409000F" w:tentative="1">
+      <w:start w:val="1"/>
+      <w:numFmt w:val="decimal"/>
+      <w:lvlText w:val="%7."/>
+      <w:lvlJc w:val="left"/>
+      <w:pPr>
+        <w:ind w:left="5040" w:hanging="360"/>
+      </w:pPr>
+    </w:lvl>
+    <w:lvl w:ilvl="7" w:tplc="04090019" w:tentative="1">
+      <w:start w:val="1"/>
+      <w:numFmt w:val="lowerLetter"/>
+      <w:lvlText w:val="%8."/>
+      <w:lvlJc w:val="left"/>
+      <w:pPr>
+        <w:ind w:left="5760" w:hanging="360"/>
+      </w:pPr>
+    </w:lvl>
+    <w:lvl w:ilvl="8" w:tplc="0409001B" w:tentative="1">
+      <w:start w:val="1"/>
+      <w:numFmt w:val="lowerRoman"/>
+      <w:lvlText w:val="%9."/>
+      <w:lvlJc w:val="right"/>
+      <w:pPr>
+        <w:ind w:left="6480" w:hanging="180"/>
+      </w:pPr>
+    </w:lvl>
+  </w:abstractNum>
+  <w:abstractNum w:abstractNumId="4">
     <w:nsid w:val="4C90013A"/>
     <w:multiLevelType w:val="hybridMultilevel"/>
     <w:tmpl w:val="B17C6422"/>
@@ -2554,6 +3548,9 @@
     <w:abstractNumId w:val="0"/>
   </w:num>
   <w:num w:numId="4">
+    <w:abstractNumId w:val="4"/>
+  </w:num>
+  <w:num w:numId="5">
     <w:abstractNumId w:val="3"/>
   </w:num>
 </w:numbering>

--- a/documentation/PDF Summariser.docx
+++ b/documentation/PDF Summariser.docx
@@ -172,61 +172,134 @@
     <w:p>
       <w:pPr>
         <w:rPr>
+          <w:rFonts w:eastAsia="Verdana"/>
+          <w:color w:val="222222"/>
+          <w:sz w:val="24"/>
+          <w:szCs w:val="24"/>
+        </w:rPr>
+      </w:pPr>
+    </w:p>
+    <w:p>
+      <w:pPr>
+        <w:rPr>
+          <w:rFonts w:eastAsia="Verdana"/>
+          <w:color w:val="222222"/>
+          <w:sz w:val="24"/>
+          <w:szCs w:val="24"/>
+        </w:rPr>
+      </w:pPr>
+    </w:p>
+    <w:p>
+      <w:pPr>
+        <w:rPr>
           <w:rFonts w:ascii="Verdana" w:eastAsia="Verdana" w:hAnsi="Verdana" w:cs="Verdana"/>
-          <w:color w:val="222222"/>
-          <w:sz w:val="24"/>
-          <w:szCs w:val="24"/>
-        </w:rPr>
-      </w:pPr>
-    </w:p>
-    <w:p>
-      <w:pPr>
-        <w:rPr>
           <w:b/>
-          <w:sz w:val="28"/>
-          <w:szCs w:val="28"/>
-          <w:u w:val="single"/>
+          <w:i/>
+          <w:color w:val="222222"/>
+          <w:sz w:val="24"/>
+          <w:szCs w:val="24"/>
         </w:rPr>
       </w:pPr>
       <w:proofErr w:type="gramStart"/>
       <w:r>
         <w:rPr>
+          <w:rFonts w:ascii="Verdana" w:eastAsia="Verdana" w:hAnsi="Verdana" w:cs="Verdana"/>
           <w:b/>
-          <w:sz w:val="28"/>
-          <w:szCs w:val="28"/>
-          <w:u w:val="single"/>
-        </w:rPr>
-        <w:t>Working :</w:t>
+          <w:i/>
+          <w:color w:val="222222"/>
+          <w:sz w:val="24"/>
+          <w:szCs w:val="24"/>
+        </w:rPr>
+        <w:t>Assumption :</w:t>
       </w:r>
       <w:proofErr w:type="gramEnd"/>
-    </w:p>
-    <w:p>
-      <w:pPr>
-        <w:rPr>
+      <w:r>
+        <w:rPr>
+          <w:rFonts w:ascii="Verdana" w:eastAsia="Verdana" w:hAnsi="Verdana" w:cs="Verdana"/>
           <w:b/>
-          <w:sz w:val="28"/>
-          <w:szCs w:val="28"/>
-          <w:u w:val="single"/>
-        </w:rPr>
-      </w:pPr>
-    </w:p>
-    <w:p>
-      <w:pPr>
-        <w:rPr>
-          <w:rFonts w:eastAsia="Verdana"/>
-          <w:color w:val="222222"/>
-          <w:sz w:val="24"/>
-          <w:szCs w:val="24"/>
-        </w:rPr>
-      </w:pPr>
-      <w:r>
-        <w:rPr>
-          <w:rFonts w:eastAsia="Verdana"/>
-          <w:color w:val="222222"/>
-          <w:sz w:val="24"/>
-          <w:szCs w:val="24"/>
-        </w:rPr>
-        <w:t xml:space="preserve">This program works in 3 </w:t>
+          <w:i/>
+          <w:color w:val="222222"/>
+          <w:sz w:val="24"/>
+          <w:szCs w:val="24"/>
+        </w:rPr>
+        <w:t xml:space="preserve"> </w:t>
+      </w:r>
+    </w:p>
+    <w:p>
+      <w:pPr>
+        <w:pStyle w:val="ListParagraph"/>
+        <w:numPr>
+          <w:ilvl w:val="0"/>
+          <w:numId w:val="6"/>
+        </w:numPr>
+        <w:rPr>
+          <w:rFonts w:eastAsia="Verdana"/>
+          <w:color w:val="222222"/>
+          <w:sz w:val="24"/>
+          <w:szCs w:val="24"/>
+        </w:rPr>
+      </w:pPr>
+      <w:r>
+        <w:rPr>
+          <w:rFonts w:eastAsia="Verdana"/>
+          <w:color w:val="222222"/>
+          <w:sz w:val="24"/>
+          <w:szCs w:val="24"/>
+        </w:rPr>
+        <w:t>The book is not a scanned pdf.</w:t>
+      </w:r>
+    </w:p>
+    <w:p>
+      <w:pPr>
+        <w:pStyle w:val="ListParagraph"/>
+        <w:numPr>
+          <w:ilvl w:val="0"/>
+          <w:numId w:val="6"/>
+        </w:numPr>
+        <w:rPr>
+          <w:rFonts w:eastAsia="Verdana"/>
+          <w:color w:val="222222"/>
+          <w:sz w:val="24"/>
+          <w:szCs w:val="24"/>
+        </w:rPr>
+      </w:pPr>
+      <w:r>
+        <w:rPr>
+          <w:rFonts w:eastAsia="Verdana"/>
+          <w:color w:val="222222"/>
+          <w:sz w:val="24"/>
+          <w:szCs w:val="24"/>
+        </w:rPr>
+        <w:t>The book has bookmarks or has table of content page or the chapters are distinguishable.</w:t>
+      </w:r>
+    </w:p>
+    <w:p>
+      <w:pPr>
+        <w:rPr>
+          <w:rFonts w:eastAsia="Verdana"/>
+          <w:color w:val="222222"/>
+          <w:sz w:val="24"/>
+          <w:szCs w:val="24"/>
+        </w:rPr>
+      </w:pPr>
+    </w:p>
+    <w:p>
+      <w:pPr>
+        <w:rPr>
+          <w:rFonts w:eastAsia="Verdana"/>
+          <w:color w:val="222222"/>
+          <w:sz w:val="24"/>
+          <w:szCs w:val="24"/>
+        </w:rPr>
+      </w:pPr>
+      <w:r>
+        <w:rPr>
+          <w:rFonts w:eastAsia="Verdana"/>
+          <w:color w:val="222222"/>
+          <w:sz w:val="24"/>
+          <w:szCs w:val="24"/>
+        </w:rPr>
+        <w:t xml:space="preserve">Read more about </w:t>
       </w:r>
       <w:proofErr w:type="gramStart"/>
       <w:r>
@@ -236,125 +309,17 @@
           <w:sz w:val="24"/>
           <w:szCs w:val="24"/>
         </w:rPr>
-        <w:t>steps :</w:t>
+        <w:t>Pdf :</w:t>
       </w:r>
       <w:proofErr w:type="gramEnd"/>
-    </w:p>
-    <w:p>
-      <w:pPr>
-        <w:rPr>
-          <w:rFonts w:eastAsia="Verdana"/>
-          <w:color w:val="222222"/>
-          <w:sz w:val="24"/>
-          <w:szCs w:val="24"/>
-        </w:rPr>
-      </w:pPr>
-      <w:r>
-        <w:rPr>
-          <w:rFonts w:eastAsia="Verdana"/>
-          <w:color w:val="222222"/>
-          <w:sz w:val="24"/>
-          <w:szCs w:val="24"/>
-        </w:rPr>
-        <w:t xml:space="preserve">Step </w:t>
-      </w:r>
-      <w:proofErr w:type="gramStart"/>
-      <w:r>
-        <w:rPr>
-          <w:rFonts w:eastAsia="Verdana"/>
-          <w:color w:val="222222"/>
-          <w:sz w:val="24"/>
-          <w:szCs w:val="24"/>
-        </w:rPr>
-        <w:t>1 :</w:t>
-      </w:r>
-      <w:proofErr w:type="gramEnd"/>
-      <w:r>
-        <w:rPr>
-          <w:rFonts w:eastAsia="Verdana"/>
-          <w:color w:val="222222"/>
-          <w:sz w:val="24"/>
-          <w:szCs w:val="24"/>
-        </w:rPr>
-        <w:t xml:space="preserve"> Takes a pdf file as input and split it according to chapters .</w:t>
-      </w:r>
-    </w:p>
-    <w:p>
-      <w:pPr>
-        <w:rPr>
-          <w:rFonts w:eastAsia="Verdana"/>
-          <w:color w:val="222222"/>
-          <w:sz w:val="24"/>
-          <w:szCs w:val="24"/>
-        </w:rPr>
-      </w:pPr>
-      <w:r>
-        <w:rPr>
-          <w:rFonts w:eastAsia="Verdana"/>
-          <w:color w:val="222222"/>
-          <w:sz w:val="24"/>
-          <w:szCs w:val="24"/>
-        </w:rPr>
-        <w:t xml:space="preserve">Step </w:t>
-      </w:r>
-      <w:proofErr w:type="gramStart"/>
-      <w:r>
-        <w:rPr>
-          <w:rFonts w:eastAsia="Verdana"/>
-          <w:color w:val="222222"/>
-          <w:sz w:val="24"/>
-          <w:szCs w:val="24"/>
-        </w:rPr>
-        <w:t>2 :</w:t>
-      </w:r>
-      <w:proofErr w:type="gramEnd"/>
-      <w:r>
-        <w:rPr>
-          <w:rFonts w:eastAsia="Verdana"/>
-          <w:color w:val="222222"/>
-          <w:sz w:val="24"/>
-          <w:szCs w:val="24"/>
-        </w:rPr>
-        <w:t xml:space="preserve"> Convert each Chapter into text file .</w:t>
-      </w:r>
-    </w:p>
-    <w:p>
-      <w:pPr>
-        <w:rPr>
-          <w:rFonts w:eastAsia="Verdana"/>
-          <w:color w:val="222222"/>
-          <w:sz w:val="24"/>
-          <w:szCs w:val="24"/>
-        </w:rPr>
-      </w:pPr>
-      <w:r>
-        <w:rPr>
-          <w:rFonts w:eastAsia="Verdana"/>
-          <w:color w:val="222222"/>
-          <w:sz w:val="24"/>
-          <w:szCs w:val="24"/>
-        </w:rPr>
-        <w:t xml:space="preserve">Step </w:t>
-      </w:r>
-      <w:proofErr w:type="gramStart"/>
-      <w:r>
-        <w:rPr>
-          <w:rFonts w:eastAsia="Verdana"/>
-          <w:color w:val="222222"/>
-          <w:sz w:val="24"/>
-          <w:szCs w:val="24"/>
-        </w:rPr>
-        <w:t>3 :</w:t>
-      </w:r>
-      <w:proofErr w:type="gramEnd"/>
-      <w:r>
-        <w:rPr>
-          <w:rFonts w:eastAsia="Verdana"/>
-          <w:color w:val="222222"/>
-          <w:sz w:val="24"/>
-          <w:szCs w:val="24"/>
-        </w:rPr>
-        <w:t xml:space="preserve"> Creates Summary of every Chapter and writes it to a Summary text file.</w:t>
+      <w:r>
+        <w:rPr>
+          <w:rFonts w:eastAsia="Verdana"/>
+          <w:color w:val="222222"/>
+          <w:sz w:val="24"/>
+          <w:szCs w:val="24"/>
+        </w:rPr>
+        <w:t xml:space="preserve"> https://www.abbyy.com/en-eu/finereader/pdf-types/</w:t>
       </w:r>
     </w:p>
     <w:p>
@@ -1028,25 +993,214 @@
           <w:u w:val="single"/>
         </w:rPr>
       </w:pPr>
-    </w:p>
-    <w:p>
-      <w:pPr>
+      <w:proofErr w:type="gramStart"/>
+      <w:r>
         <w:rPr>
           <w:b/>
           <w:sz w:val="28"/>
           <w:szCs w:val="28"/>
           <w:u w:val="single"/>
         </w:rPr>
-      </w:pPr>
-      <w:proofErr w:type="spellStart"/>
-      <w:r>
+        <w:lastRenderedPageBreak/>
+        <w:t>Working :</w:t>
+      </w:r>
+      <w:proofErr w:type="gramEnd"/>
+    </w:p>
+    <w:p>
+      <w:pPr>
         <w:rPr>
           <w:b/>
           <w:sz w:val="28"/>
           <w:szCs w:val="28"/>
           <w:u w:val="single"/>
         </w:rPr>
-        <w:lastRenderedPageBreak/>
+      </w:pPr>
+    </w:p>
+    <w:p>
+      <w:pPr>
+        <w:rPr>
+          <w:rFonts w:eastAsia="Verdana"/>
+          <w:color w:val="222222"/>
+          <w:sz w:val="24"/>
+          <w:szCs w:val="24"/>
+        </w:rPr>
+      </w:pPr>
+      <w:r>
+        <w:rPr>
+          <w:rFonts w:eastAsia="Verdana"/>
+          <w:color w:val="222222"/>
+          <w:sz w:val="24"/>
+          <w:szCs w:val="24"/>
+        </w:rPr>
+        <w:t xml:space="preserve">This program works in 3 </w:t>
+      </w:r>
+      <w:proofErr w:type="gramStart"/>
+      <w:r>
+        <w:rPr>
+          <w:rFonts w:eastAsia="Verdana"/>
+          <w:color w:val="222222"/>
+          <w:sz w:val="24"/>
+          <w:szCs w:val="24"/>
+        </w:rPr>
+        <w:t>steps :</w:t>
+      </w:r>
+      <w:proofErr w:type="gramEnd"/>
+    </w:p>
+    <w:p>
+      <w:pPr>
+        <w:rPr>
+          <w:rFonts w:eastAsia="Verdana"/>
+          <w:color w:val="222222"/>
+          <w:sz w:val="24"/>
+          <w:szCs w:val="24"/>
+        </w:rPr>
+      </w:pPr>
+      <w:r>
+        <w:rPr>
+          <w:rFonts w:eastAsia="Verdana"/>
+          <w:color w:val="222222"/>
+          <w:sz w:val="24"/>
+          <w:szCs w:val="24"/>
+        </w:rPr>
+        <w:t xml:space="preserve">Step </w:t>
+      </w:r>
+      <w:proofErr w:type="gramStart"/>
+      <w:r>
+        <w:rPr>
+          <w:rFonts w:eastAsia="Verdana"/>
+          <w:color w:val="222222"/>
+          <w:sz w:val="24"/>
+          <w:szCs w:val="24"/>
+        </w:rPr>
+        <w:t>1 :</w:t>
+      </w:r>
+      <w:proofErr w:type="gramEnd"/>
+      <w:r>
+        <w:rPr>
+          <w:rFonts w:eastAsia="Verdana"/>
+          <w:color w:val="222222"/>
+          <w:sz w:val="24"/>
+          <w:szCs w:val="24"/>
+        </w:rPr>
+        <w:t xml:space="preserve"> Takes a pdf file as input and split it according to chapters .</w:t>
+      </w:r>
+    </w:p>
+    <w:p>
+      <w:pPr>
+        <w:rPr>
+          <w:rFonts w:eastAsia="Verdana"/>
+          <w:color w:val="222222"/>
+          <w:sz w:val="24"/>
+          <w:szCs w:val="24"/>
+        </w:rPr>
+      </w:pPr>
+      <w:r>
+        <w:rPr>
+          <w:rFonts w:eastAsia="Verdana"/>
+          <w:color w:val="222222"/>
+          <w:sz w:val="24"/>
+          <w:szCs w:val="24"/>
+        </w:rPr>
+        <w:t xml:space="preserve">Step </w:t>
+      </w:r>
+      <w:proofErr w:type="gramStart"/>
+      <w:r>
+        <w:rPr>
+          <w:rFonts w:eastAsia="Verdana"/>
+          <w:color w:val="222222"/>
+          <w:sz w:val="24"/>
+          <w:szCs w:val="24"/>
+        </w:rPr>
+        <w:t>2 :</w:t>
+      </w:r>
+      <w:proofErr w:type="gramEnd"/>
+      <w:r>
+        <w:rPr>
+          <w:rFonts w:eastAsia="Verdana"/>
+          <w:color w:val="222222"/>
+          <w:sz w:val="24"/>
+          <w:szCs w:val="24"/>
+        </w:rPr>
+        <w:t xml:space="preserve"> Convert each Chapter into text file .</w:t>
+      </w:r>
+    </w:p>
+    <w:p>
+      <w:pPr>
+        <w:rPr>
+          <w:rFonts w:eastAsia="Verdana"/>
+          <w:color w:val="222222"/>
+          <w:sz w:val="24"/>
+          <w:szCs w:val="24"/>
+        </w:rPr>
+      </w:pPr>
+      <w:r>
+        <w:rPr>
+          <w:rFonts w:eastAsia="Verdana"/>
+          <w:color w:val="222222"/>
+          <w:sz w:val="24"/>
+          <w:szCs w:val="24"/>
+        </w:rPr>
+        <w:t xml:space="preserve">Step </w:t>
+      </w:r>
+      <w:proofErr w:type="gramStart"/>
+      <w:r>
+        <w:rPr>
+          <w:rFonts w:eastAsia="Verdana"/>
+          <w:color w:val="222222"/>
+          <w:sz w:val="24"/>
+          <w:szCs w:val="24"/>
+        </w:rPr>
+        <w:t>3 :</w:t>
+      </w:r>
+      <w:proofErr w:type="gramEnd"/>
+      <w:r>
+        <w:rPr>
+          <w:rFonts w:eastAsia="Verdana"/>
+          <w:color w:val="222222"/>
+          <w:sz w:val="24"/>
+          <w:szCs w:val="24"/>
+        </w:rPr>
+        <w:t xml:space="preserve"> Creates Summary of every Chapter and writes it to a Summary text file.</w:t>
+      </w:r>
+    </w:p>
+    <w:p>
+      <w:pPr>
+        <w:ind w:left="720" w:firstLine="720"/>
+        <w:rPr>
+          <w:rFonts w:eastAsia="Verdana"/>
+          <w:color w:val="222222"/>
+          <w:sz w:val="24"/>
+          <w:szCs w:val="24"/>
+        </w:rPr>
+      </w:pPr>
+    </w:p>
+    <w:p>
+      <w:pPr>
+        <w:rPr>
+          <w:b/>
+          <w:sz w:val="28"/>
+          <w:szCs w:val="28"/>
+          <w:u w:val="single"/>
+        </w:rPr>
+      </w:pPr>
+    </w:p>
+    <w:p>
+      <w:pPr>
+        <w:rPr>
+          <w:b/>
+          <w:sz w:val="28"/>
+          <w:szCs w:val="28"/>
+          <w:u w:val="single"/>
+        </w:rPr>
+      </w:pPr>
+      <w:proofErr w:type="spellStart"/>
+      <w:r>
+        <w:rPr>
+          <w:b/>
+          <w:sz w:val="28"/>
+          <w:szCs w:val="28"/>
+          <w:u w:val="single"/>
+        </w:rPr>
         <w:t>PDF_Summary</w:t>
       </w:r>
       <w:proofErr w:type="spellEnd"/>
@@ -1776,6 +1930,7 @@
           <w:sz w:val="24"/>
           <w:szCs w:val="24"/>
         </w:rPr>
+        <w:lastRenderedPageBreak/>
         <w:t xml:space="preserve">Step </w:t>
       </w:r>
       <w:proofErr w:type="gramStart"/>
@@ -1870,7 +2025,25 @@
           <w:sz w:val="24"/>
           <w:szCs w:val="24"/>
         </w:rPr>
-        <w:t xml:space="preserve">To create summary of each chapter this program uses a Library in Python called “sumy” that takes plaintext as input file and return summary of the </w:t>
+        <w:t>To create summary of each chapter this program uses a Library in Python called “sumy” that takes plaintext as input file and return</w:t>
+      </w:r>
+      <w:r>
+        <w:rPr>
+          <w:rFonts w:eastAsia="Verdana"/>
+          <w:color w:val="222222"/>
+          <w:sz w:val="24"/>
+          <w:szCs w:val="24"/>
+        </w:rPr>
+        <w:t>s</w:t>
+      </w:r>
+      <w:r>
+        <w:rPr>
+          <w:rFonts w:eastAsia="Verdana"/>
+          <w:color w:val="222222"/>
+          <w:sz w:val="24"/>
+          <w:szCs w:val="24"/>
+        </w:rPr>
+        <w:t xml:space="preserve"> summary of the </w:t>
       </w:r>
       <w:proofErr w:type="gramStart"/>
       <w:r>
@@ -1941,7 +2114,7 @@
           <w:sz w:val="24"/>
           <w:szCs w:val="24"/>
         </w:rPr>
-        <w:t>and saves them in .pdf format in a directory named “pdf_split_files” with prefix name “Split_Chapter_”+ title of the Chapter .</w:t>
+        <w:t>and save them in .pdf format in a directory named “pdf_split_files” with prefix name “Split_Chapter_”+ title of the Chapter .</w:t>
       </w:r>
     </w:p>
     <w:p>
@@ -1965,7 +2138,6 @@
           <w:sz w:val="24"/>
           <w:szCs w:val="24"/>
         </w:rPr>
-        <w:lastRenderedPageBreak/>
         <w:t>From the directory where split pdf files are saved it then converts each pdf chapter file into a text file (with same name as of pdf file</w:t>
       </w:r>
       <w:r>
@@ -2066,7 +2238,17 @@
           <w:szCs w:val="24"/>
         </w:rPr>
         <w:br/>
-        <w:t xml:space="preserve">    [reference](</w:t>
+      </w:r>
+      <w:bookmarkStart w:id="0" w:name="_GoBack"/>
+      <w:bookmarkEnd w:id="0"/>
+      <w:r>
+        <w:rPr>
+          <w:rFonts w:eastAsia="Verdana"/>
+          <w:color w:val="222222"/>
+          <w:sz w:val="24"/>
+          <w:szCs w:val="24"/>
+        </w:rPr>
+        <w:t>[reference](</w:t>
       </w:r>
       <w:hyperlink r:id="rId8">
         <w:r>
@@ -2506,6 +2688,7 @@
           <w:sz w:val="24"/>
           <w:szCs w:val="24"/>
         </w:rPr>
+        <w:lastRenderedPageBreak/>
         <w:t>.</w:t>
       </w:r>
     </w:p>
@@ -2547,15 +2730,7 @@
         </w:numPr>
       </w:pPr>
       <w:r>
-        <w:t xml:space="preserve">The Program works fine with </w:t>
-      </w:r>
-      <w:proofErr w:type="spellStart"/>
-      <w:r>
-        <w:t>pdf</w:t>
-      </w:r>
-      <w:proofErr w:type="spellEnd"/>
-      <w:r>
-        <w:t xml:space="preserve"> files that contains bookmarks and table of content. </w:t>
+        <w:t xml:space="preserve">The Program works fine with pdf files that contains bookmarks and table of content. </w:t>
       </w:r>
     </w:p>
     <w:p>
@@ -2567,15 +2742,7 @@
         </w:numPr>
       </w:pPr>
       <w:r>
-        <w:t xml:space="preserve">For </w:t>
-      </w:r>
-      <w:proofErr w:type="spellStart"/>
-      <w:r>
-        <w:t>pdf</w:t>
-      </w:r>
-      <w:proofErr w:type="spellEnd"/>
-      <w:r>
-        <w:t xml:space="preserve"> files that don’t have table of content it tries to map each chapter and its </w:t>
+        <w:t xml:space="preserve">For pdf files that don’t have table of content it tries to map each chapter and its </w:t>
       </w:r>
       <w:r>
         <w:t>page number</w:t>
@@ -2583,8 +2750,6 @@
       <w:r>
         <w:t>.</w:t>
       </w:r>
-      <w:bookmarkStart w:id="0" w:name="_GoBack"/>
-      <w:bookmarkEnd w:id="0"/>
     </w:p>
     <w:p>
       <w:pPr>
@@ -2612,7 +2777,6 @@
           <w:szCs w:val="28"/>
           <w:u w:val="single"/>
         </w:rPr>
-        <w:lastRenderedPageBreak/>
         <w:t xml:space="preserve">References </w:t>
       </w:r>
       <w:r>
@@ -3538,6 +3702,95 @@
       </w:pPr>
     </w:lvl>
   </w:abstractNum>
+  <w:abstractNum w:abstractNumId="5">
+    <w:nsid w:val="76CB0DF9"/>
+    <w:multiLevelType w:val="hybridMultilevel"/>
+    <w:tmpl w:val="D2F8EF70"/>
+    <w:lvl w:ilvl="0" w:tplc="0409000F">
+      <w:start w:val="1"/>
+      <w:numFmt w:val="decimal"/>
+      <w:lvlText w:val="%1."/>
+      <w:lvlJc w:val="left"/>
+      <w:pPr>
+        <w:ind w:left="720" w:hanging="360"/>
+      </w:pPr>
+      <w:rPr>
+        <w:rFonts w:hint="default"/>
+      </w:rPr>
+    </w:lvl>
+    <w:lvl w:ilvl="1" w:tplc="04090019" w:tentative="1">
+      <w:start w:val="1"/>
+      <w:numFmt w:val="lowerLetter"/>
+      <w:lvlText w:val="%2."/>
+      <w:lvlJc w:val="left"/>
+      <w:pPr>
+        <w:ind w:left="1440" w:hanging="360"/>
+      </w:pPr>
+    </w:lvl>
+    <w:lvl w:ilvl="2" w:tplc="0409001B" w:tentative="1">
+      <w:start w:val="1"/>
+      <w:numFmt w:val="lowerRoman"/>
+      <w:lvlText w:val="%3."/>
+      <w:lvlJc w:val="right"/>
+      <w:pPr>
+        <w:ind w:left="2160" w:hanging="180"/>
+      </w:pPr>
+    </w:lvl>
+    <w:lvl w:ilvl="3" w:tplc="0409000F" w:tentative="1">
+      <w:start w:val="1"/>
+      <w:numFmt w:val="decimal"/>
+      <w:lvlText w:val="%4."/>
+      <w:lvlJc w:val="left"/>
+      <w:pPr>
+        <w:ind w:left="2880" w:hanging="360"/>
+      </w:pPr>
+    </w:lvl>
+    <w:lvl w:ilvl="4" w:tplc="04090019" w:tentative="1">
+      <w:start w:val="1"/>
+      <w:numFmt w:val="lowerLetter"/>
+      <w:lvlText w:val="%5."/>
+      <w:lvlJc w:val="left"/>
+      <w:pPr>
+        <w:ind w:left="3600" w:hanging="360"/>
+      </w:pPr>
+    </w:lvl>
+    <w:lvl w:ilvl="5" w:tplc="0409001B" w:tentative="1">
+      <w:start w:val="1"/>
+      <w:numFmt w:val="lowerRoman"/>
+      <w:lvlText w:val="%6."/>
+      <w:lvlJc w:val="right"/>
+      <w:pPr>
+        <w:ind w:left="4320" w:hanging="180"/>
+      </w:pPr>
+    </w:lvl>
+    <w:lvl w:ilvl="6" w:tplc="0409000F" w:tentative="1">
+      <w:start w:val="1"/>
+      <w:numFmt w:val="decimal"/>
+      <w:lvlText w:val="%7."/>
+      <w:lvlJc w:val="left"/>
+      <w:pPr>
+        <w:ind w:left="5040" w:hanging="360"/>
+      </w:pPr>
+    </w:lvl>
+    <w:lvl w:ilvl="7" w:tplc="04090019" w:tentative="1">
+      <w:start w:val="1"/>
+      <w:numFmt w:val="lowerLetter"/>
+      <w:lvlText w:val="%8."/>
+      <w:lvlJc w:val="left"/>
+      <w:pPr>
+        <w:ind w:left="5760" w:hanging="360"/>
+      </w:pPr>
+    </w:lvl>
+    <w:lvl w:ilvl="8" w:tplc="0409001B" w:tentative="1">
+      <w:start w:val="1"/>
+      <w:numFmt w:val="lowerRoman"/>
+      <w:lvlText w:val="%9."/>
+      <w:lvlJc w:val="right"/>
+      <w:pPr>
+        <w:ind w:left="6480" w:hanging="180"/>
+      </w:pPr>
+    </w:lvl>
+  </w:abstractNum>
   <w:num w:numId="1">
     <w:abstractNumId w:val="2"/>
   </w:num>
@@ -3552,6 +3805,9 @@
   </w:num>
   <w:num w:numId="5">
     <w:abstractNumId w:val="3"/>
+  </w:num>
+  <w:num w:numId="6">
+    <w:abstractNumId w:val="5"/>
   </w:num>
 </w:numbering>
 </file>

--- a/documentation/PDF Summariser.docx
+++ b/documentation/PDF Summariser.docx
@@ -18,7 +18,18 @@
           <w:szCs w:val="28"/>
           <w:u w:val="single"/>
         </w:rPr>
-        <w:t xml:space="preserve">Problem </w:t>
+        <w:t>Probl</w:t>
+      </w:r>
+      <w:bookmarkStart w:id="0" w:name="_GoBack"/>
+      <w:bookmarkEnd w:id="0"/>
+      <w:r>
+        <w:rPr>
+          <w:b/>
+          <w:sz w:val="28"/>
+          <w:szCs w:val="28"/>
+          <w:u w:val="single"/>
+        </w:rPr>
+        <w:t xml:space="preserve">em </w:t>
       </w:r>
       <w:proofErr w:type="gramStart"/>
       <w:r>
@@ -270,18 +281,67 @@
           <w:sz w:val="24"/>
           <w:szCs w:val="24"/>
         </w:rPr>
-        <w:t>The book has bookmarks or has table of content page or the chapters are distinguishable.</w:t>
-      </w:r>
-    </w:p>
-    <w:p>
-      <w:pPr>
-        <w:rPr>
-          <w:rFonts w:eastAsia="Verdana"/>
-          <w:color w:val="222222"/>
-          <w:sz w:val="24"/>
-          <w:szCs w:val="24"/>
-        </w:rPr>
-      </w:pPr>
+        <w:t xml:space="preserve">The book has table of content page </w:t>
+      </w:r>
+      <w:r>
+        <w:rPr>
+          <w:rFonts w:eastAsia="Verdana"/>
+          <w:color w:val="222222"/>
+          <w:sz w:val="24"/>
+          <w:szCs w:val="24"/>
+        </w:rPr>
+        <w:t xml:space="preserve">and </w:t>
+      </w:r>
+      <w:r>
+        <w:rPr>
+          <w:rFonts w:eastAsia="Verdana"/>
+          <w:color w:val="222222"/>
+          <w:sz w:val="24"/>
+          <w:szCs w:val="24"/>
+        </w:rPr>
+        <w:t>or the chapters are distinguishable.</w:t>
+      </w:r>
+    </w:p>
+    <w:p>
+      <w:pPr>
+        <w:pStyle w:val="ListParagraph"/>
+        <w:rPr>
+          <w:rFonts w:eastAsia="Verdana"/>
+          <w:color w:val="222222"/>
+          <w:sz w:val="24"/>
+          <w:szCs w:val="24"/>
+        </w:rPr>
+      </w:pPr>
+    </w:p>
+    <w:p>
+      <w:pPr>
+        <w:rPr>
+          <w:rFonts w:eastAsia="Verdana"/>
+          <w:color w:val="222222"/>
+          <w:sz w:val="24"/>
+          <w:szCs w:val="24"/>
+        </w:rPr>
+      </w:pPr>
+      <w:proofErr w:type="spellStart"/>
+      <w:r>
+        <w:rPr>
+          <w:rFonts w:eastAsia="Verdana"/>
+          <w:color w:val="222222"/>
+          <w:sz w:val="24"/>
+          <w:szCs w:val="24"/>
+        </w:rPr>
+        <w:t>Pdf</w:t>
+      </w:r>
+      <w:proofErr w:type="spellEnd"/>
+      <w:r>
+        <w:rPr>
+          <w:rFonts w:eastAsia="Verdana"/>
+          <w:color w:val="222222"/>
+          <w:sz w:val="24"/>
+          <w:szCs w:val="24"/>
+        </w:rPr>
+        <w:t xml:space="preserve"> Types </w:t>
+      </w:r>
     </w:p>
     <w:p>
       <w:pPr>
@@ -1638,14 +1698,62 @@
     <w:p>
       <w:pPr>
         <w:pStyle w:val="ListParagraph"/>
-        <w:ind w:firstLine="720"/>
-        <w:rPr>
-          <w:rFonts w:eastAsia="Verdana"/>
-          <w:color w:val="222222"/>
-          <w:sz w:val="24"/>
-          <w:szCs w:val="24"/>
-        </w:rPr>
-      </w:pPr>
+        <w:rPr>
+          <w:rFonts w:eastAsia="Verdana"/>
+          <w:color w:val="222222"/>
+          <w:sz w:val="24"/>
+          <w:szCs w:val="24"/>
+        </w:rPr>
+      </w:pPr>
+      <w:r>
+        <w:rPr>
+          <w:rFonts w:eastAsia="Verdana"/>
+          <w:color w:val="222222"/>
+          <w:sz w:val="24"/>
+          <w:szCs w:val="24"/>
+        </w:rPr>
+        <w:t>Select Algorithm</w:t>
+      </w:r>
+    </w:p>
+    <w:p>
+      <w:pPr>
+        <w:pStyle w:val="ListParagraph"/>
+        <w:rPr>
+          <w:rFonts w:eastAsia="Verdana"/>
+          <w:color w:val="222222"/>
+          <w:sz w:val="24"/>
+          <w:szCs w:val="24"/>
+        </w:rPr>
+      </w:pPr>
+      <w:r>
+        <w:rPr>
+          <w:rFonts w:eastAsia="Verdana"/>
+          <w:color w:val="222222"/>
+          <w:sz w:val="24"/>
+          <w:szCs w:val="24"/>
+        </w:rPr>
+        <w:t xml:space="preserve"> </w:t>
+      </w:r>
+      <w:proofErr w:type="gramStart"/>
+      <w:r>
+        <w:rPr>
+          <w:rFonts w:eastAsia="Verdana"/>
+          <w:color w:val="222222"/>
+          <w:sz w:val="24"/>
+          <w:szCs w:val="24"/>
+        </w:rPr>
+        <w:t>press</w:t>
+      </w:r>
+      <w:proofErr w:type="gramEnd"/>
+      <w:r>
+        <w:rPr>
+          <w:rFonts w:eastAsia="Verdana"/>
+          <w:color w:val="222222"/>
+          <w:sz w:val="24"/>
+          <w:szCs w:val="24"/>
+        </w:rPr>
+        <w:t xml:space="preserve"> 1 and enter for </w:t>
+      </w:r>
       <w:proofErr w:type="spellStart"/>
       <w:r>
         <w:rPr>
@@ -1664,8 +1772,68 @@
           <w:sz w:val="24"/>
           <w:szCs w:val="24"/>
         </w:rPr>
+        <w:t>.</w:t>
+      </w:r>
+    </w:p>
+    <w:p>
+      <w:pPr>
+        <w:pStyle w:val="ListParagraph"/>
+        <w:rPr>
+          <w:rFonts w:eastAsia="Verdana"/>
+          <w:color w:val="222222"/>
+          <w:sz w:val="24"/>
+          <w:szCs w:val="24"/>
+        </w:rPr>
+      </w:pPr>
+      <w:r>
+        <w:rPr>
+          <w:rFonts w:eastAsia="Verdana"/>
+          <w:color w:val="222222"/>
+          <w:sz w:val="24"/>
+          <w:szCs w:val="24"/>
+        </w:rPr>
         <w:t xml:space="preserve"> </w:t>
       </w:r>
+      <w:proofErr w:type="gramStart"/>
+      <w:r>
+        <w:rPr>
+          <w:rFonts w:eastAsia="Verdana"/>
+          <w:color w:val="222222"/>
+          <w:sz w:val="24"/>
+          <w:szCs w:val="24"/>
+        </w:rPr>
+        <w:t>press</w:t>
+      </w:r>
+      <w:proofErr w:type="gramEnd"/>
+      <w:r>
+        <w:rPr>
+          <w:rFonts w:eastAsia="Verdana"/>
+          <w:color w:val="222222"/>
+          <w:sz w:val="24"/>
+          <w:szCs w:val="24"/>
+        </w:rPr>
+        <w:t xml:space="preserve"> 2 and enter for </w:t>
+      </w:r>
+      <w:proofErr w:type="spellStart"/>
+      <w:r>
+        <w:rPr>
+          <w:rFonts w:eastAsia="Verdana"/>
+          <w:color w:val="222222"/>
+          <w:sz w:val="24"/>
+          <w:szCs w:val="24"/>
+        </w:rPr>
+        <w:t>Lsa</w:t>
+      </w:r>
+      <w:proofErr w:type="spellEnd"/>
+      <w:r>
+        <w:rPr>
+          <w:rFonts w:eastAsia="Verdana"/>
+          <w:color w:val="222222"/>
+          <w:sz w:val="24"/>
+          <w:szCs w:val="24"/>
+        </w:rPr>
+        <w:t>.</w:t>
+      </w:r>
     </w:p>
     <w:p>
       <w:pPr>
@@ -1684,7 +1852,27 @@
           <w:sz w:val="24"/>
           <w:szCs w:val="24"/>
         </w:rPr>
-        <w:tab/>
+        <w:t xml:space="preserve"> </w:t>
+      </w:r>
+      <w:proofErr w:type="gramStart"/>
+      <w:r>
+        <w:rPr>
+          <w:rFonts w:eastAsia="Verdana"/>
+          <w:color w:val="222222"/>
+          <w:sz w:val="24"/>
+          <w:szCs w:val="24"/>
+        </w:rPr>
+        <w:t>press</w:t>
+      </w:r>
+      <w:proofErr w:type="gramEnd"/>
+      <w:r>
+        <w:rPr>
+          <w:rFonts w:eastAsia="Verdana"/>
+          <w:color w:val="222222"/>
+          <w:sz w:val="24"/>
+          <w:szCs w:val="24"/>
+        </w:rPr>
+        <w:t xml:space="preserve"> 3 and enter for </w:t>
       </w:r>
       <w:proofErr w:type="spellStart"/>
       <w:r>
@@ -1694,225 +1882,331 @@
           <w:sz w:val="24"/>
           <w:szCs w:val="24"/>
         </w:rPr>
+        <w:t>LexRank</w:t>
+      </w:r>
+      <w:proofErr w:type="spellEnd"/>
+      <w:r>
+        <w:rPr>
+          <w:rFonts w:eastAsia="Verdana"/>
+          <w:color w:val="222222"/>
+          <w:sz w:val="24"/>
+          <w:szCs w:val="24"/>
+        </w:rPr>
+        <w:t>.</w:t>
+      </w:r>
+    </w:p>
+    <w:p>
+      <w:pPr>
+        <w:pStyle w:val="ListParagraph"/>
+        <w:rPr>
+          <w:rFonts w:eastAsia="Verdana"/>
+          <w:color w:val="222222"/>
+          <w:sz w:val="24"/>
+          <w:szCs w:val="24"/>
+        </w:rPr>
+      </w:pPr>
+      <w:r>
+        <w:rPr>
+          <w:rFonts w:eastAsia="Verdana"/>
+          <w:color w:val="222222"/>
+          <w:sz w:val="24"/>
+          <w:szCs w:val="24"/>
+        </w:rPr>
+        <w:t xml:space="preserve"> </w:t>
+      </w:r>
+      <w:proofErr w:type="gramStart"/>
+      <w:r>
+        <w:rPr>
+          <w:rFonts w:eastAsia="Verdana"/>
+          <w:color w:val="222222"/>
+          <w:sz w:val="24"/>
+          <w:szCs w:val="24"/>
+        </w:rPr>
+        <w:t>press</w:t>
+      </w:r>
+      <w:proofErr w:type="gramEnd"/>
+      <w:r>
+        <w:rPr>
+          <w:rFonts w:eastAsia="Verdana"/>
+          <w:color w:val="222222"/>
+          <w:sz w:val="24"/>
+          <w:szCs w:val="24"/>
+        </w:rPr>
+        <w:t xml:space="preserve"> 4 and enter for </w:t>
+      </w:r>
+      <w:proofErr w:type="spellStart"/>
+      <w:r>
+        <w:rPr>
+          <w:rFonts w:eastAsia="Verdana"/>
+          <w:color w:val="222222"/>
+          <w:sz w:val="24"/>
+          <w:szCs w:val="24"/>
+        </w:rPr>
+        <w:t>TextRank</w:t>
+      </w:r>
+      <w:proofErr w:type="spellEnd"/>
+      <w:r>
+        <w:rPr>
+          <w:rFonts w:eastAsia="Verdana"/>
+          <w:color w:val="222222"/>
+          <w:sz w:val="24"/>
+          <w:szCs w:val="24"/>
+        </w:rPr>
+        <w:t>.</w:t>
+      </w:r>
+    </w:p>
+    <w:p>
+      <w:pPr>
+        <w:pStyle w:val="ListParagraph"/>
+        <w:rPr>
+          <w:rFonts w:eastAsia="Verdana"/>
+          <w:color w:val="222222"/>
+          <w:sz w:val="24"/>
+          <w:szCs w:val="24"/>
+        </w:rPr>
+      </w:pPr>
+      <w:r>
+        <w:rPr>
+          <w:rFonts w:eastAsia="Verdana"/>
+          <w:color w:val="222222"/>
+          <w:sz w:val="24"/>
+          <w:szCs w:val="24"/>
+        </w:rPr>
+        <w:t xml:space="preserve"> </w:t>
+      </w:r>
+      <w:proofErr w:type="gramStart"/>
+      <w:r>
+        <w:rPr>
+          <w:rFonts w:eastAsia="Verdana"/>
+          <w:color w:val="222222"/>
+          <w:sz w:val="24"/>
+          <w:szCs w:val="24"/>
+        </w:rPr>
+        <w:t>press</w:t>
+      </w:r>
+      <w:proofErr w:type="gramEnd"/>
+      <w:r>
+        <w:rPr>
+          <w:rFonts w:eastAsia="Verdana"/>
+          <w:color w:val="222222"/>
+          <w:sz w:val="24"/>
+          <w:szCs w:val="24"/>
+        </w:rPr>
+        <w:t xml:space="preserve"> 5 and enter for </w:t>
+      </w:r>
+      <w:proofErr w:type="spellStart"/>
+      <w:r>
+        <w:rPr>
+          <w:rFonts w:eastAsia="Verdana"/>
+          <w:color w:val="222222"/>
+          <w:sz w:val="24"/>
+          <w:szCs w:val="24"/>
+        </w:rPr>
+        <w:t>SumBasic</w:t>
+      </w:r>
+      <w:proofErr w:type="spellEnd"/>
+      <w:r>
+        <w:rPr>
+          <w:rFonts w:eastAsia="Verdana"/>
+          <w:color w:val="222222"/>
+          <w:sz w:val="24"/>
+          <w:szCs w:val="24"/>
+        </w:rPr>
+        <w:t>.</w:t>
+      </w:r>
+    </w:p>
+    <w:p>
+      <w:pPr>
+        <w:pStyle w:val="ListParagraph"/>
+        <w:rPr>
+          <w:rFonts w:eastAsia="Verdana"/>
+          <w:color w:val="222222"/>
+          <w:sz w:val="24"/>
+          <w:szCs w:val="24"/>
+        </w:rPr>
+      </w:pPr>
+      <w:r>
+        <w:rPr>
+          <w:rFonts w:eastAsia="Verdana"/>
+          <w:color w:val="222222"/>
+          <w:sz w:val="24"/>
+          <w:szCs w:val="24"/>
+        </w:rPr>
+        <w:t xml:space="preserve"> </w:t>
+      </w:r>
+      <w:proofErr w:type="gramStart"/>
+      <w:r>
+        <w:rPr>
+          <w:rFonts w:eastAsia="Verdana"/>
+          <w:color w:val="222222"/>
+          <w:sz w:val="24"/>
+          <w:szCs w:val="24"/>
+        </w:rPr>
+        <w:t>press</w:t>
+      </w:r>
+      <w:proofErr w:type="gramEnd"/>
+      <w:r>
+        <w:rPr>
+          <w:rFonts w:eastAsia="Verdana"/>
+          <w:color w:val="222222"/>
+          <w:sz w:val="24"/>
+          <w:szCs w:val="24"/>
+        </w:rPr>
+        <w:t xml:space="preserve"> 6 and enter for </w:t>
+      </w:r>
+      <w:proofErr w:type="spellStart"/>
+      <w:r>
+        <w:rPr>
+          <w:rFonts w:eastAsia="Verdana"/>
+          <w:color w:val="222222"/>
+          <w:sz w:val="24"/>
+          <w:szCs w:val="24"/>
+        </w:rPr>
+        <w:t>KLsum</w:t>
+      </w:r>
+      <w:proofErr w:type="spellEnd"/>
+      <w:r>
+        <w:rPr>
+          <w:rFonts w:eastAsia="Verdana"/>
+          <w:color w:val="222222"/>
+          <w:sz w:val="24"/>
+          <w:szCs w:val="24"/>
+        </w:rPr>
+        <w:t>.</w:t>
+      </w:r>
+    </w:p>
+    <w:p>
+      <w:pPr>
+        <w:pStyle w:val="ListParagraph"/>
+        <w:rPr>
+          <w:rFonts w:eastAsia="Verdana"/>
+          <w:color w:val="222222"/>
+          <w:sz w:val="24"/>
+          <w:szCs w:val="24"/>
+        </w:rPr>
+      </w:pPr>
+      <w:r>
+        <w:rPr>
+          <w:rFonts w:eastAsia="Verdana"/>
+          <w:color w:val="222222"/>
+          <w:sz w:val="24"/>
+          <w:szCs w:val="24"/>
+        </w:rPr>
+        <w:t xml:space="preserve"> </w:t>
+      </w:r>
+      <w:proofErr w:type="gramStart"/>
+      <w:r>
+        <w:rPr>
+          <w:rFonts w:eastAsia="Verdana"/>
+          <w:color w:val="222222"/>
+          <w:sz w:val="24"/>
+          <w:szCs w:val="24"/>
+        </w:rPr>
+        <w:t>press</w:t>
+      </w:r>
+      <w:proofErr w:type="gramEnd"/>
+      <w:r>
+        <w:rPr>
+          <w:rFonts w:eastAsia="Verdana"/>
+          <w:color w:val="222222"/>
+          <w:sz w:val="24"/>
+          <w:szCs w:val="24"/>
+        </w:rPr>
+        <w:t xml:space="preserve"> 0 and enter to exit.</w:t>
+      </w:r>
+    </w:p>
+    <w:p>
+      <w:pPr>
+        <w:pStyle w:val="ListParagraph"/>
+        <w:rPr>
+          <w:rFonts w:eastAsia="Verdana"/>
+          <w:color w:val="222222"/>
+          <w:sz w:val="24"/>
+          <w:szCs w:val="24"/>
+        </w:rPr>
+      </w:pPr>
+      <w:r>
+        <w:rPr>
+          <w:rFonts w:eastAsia="Verdana"/>
+          <w:color w:val="222222"/>
+          <w:sz w:val="24"/>
+          <w:szCs w:val="24"/>
+        </w:rPr>
+        <w:t>0</w:t>
+      </w:r>
+    </w:p>
+    <w:p>
+      <w:pPr>
+        <w:pStyle w:val="ListParagraph"/>
+        <w:rPr>
+          <w:rFonts w:eastAsia="Verdana"/>
+          <w:color w:val="222222"/>
+          <w:sz w:val="24"/>
+          <w:szCs w:val="24"/>
+        </w:rPr>
+      </w:pPr>
+      <w:r>
+        <w:rPr>
+          <w:rFonts w:eastAsia="Verdana"/>
+          <w:color w:val="222222"/>
+          <w:sz w:val="24"/>
+          <w:szCs w:val="24"/>
+        </w:rPr>
+        <w:t>Wrong Algorithm selected.</w:t>
+      </w:r>
+    </w:p>
+    <w:p>
+      <w:pPr>
+        <w:pStyle w:val="ListParagraph"/>
+        <w:rPr>
+          <w:rFonts w:eastAsia="Verdana"/>
+          <w:color w:val="222222"/>
+          <w:sz w:val="24"/>
+          <w:szCs w:val="24"/>
+        </w:rPr>
+      </w:pPr>
+      <w:proofErr w:type="gramStart"/>
+      <w:r>
+        <w:rPr>
+          <w:rFonts w:eastAsia="Verdana"/>
+          <w:color w:val="222222"/>
+          <w:sz w:val="24"/>
+          <w:szCs w:val="24"/>
+        </w:rPr>
+        <w:lastRenderedPageBreak/>
+        <w:t>Note :</w:t>
+      </w:r>
+      <w:proofErr w:type="gramEnd"/>
+      <w:r>
+        <w:rPr>
+          <w:rFonts w:eastAsia="Verdana"/>
+          <w:color w:val="222222"/>
+          <w:sz w:val="24"/>
+          <w:szCs w:val="24"/>
+        </w:rPr>
+        <w:t xml:space="preserve"> </w:t>
+      </w:r>
+      <w:r>
+        <w:rPr>
+          <w:rFonts w:eastAsia="Verdana"/>
+          <w:color w:val="222222"/>
+          <w:sz w:val="24"/>
+          <w:szCs w:val="24"/>
+        </w:rPr>
+        <w:t xml:space="preserve">Default Algorithm used is </w:t>
+      </w:r>
+      <w:proofErr w:type="spellStart"/>
+      <w:r>
+        <w:rPr>
+          <w:rFonts w:eastAsia="Verdana"/>
+          <w:color w:val="222222"/>
+          <w:sz w:val="24"/>
+          <w:szCs w:val="24"/>
+        </w:rPr>
         <w:t>Lsa</w:t>
       </w:r>
       <w:proofErr w:type="spellEnd"/>
     </w:p>
-    <w:p>
-      <w:pPr>
-        <w:pStyle w:val="ListParagraph"/>
-        <w:rPr>
-          <w:rFonts w:eastAsia="Verdana"/>
-          <w:color w:val="222222"/>
-          <w:sz w:val="24"/>
-          <w:szCs w:val="24"/>
-        </w:rPr>
-      </w:pPr>
-      <w:r>
-        <w:rPr>
-          <w:rFonts w:eastAsia="Verdana"/>
-          <w:color w:val="222222"/>
-          <w:sz w:val="24"/>
-          <w:szCs w:val="24"/>
-        </w:rPr>
-        <w:tab/>
-      </w:r>
-      <w:proofErr w:type="spellStart"/>
-      <w:r>
-        <w:rPr>
-          <w:rFonts w:eastAsia="Verdana"/>
-          <w:color w:val="222222"/>
-          <w:sz w:val="24"/>
-          <w:szCs w:val="24"/>
-        </w:rPr>
-        <w:t>LexRank</w:t>
-      </w:r>
-      <w:proofErr w:type="spellEnd"/>
-      <w:r>
-        <w:rPr>
-          <w:rFonts w:eastAsia="Verdana"/>
-          <w:color w:val="222222"/>
-          <w:sz w:val="24"/>
-          <w:szCs w:val="24"/>
-        </w:rPr>
-        <w:t xml:space="preserve"> </w:t>
-      </w:r>
-    </w:p>
-    <w:p>
-      <w:pPr>
-        <w:pStyle w:val="ListParagraph"/>
-        <w:rPr>
-          <w:rFonts w:eastAsia="Verdana"/>
-          <w:color w:val="222222"/>
-          <w:sz w:val="24"/>
-          <w:szCs w:val="24"/>
-        </w:rPr>
-      </w:pPr>
-      <w:r>
-        <w:rPr>
-          <w:rFonts w:eastAsia="Verdana"/>
-          <w:color w:val="222222"/>
-          <w:sz w:val="24"/>
-          <w:szCs w:val="24"/>
-        </w:rPr>
-        <w:tab/>
-      </w:r>
-      <w:proofErr w:type="spellStart"/>
-      <w:r>
-        <w:rPr>
-          <w:rFonts w:eastAsia="Verdana"/>
-          <w:color w:val="222222"/>
-          <w:sz w:val="24"/>
-          <w:szCs w:val="24"/>
-        </w:rPr>
-        <w:t>TextRank</w:t>
-      </w:r>
-      <w:proofErr w:type="spellEnd"/>
-      <w:r>
-        <w:rPr>
-          <w:rFonts w:eastAsia="Verdana"/>
-          <w:color w:val="222222"/>
-          <w:sz w:val="24"/>
-          <w:szCs w:val="24"/>
-        </w:rPr>
-        <w:t xml:space="preserve"> </w:t>
-      </w:r>
-    </w:p>
-    <w:p>
-      <w:pPr>
-        <w:pStyle w:val="ListParagraph"/>
-        <w:rPr>
-          <w:rFonts w:eastAsia="Verdana"/>
-          <w:color w:val="222222"/>
-          <w:sz w:val="24"/>
-          <w:szCs w:val="24"/>
-        </w:rPr>
-      </w:pPr>
-      <w:r>
-        <w:rPr>
-          <w:rFonts w:eastAsia="Verdana"/>
-          <w:color w:val="222222"/>
-          <w:sz w:val="24"/>
-          <w:szCs w:val="24"/>
-        </w:rPr>
-        <w:tab/>
-      </w:r>
-      <w:proofErr w:type="spellStart"/>
-      <w:r>
-        <w:rPr>
-          <w:rFonts w:eastAsia="Verdana"/>
-          <w:color w:val="222222"/>
-          <w:sz w:val="24"/>
-          <w:szCs w:val="24"/>
-        </w:rPr>
-        <w:t>SumBasic</w:t>
-      </w:r>
-      <w:proofErr w:type="spellEnd"/>
-    </w:p>
-    <w:p>
-      <w:pPr>
-        <w:pStyle w:val="ListParagraph"/>
-        <w:rPr>
-          <w:rFonts w:eastAsia="Verdana"/>
-          <w:color w:val="222222"/>
-          <w:sz w:val="24"/>
-          <w:szCs w:val="24"/>
-        </w:rPr>
-      </w:pPr>
-      <w:r>
-        <w:rPr>
-          <w:rFonts w:eastAsia="Verdana"/>
-          <w:color w:val="222222"/>
-          <w:sz w:val="24"/>
-          <w:szCs w:val="24"/>
-        </w:rPr>
-        <w:tab/>
-      </w:r>
-      <w:proofErr w:type="spellStart"/>
-      <w:r>
-        <w:rPr>
-          <w:rFonts w:eastAsia="Verdana"/>
-          <w:color w:val="222222"/>
-          <w:sz w:val="24"/>
-          <w:szCs w:val="24"/>
-        </w:rPr>
-        <w:t>KLsum</w:t>
-      </w:r>
-      <w:proofErr w:type="spellEnd"/>
-    </w:p>
-    <w:p>
-      <w:pPr>
-        <w:pStyle w:val="ListParagraph"/>
-        <w:rPr>
-          <w:rFonts w:eastAsia="Verdana"/>
-          <w:color w:val="222222"/>
-          <w:sz w:val="24"/>
-          <w:szCs w:val="24"/>
-        </w:rPr>
-      </w:pPr>
-      <w:proofErr w:type="spellStart"/>
-      <w:r>
-        <w:rPr>
-          <w:rFonts w:eastAsia="Verdana"/>
-          <w:color w:val="222222"/>
-          <w:sz w:val="24"/>
-          <w:szCs w:val="24"/>
-        </w:rPr>
-        <w:t>TextRank</w:t>
-      </w:r>
-      <w:proofErr w:type="spellEnd"/>
-    </w:p>
-    <w:p>
-      <w:pPr>
-        <w:pStyle w:val="ListParagraph"/>
-        <w:rPr>
-          <w:rFonts w:eastAsia="Verdana"/>
-          <w:color w:val="222222"/>
-          <w:sz w:val="24"/>
-          <w:szCs w:val="24"/>
-        </w:rPr>
-      </w:pPr>
-      <w:proofErr w:type="gramStart"/>
-      <w:r>
-        <w:rPr>
-          <w:rFonts w:eastAsia="Verdana"/>
-          <w:color w:val="222222"/>
-          <w:sz w:val="24"/>
-          <w:szCs w:val="24"/>
-        </w:rPr>
-        <w:t>Note :</w:t>
-      </w:r>
-      <w:proofErr w:type="gramEnd"/>
-      <w:r>
-        <w:rPr>
-          <w:rFonts w:eastAsia="Verdana"/>
-          <w:color w:val="222222"/>
-          <w:sz w:val="24"/>
-          <w:szCs w:val="24"/>
-        </w:rPr>
-        <w:t xml:space="preserve"> </w:t>
-      </w:r>
-      <w:r>
-        <w:rPr>
-          <w:rFonts w:eastAsia="Verdana"/>
-          <w:color w:val="222222"/>
-          <w:sz w:val="24"/>
-          <w:szCs w:val="24"/>
-        </w:rPr>
-        <w:t xml:space="preserve">Default Algorithm used is </w:t>
-      </w:r>
-      <w:proofErr w:type="spellStart"/>
-      <w:r>
-        <w:rPr>
-          <w:rFonts w:eastAsia="Verdana"/>
-          <w:color w:val="222222"/>
-          <w:sz w:val="24"/>
-          <w:szCs w:val="24"/>
-        </w:rPr>
-        <w:t>Lsa</w:t>
-      </w:r>
-      <w:proofErr w:type="spellEnd"/>
-    </w:p>
     <w:p/>
     <w:p>
       <w:pPr>
@@ -1930,7 +2224,6 @@
           <w:sz w:val="24"/>
           <w:szCs w:val="24"/>
         </w:rPr>
-        <w:lastRenderedPageBreak/>
         <w:t xml:space="preserve">Step </w:t>
       </w:r>
       <w:proofErr w:type="gramStart"/>
@@ -2239,8 +2532,6 @@
         </w:rPr>
         <w:br/>
       </w:r>
-      <w:bookmarkStart w:id="0" w:name="_GoBack"/>
-      <w:bookmarkEnd w:id="0"/>
       <w:r>
         <w:rPr>
           <w:rFonts w:eastAsia="Verdana"/>
@@ -2668,6 +2959,7 @@
           <w:sz w:val="24"/>
           <w:szCs w:val="24"/>
         </w:rPr>
+        <w:lastRenderedPageBreak/>
         <w:t xml:space="preserve">At last the summary of every chapter is written into a file Summary.txt </w:t>
       </w:r>
     </w:p>
@@ -2688,7 +2980,6 @@
           <w:sz w:val="24"/>
           <w:szCs w:val="24"/>
         </w:rPr>
-        <w:lastRenderedPageBreak/>
         <w:t>.</w:t>
       </w:r>
     </w:p>
@@ -2730,7 +3021,30 @@
         </w:numPr>
       </w:pPr>
       <w:r>
-        <w:t xml:space="preserve">The Program works fine with pdf files that contains bookmarks and table of content. </w:t>
+        <w:t xml:space="preserve">The Program works fine with </w:t>
+      </w:r>
+      <w:r>
+        <w:t xml:space="preserve">the </w:t>
+      </w:r>
+      <w:proofErr w:type="spellStart"/>
+      <w:r>
+        <w:t>pdf</w:t>
+      </w:r>
+      <w:proofErr w:type="spellEnd"/>
+      <w:r>
+        <w:t xml:space="preserve"> f</w:t>
+      </w:r>
+      <w:r>
+        <w:t>iles that contains</w:t>
+      </w:r>
+      <w:r>
+        <w:t xml:space="preserve"> table of content</w:t>
+      </w:r>
+      <w:r>
+        <w:t xml:space="preserve"> and Chapterisation</w:t>
+      </w:r>
+      <w:r>
+        <w:t xml:space="preserve">. </w:t>
       </w:r>
     </w:p>
     <w:p>
